--- a/Documentation/Database Design.docx
+++ b/Documentation/Database Design.docx
@@ -8787,7 +8787,6 @@
         <w:spacing w:after="0" w:line="240" w:lineRule="auto"/>
         <w:rPr>
           <w:rFonts w:ascii="Consolas" w:hAnsi="Consolas" w:cs="Consolas"/>
-          <w:color w:val="0000FF"/>
           <w:sz w:val="19"/>
           <w:szCs w:val="19"/>
         </w:rPr>
@@ -8801,6 +8800,8603 @@
         </w:rPr>
         <w:t>END</w:t>
       </w:r>
+    </w:p>
+    <w:p>
+      <w:pPr>
+        <w:autoSpaceDE w:val="0"/>
+        <w:autoSpaceDN w:val="0"/>
+        <w:adjustRightInd w:val="0"/>
+        <w:spacing w:after="0" w:line="240" w:lineRule="auto"/>
+        <w:rPr>
+          <w:rFonts w:ascii="Consolas" w:hAnsi="Consolas" w:cs="Consolas"/>
+          <w:sz w:val="19"/>
+          <w:szCs w:val="19"/>
+        </w:rPr>
+      </w:pPr>
+    </w:p>
+    <w:p>
+      <w:pPr>
+        <w:autoSpaceDE w:val="0"/>
+        <w:autoSpaceDN w:val="0"/>
+        <w:adjustRightInd w:val="0"/>
+        <w:spacing w:after="0" w:line="240" w:lineRule="auto"/>
+        <w:rPr>
+          <w:rFonts w:ascii="Consolas" w:hAnsi="Consolas" w:cs="Consolas"/>
+          <w:sz w:val="19"/>
+          <w:szCs w:val="19"/>
+        </w:rPr>
+      </w:pPr>
+      <w:r>
+        <w:rPr>
+          <w:rFonts w:ascii="Consolas" w:hAnsi="Consolas" w:cs="Consolas"/>
+          <w:color w:val="0000FF"/>
+          <w:sz w:val="19"/>
+          <w:szCs w:val="19"/>
+        </w:rPr>
+        <w:t>CREATE</w:t>
+      </w:r>
+      <w:r>
+        <w:rPr>
+          <w:rFonts w:ascii="Consolas" w:hAnsi="Consolas" w:cs="Consolas"/>
+          <w:sz w:val="19"/>
+          <w:szCs w:val="19"/>
+        </w:rPr>
+        <w:t xml:space="preserve"> </w:t>
+      </w:r>
+      <w:r>
+        <w:rPr>
+          <w:rFonts w:ascii="Consolas" w:hAnsi="Consolas" w:cs="Consolas"/>
+          <w:color w:val="0000FF"/>
+          <w:sz w:val="19"/>
+          <w:szCs w:val="19"/>
+        </w:rPr>
+        <w:t>TABLE</w:t>
+      </w:r>
+      <w:r>
+        <w:rPr>
+          <w:rFonts w:ascii="Consolas" w:hAnsi="Consolas" w:cs="Consolas"/>
+          <w:sz w:val="19"/>
+          <w:szCs w:val="19"/>
+        </w:rPr>
+        <w:t xml:space="preserve"> tbl_Schedule</w:t>
+      </w:r>
+    </w:p>
+    <w:p>
+      <w:pPr>
+        <w:autoSpaceDE w:val="0"/>
+        <w:autoSpaceDN w:val="0"/>
+        <w:adjustRightInd w:val="0"/>
+        <w:spacing w:after="0" w:line="240" w:lineRule="auto"/>
+        <w:rPr>
+          <w:rFonts w:ascii="Consolas" w:hAnsi="Consolas" w:cs="Consolas"/>
+          <w:sz w:val="19"/>
+          <w:szCs w:val="19"/>
+        </w:rPr>
+      </w:pPr>
+      <w:r>
+        <w:rPr>
+          <w:rFonts w:ascii="Consolas" w:hAnsi="Consolas" w:cs="Consolas"/>
+          <w:color w:val="808080"/>
+          <w:sz w:val="19"/>
+          <w:szCs w:val="19"/>
+        </w:rPr>
+        <w:t>(</w:t>
+      </w:r>
+    </w:p>
+    <w:p>
+      <w:pPr>
+        <w:autoSpaceDE w:val="0"/>
+        <w:autoSpaceDN w:val="0"/>
+        <w:adjustRightInd w:val="0"/>
+        <w:spacing w:after="0" w:line="240" w:lineRule="auto"/>
+        <w:rPr>
+          <w:rFonts w:ascii="Consolas" w:hAnsi="Consolas" w:cs="Consolas"/>
+          <w:sz w:val="19"/>
+          <w:szCs w:val="19"/>
+        </w:rPr>
+      </w:pPr>
+      <w:r>
+        <w:rPr>
+          <w:rFonts w:ascii="Consolas" w:hAnsi="Consolas" w:cs="Consolas"/>
+          <w:sz w:val="19"/>
+          <w:szCs w:val="19"/>
+        </w:rPr>
+        <w:tab/>
+        <w:t xml:space="preserve">ScheduleId </w:t>
+      </w:r>
+      <w:r>
+        <w:rPr>
+          <w:rFonts w:ascii="Consolas" w:hAnsi="Consolas" w:cs="Consolas"/>
+          <w:color w:val="0000FF"/>
+          <w:sz w:val="19"/>
+          <w:szCs w:val="19"/>
+        </w:rPr>
+        <w:t>INT</w:t>
+      </w:r>
+      <w:r>
+        <w:rPr>
+          <w:rFonts w:ascii="Consolas" w:hAnsi="Consolas" w:cs="Consolas"/>
+          <w:sz w:val="19"/>
+          <w:szCs w:val="19"/>
+        </w:rPr>
+        <w:t xml:space="preserve"> </w:t>
+      </w:r>
+      <w:r>
+        <w:rPr>
+          <w:rFonts w:ascii="Consolas" w:hAnsi="Consolas" w:cs="Consolas"/>
+          <w:color w:val="0000FF"/>
+          <w:sz w:val="19"/>
+          <w:szCs w:val="19"/>
+        </w:rPr>
+        <w:t>PRIMARY</w:t>
+      </w:r>
+      <w:r>
+        <w:rPr>
+          <w:rFonts w:ascii="Consolas" w:hAnsi="Consolas" w:cs="Consolas"/>
+          <w:sz w:val="19"/>
+          <w:szCs w:val="19"/>
+        </w:rPr>
+        <w:t xml:space="preserve"> </w:t>
+      </w:r>
+      <w:r>
+        <w:rPr>
+          <w:rFonts w:ascii="Consolas" w:hAnsi="Consolas" w:cs="Consolas"/>
+          <w:color w:val="0000FF"/>
+          <w:sz w:val="19"/>
+          <w:szCs w:val="19"/>
+        </w:rPr>
+        <w:t>KEY</w:t>
+      </w:r>
+      <w:r>
+        <w:rPr>
+          <w:rFonts w:ascii="Consolas" w:hAnsi="Consolas" w:cs="Consolas"/>
+          <w:sz w:val="19"/>
+          <w:szCs w:val="19"/>
+        </w:rPr>
+        <w:t xml:space="preserve"> </w:t>
+      </w:r>
+      <w:r>
+        <w:rPr>
+          <w:rFonts w:ascii="Consolas" w:hAnsi="Consolas" w:cs="Consolas"/>
+          <w:color w:val="0000FF"/>
+          <w:sz w:val="19"/>
+          <w:szCs w:val="19"/>
+        </w:rPr>
+        <w:t>IDENTITY</w:t>
+      </w:r>
+      <w:r>
+        <w:rPr>
+          <w:rFonts w:ascii="Consolas" w:hAnsi="Consolas" w:cs="Consolas"/>
+          <w:color w:val="808080"/>
+          <w:sz w:val="19"/>
+          <w:szCs w:val="19"/>
+        </w:rPr>
+        <w:t>(</w:t>
+      </w:r>
+      <w:r>
+        <w:rPr>
+          <w:rFonts w:ascii="Consolas" w:hAnsi="Consolas" w:cs="Consolas"/>
+          <w:sz w:val="19"/>
+          <w:szCs w:val="19"/>
+        </w:rPr>
+        <w:t>1</w:t>
+      </w:r>
+      <w:r>
+        <w:rPr>
+          <w:rFonts w:ascii="Consolas" w:hAnsi="Consolas" w:cs="Consolas"/>
+          <w:color w:val="808080"/>
+          <w:sz w:val="19"/>
+          <w:szCs w:val="19"/>
+        </w:rPr>
+        <w:t>,</w:t>
+      </w:r>
+      <w:r>
+        <w:rPr>
+          <w:rFonts w:ascii="Consolas" w:hAnsi="Consolas" w:cs="Consolas"/>
+          <w:sz w:val="19"/>
+          <w:szCs w:val="19"/>
+        </w:rPr>
+        <w:t>1</w:t>
+      </w:r>
+      <w:r>
+        <w:rPr>
+          <w:rFonts w:ascii="Consolas" w:hAnsi="Consolas" w:cs="Consolas"/>
+          <w:color w:val="808080"/>
+          <w:sz w:val="19"/>
+          <w:szCs w:val="19"/>
+        </w:rPr>
+        <w:t>),</w:t>
+      </w:r>
+    </w:p>
+    <w:p>
+      <w:pPr>
+        <w:autoSpaceDE w:val="0"/>
+        <w:autoSpaceDN w:val="0"/>
+        <w:adjustRightInd w:val="0"/>
+        <w:spacing w:after="0" w:line="240" w:lineRule="auto"/>
+        <w:rPr>
+          <w:rFonts w:ascii="Consolas" w:hAnsi="Consolas" w:cs="Consolas"/>
+          <w:sz w:val="19"/>
+          <w:szCs w:val="19"/>
+        </w:rPr>
+      </w:pPr>
+      <w:r>
+        <w:rPr>
+          <w:rFonts w:ascii="Consolas" w:hAnsi="Consolas" w:cs="Consolas"/>
+          <w:sz w:val="19"/>
+          <w:szCs w:val="19"/>
+        </w:rPr>
+        <w:tab/>
+        <w:t xml:space="preserve">ScheduleName </w:t>
+      </w:r>
+      <w:r>
+        <w:rPr>
+          <w:rFonts w:ascii="Consolas" w:hAnsi="Consolas" w:cs="Consolas"/>
+          <w:color w:val="0000FF"/>
+          <w:sz w:val="19"/>
+          <w:szCs w:val="19"/>
+        </w:rPr>
+        <w:t>VARCHAR</w:t>
+      </w:r>
+      <w:r>
+        <w:rPr>
+          <w:rFonts w:ascii="Consolas" w:hAnsi="Consolas" w:cs="Consolas"/>
+          <w:color w:val="808080"/>
+          <w:sz w:val="19"/>
+          <w:szCs w:val="19"/>
+        </w:rPr>
+        <w:t>(</w:t>
+      </w:r>
+      <w:r>
+        <w:rPr>
+          <w:rFonts w:ascii="Consolas" w:hAnsi="Consolas" w:cs="Consolas"/>
+          <w:sz w:val="19"/>
+          <w:szCs w:val="19"/>
+        </w:rPr>
+        <w:t>50</w:t>
+      </w:r>
+      <w:r>
+        <w:rPr>
+          <w:rFonts w:ascii="Consolas" w:hAnsi="Consolas" w:cs="Consolas"/>
+          <w:color w:val="808080"/>
+          <w:sz w:val="19"/>
+          <w:szCs w:val="19"/>
+        </w:rPr>
+        <w:t>),</w:t>
+      </w:r>
+    </w:p>
+    <w:p>
+      <w:pPr>
+        <w:autoSpaceDE w:val="0"/>
+        <w:autoSpaceDN w:val="0"/>
+        <w:adjustRightInd w:val="0"/>
+        <w:spacing w:after="0" w:line="240" w:lineRule="auto"/>
+        <w:rPr>
+          <w:rFonts w:ascii="Consolas" w:hAnsi="Consolas" w:cs="Consolas"/>
+          <w:sz w:val="19"/>
+          <w:szCs w:val="19"/>
+        </w:rPr>
+      </w:pPr>
+      <w:r>
+        <w:rPr>
+          <w:rFonts w:ascii="Consolas" w:hAnsi="Consolas" w:cs="Consolas"/>
+          <w:sz w:val="19"/>
+          <w:szCs w:val="19"/>
+        </w:rPr>
+        <w:tab/>
+        <w:t xml:space="preserve">StartHour </w:t>
+      </w:r>
+      <w:r>
+        <w:rPr>
+          <w:rFonts w:ascii="Consolas" w:hAnsi="Consolas" w:cs="Consolas"/>
+          <w:color w:val="0000FF"/>
+          <w:sz w:val="19"/>
+          <w:szCs w:val="19"/>
+        </w:rPr>
+        <w:t>INT</w:t>
+      </w:r>
+      <w:r>
+        <w:rPr>
+          <w:rFonts w:ascii="Consolas" w:hAnsi="Consolas" w:cs="Consolas"/>
+          <w:color w:val="808080"/>
+          <w:sz w:val="19"/>
+          <w:szCs w:val="19"/>
+        </w:rPr>
+        <w:t>,</w:t>
+      </w:r>
+    </w:p>
+    <w:p>
+      <w:pPr>
+        <w:autoSpaceDE w:val="0"/>
+        <w:autoSpaceDN w:val="0"/>
+        <w:adjustRightInd w:val="0"/>
+        <w:spacing w:after="0" w:line="240" w:lineRule="auto"/>
+        <w:rPr>
+          <w:rFonts w:ascii="Consolas" w:hAnsi="Consolas" w:cs="Consolas"/>
+          <w:sz w:val="19"/>
+          <w:szCs w:val="19"/>
+        </w:rPr>
+      </w:pPr>
+      <w:r>
+        <w:rPr>
+          <w:rFonts w:ascii="Consolas" w:hAnsi="Consolas" w:cs="Consolas"/>
+          <w:sz w:val="19"/>
+          <w:szCs w:val="19"/>
+        </w:rPr>
+        <w:tab/>
+        <w:t xml:space="preserve">EndHour </w:t>
+      </w:r>
+      <w:r>
+        <w:rPr>
+          <w:rFonts w:ascii="Consolas" w:hAnsi="Consolas" w:cs="Consolas"/>
+          <w:color w:val="0000FF"/>
+          <w:sz w:val="19"/>
+          <w:szCs w:val="19"/>
+        </w:rPr>
+        <w:t>INT</w:t>
+      </w:r>
+      <w:r>
+        <w:rPr>
+          <w:rFonts w:ascii="Consolas" w:hAnsi="Consolas" w:cs="Consolas"/>
+          <w:color w:val="808080"/>
+          <w:sz w:val="19"/>
+          <w:szCs w:val="19"/>
+        </w:rPr>
+        <w:t>,</w:t>
+      </w:r>
+    </w:p>
+    <w:p>
+      <w:pPr>
+        <w:autoSpaceDE w:val="0"/>
+        <w:autoSpaceDN w:val="0"/>
+        <w:adjustRightInd w:val="0"/>
+        <w:spacing w:after="0" w:line="240" w:lineRule="auto"/>
+        <w:rPr>
+          <w:rFonts w:ascii="Consolas" w:hAnsi="Consolas" w:cs="Consolas"/>
+          <w:sz w:val="19"/>
+          <w:szCs w:val="19"/>
+        </w:rPr>
+      </w:pPr>
+      <w:r>
+        <w:rPr>
+          <w:rFonts w:ascii="Consolas" w:hAnsi="Consolas" w:cs="Consolas"/>
+          <w:sz w:val="19"/>
+          <w:szCs w:val="19"/>
+        </w:rPr>
+        <w:tab/>
+        <w:t xml:space="preserve">Active </w:t>
+      </w:r>
+      <w:r>
+        <w:rPr>
+          <w:rFonts w:ascii="Consolas" w:hAnsi="Consolas" w:cs="Consolas"/>
+          <w:color w:val="0000FF"/>
+          <w:sz w:val="19"/>
+          <w:szCs w:val="19"/>
+        </w:rPr>
+        <w:t>INT</w:t>
+      </w:r>
+      <w:r>
+        <w:rPr>
+          <w:rFonts w:ascii="Consolas" w:hAnsi="Consolas" w:cs="Consolas"/>
+          <w:color w:val="808080"/>
+          <w:sz w:val="19"/>
+          <w:szCs w:val="19"/>
+        </w:rPr>
+        <w:t>,</w:t>
+      </w:r>
+    </w:p>
+    <w:p>
+      <w:pPr>
+        <w:autoSpaceDE w:val="0"/>
+        <w:autoSpaceDN w:val="0"/>
+        <w:adjustRightInd w:val="0"/>
+        <w:spacing w:after="0" w:line="240" w:lineRule="auto"/>
+        <w:rPr>
+          <w:rFonts w:ascii="Consolas" w:hAnsi="Consolas" w:cs="Consolas"/>
+          <w:sz w:val="19"/>
+          <w:szCs w:val="19"/>
+        </w:rPr>
+      </w:pPr>
+      <w:r>
+        <w:rPr>
+          <w:rFonts w:ascii="Consolas" w:hAnsi="Consolas" w:cs="Consolas"/>
+          <w:sz w:val="19"/>
+          <w:szCs w:val="19"/>
+        </w:rPr>
+        <w:tab/>
+        <w:t xml:space="preserve">LastUpdatedGMT </w:t>
+      </w:r>
+      <w:r>
+        <w:rPr>
+          <w:rFonts w:ascii="Consolas" w:hAnsi="Consolas" w:cs="Consolas"/>
+          <w:color w:val="0000FF"/>
+          <w:sz w:val="19"/>
+          <w:szCs w:val="19"/>
+        </w:rPr>
+        <w:t>DATETIME</w:t>
+      </w:r>
+      <w:r>
+        <w:rPr>
+          <w:rFonts w:ascii="Consolas" w:hAnsi="Consolas" w:cs="Consolas"/>
+          <w:color w:val="808080"/>
+          <w:sz w:val="19"/>
+          <w:szCs w:val="19"/>
+        </w:rPr>
+        <w:t>,</w:t>
+      </w:r>
+    </w:p>
+    <w:p>
+      <w:pPr>
+        <w:autoSpaceDE w:val="0"/>
+        <w:autoSpaceDN w:val="0"/>
+        <w:adjustRightInd w:val="0"/>
+        <w:spacing w:after="0" w:line="240" w:lineRule="auto"/>
+        <w:rPr>
+          <w:rFonts w:ascii="Consolas" w:hAnsi="Consolas" w:cs="Consolas"/>
+          <w:sz w:val="19"/>
+          <w:szCs w:val="19"/>
+        </w:rPr>
+      </w:pPr>
+      <w:r>
+        <w:rPr>
+          <w:rFonts w:ascii="Consolas" w:hAnsi="Consolas" w:cs="Consolas"/>
+          <w:sz w:val="19"/>
+          <w:szCs w:val="19"/>
+        </w:rPr>
+        <w:tab/>
+        <w:t xml:space="preserve">UpdatedBy </w:t>
+      </w:r>
+      <w:r>
+        <w:rPr>
+          <w:rFonts w:ascii="Consolas" w:hAnsi="Consolas" w:cs="Consolas"/>
+          <w:color w:val="0000FF"/>
+          <w:sz w:val="19"/>
+          <w:szCs w:val="19"/>
+        </w:rPr>
+        <w:t>VARCHAR</w:t>
+      </w:r>
+      <w:r>
+        <w:rPr>
+          <w:rFonts w:ascii="Consolas" w:hAnsi="Consolas" w:cs="Consolas"/>
+          <w:color w:val="808080"/>
+          <w:sz w:val="19"/>
+          <w:szCs w:val="19"/>
+        </w:rPr>
+        <w:t>(</w:t>
+      </w:r>
+      <w:r>
+        <w:rPr>
+          <w:rFonts w:ascii="Consolas" w:hAnsi="Consolas" w:cs="Consolas"/>
+          <w:sz w:val="19"/>
+          <w:szCs w:val="19"/>
+        </w:rPr>
+        <w:t>50</w:t>
+      </w:r>
+      <w:r>
+        <w:rPr>
+          <w:rFonts w:ascii="Consolas" w:hAnsi="Consolas" w:cs="Consolas"/>
+          <w:color w:val="808080"/>
+          <w:sz w:val="19"/>
+          <w:szCs w:val="19"/>
+        </w:rPr>
+        <w:t>)</w:t>
+      </w:r>
+    </w:p>
+    <w:p>
+      <w:pPr>
+        <w:autoSpaceDE w:val="0"/>
+        <w:autoSpaceDN w:val="0"/>
+        <w:adjustRightInd w:val="0"/>
+        <w:spacing w:after="0" w:line="240" w:lineRule="auto"/>
+        <w:rPr>
+          <w:rFonts w:ascii="Consolas" w:hAnsi="Consolas" w:cs="Consolas"/>
+          <w:sz w:val="19"/>
+          <w:szCs w:val="19"/>
+        </w:rPr>
+      </w:pPr>
+      <w:r>
+        <w:rPr>
+          <w:rFonts w:ascii="Consolas" w:hAnsi="Consolas" w:cs="Consolas"/>
+          <w:color w:val="808080"/>
+          <w:sz w:val="19"/>
+          <w:szCs w:val="19"/>
+        </w:rPr>
+        <w:t>)</w:t>
+      </w:r>
+    </w:p>
+    <w:p>
+      <w:pPr>
+        <w:autoSpaceDE w:val="0"/>
+        <w:autoSpaceDN w:val="0"/>
+        <w:adjustRightInd w:val="0"/>
+        <w:spacing w:after="0" w:line="240" w:lineRule="auto"/>
+        <w:rPr>
+          <w:rFonts w:ascii="Consolas" w:hAnsi="Consolas" w:cs="Consolas"/>
+          <w:sz w:val="19"/>
+          <w:szCs w:val="19"/>
+        </w:rPr>
+      </w:pPr>
+      <w:r>
+        <w:rPr>
+          <w:rFonts w:ascii="Consolas" w:hAnsi="Consolas" w:cs="Consolas"/>
+          <w:color w:val="0000FF"/>
+          <w:sz w:val="19"/>
+          <w:szCs w:val="19"/>
+        </w:rPr>
+        <w:t>SELECT</w:t>
+      </w:r>
+      <w:r>
+        <w:rPr>
+          <w:rFonts w:ascii="Consolas" w:hAnsi="Consolas" w:cs="Consolas"/>
+          <w:sz w:val="19"/>
+          <w:szCs w:val="19"/>
+        </w:rPr>
+        <w:t xml:space="preserve"> </w:t>
+      </w:r>
+      <w:r>
+        <w:rPr>
+          <w:rFonts w:ascii="Consolas" w:hAnsi="Consolas" w:cs="Consolas"/>
+          <w:color w:val="808080"/>
+          <w:sz w:val="19"/>
+          <w:szCs w:val="19"/>
+        </w:rPr>
+        <w:t>*</w:t>
+      </w:r>
+      <w:r>
+        <w:rPr>
+          <w:rFonts w:ascii="Consolas" w:hAnsi="Consolas" w:cs="Consolas"/>
+          <w:sz w:val="19"/>
+          <w:szCs w:val="19"/>
+        </w:rPr>
+        <w:t xml:space="preserve"> </w:t>
+      </w:r>
+      <w:r>
+        <w:rPr>
+          <w:rFonts w:ascii="Consolas" w:hAnsi="Consolas" w:cs="Consolas"/>
+          <w:color w:val="0000FF"/>
+          <w:sz w:val="19"/>
+          <w:szCs w:val="19"/>
+        </w:rPr>
+        <w:t>FROM</w:t>
+      </w:r>
+      <w:r>
+        <w:rPr>
+          <w:rFonts w:ascii="Consolas" w:hAnsi="Consolas" w:cs="Consolas"/>
+          <w:sz w:val="19"/>
+          <w:szCs w:val="19"/>
+        </w:rPr>
+        <w:t xml:space="preserve"> tbl_Schedule</w:t>
+      </w:r>
+    </w:p>
+    <w:p>
+      <w:pPr>
+        <w:autoSpaceDE w:val="0"/>
+        <w:autoSpaceDN w:val="0"/>
+        <w:adjustRightInd w:val="0"/>
+        <w:spacing w:after="0" w:line="240" w:lineRule="auto"/>
+        <w:rPr>
+          <w:rFonts w:ascii="Consolas" w:hAnsi="Consolas" w:cs="Consolas"/>
+          <w:sz w:val="19"/>
+          <w:szCs w:val="19"/>
+        </w:rPr>
+      </w:pPr>
+    </w:p>
+    <w:p>
+      <w:pPr>
+        <w:autoSpaceDE w:val="0"/>
+        <w:autoSpaceDN w:val="0"/>
+        <w:adjustRightInd w:val="0"/>
+        <w:spacing w:after="0" w:line="240" w:lineRule="auto"/>
+        <w:rPr>
+          <w:rFonts w:ascii="Consolas" w:hAnsi="Consolas" w:cs="Consolas"/>
+          <w:sz w:val="19"/>
+          <w:szCs w:val="19"/>
+        </w:rPr>
+      </w:pPr>
+      <w:r>
+        <w:rPr>
+          <w:rFonts w:ascii="Consolas" w:hAnsi="Consolas" w:cs="Consolas"/>
+          <w:color w:val="0000FF"/>
+          <w:sz w:val="19"/>
+          <w:szCs w:val="19"/>
+        </w:rPr>
+        <w:t>DROP</w:t>
+      </w:r>
+      <w:r>
+        <w:rPr>
+          <w:rFonts w:ascii="Consolas" w:hAnsi="Consolas" w:cs="Consolas"/>
+          <w:sz w:val="19"/>
+          <w:szCs w:val="19"/>
+        </w:rPr>
+        <w:t xml:space="preserve"> </w:t>
+      </w:r>
+      <w:r>
+        <w:rPr>
+          <w:rFonts w:ascii="Consolas" w:hAnsi="Consolas" w:cs="Consolas"/>
+          <w:color w:val="0000FF"/>
+          <w:sz w:val="19"/>
+          <w:szCs w:val="19"/>
+        </w:rPr>
+        <w:t>TABLE</w:t>
+      </w:r>
+      <w:r>
+        <w:rPr>
+          <w:rFonts w:ascii="Consolas" w:hAnsi="Consolas" w:cs="Consolas"/>
+          <w:sz w:val="19"/>
+          <w:szCs w:val="19"/>
+        </w:rPr>
+        <w:t xml:space="preserve"> tbl_Schedule</w:t>
+      </w:r>
+    </w:p>
+    <w:p>
+      <w:pPr>
+        <w:autoSpaceDE w:val="0"/>
+        <w:autoSpaceDN w:val="0"/>
+        <w:adjustRightInd w:val="0"/>
+        <w:spacing w:after="0" w:line="240" w:lineRule="auto"/>
+        <w:rPr>
+          <w:rFonts w:ascii="Consolas" w:hAnsi="Consolas" w:cs="Consolas"/>
+          <w:sz w:val="19"/>
+          <w:szCs w:val="19"/>
+        </w:rPr>
+      </w:pPr>
+    </w:p>
+    <w:p>
+      <w:pPr>
+        <w:autoSpaceDE w:val="0"/>
+        <w:autoSpaceDN w:val="0"/>
+        <w:adjustRightInd w:val="0"/>
+        <w:spacing w:after="0" w:line="240" w:lineRule="auto"/>
+        <w:rPr>
+          <w:rFonts w:ascii="Consolas" w:hAnsi="Consolas" w:cs="Consolas"/>
+          <w:sz w:val="19"/>
+          <w:szCs w:val="19"/>
+        </w:rPr>
+      </w:pPr>
+      <w:r>
+        <w:rPr>
+          <w:rFonts w:ascii="Consolas" w:hAnsi="Consolas" w:cs="Consolas"/>
+          <w:color w:val="0000FF"/>
+          <w:sz w:val="19"/>
+          <w:szCs w:val="19"/>
+        </w:rPr>
+        <w:t>ALTER</w:t>
+      </w:r>
+      <w:r>
+        <w:rPr>
+          <w:rFonts w:ascii="Consolas" w:hAnsi="Consolas" w:cs="Consolas"/>
+          <w:sz w:val="19"/>
+          <w:szCs w:val="19"/>
+        </w:rPr>
+        <w:t xml:space="preserve"> </w:t>
+      </w:r>
+      <w:r>
+        <w:rPr>
+          <w:rFonts w:ascii="Consolas" w:hAnsi="Consolas" w:cs="Consolas"/>
+          <w:color w:val="0000FF"/>
+          <w:sz w:val="19"/>
+          <w:szCs w:val="19"/>
+        </w:rPr>
+        <w:t>PROCEDURE</w:t>
+      </w:r>
+      <w:r>
+        <w:rPr>
+          <w:rFonts w:ascii="Consolas" w:hAnsi="Consolas" w:cs="Consolas"/>
+          <w:sz w:val="19"/>
+          <w:szCs w:val="19"/>
+        </w:rPr>
+        <w:t xml:space="preserve"> usp_AddSchedule</w:t>
+      </w:r>
+      <w:r>
+        <w:rPr>
+          <w:rFonts w:ascii="Consolas" w:hAnsi="Consolas" w:cs="Consolas"/>
+          <w:color w:val="808080"/>
+          <w:sz w:val="19"/>
+          <w:szCs w:val="19"/>
+        </w:rPr>
+        <w:t>(</w:t>
+      </w:r>
+      <w:r>
+        <w:rPr>
+          <w:rFonts w:ascii="Consolas" w:hAnsi="Consolas" w:cs="Consolas"/>
+          <w:sz w:val="19"/>
+          <w:szCs w:val="19"/>
+        </w:rPr>
+        <w:t xml:space="preserve">@ScheduleName </w:t>
+      </w:r>
+      <w:r>
+        <w:rPr>
+          <w:rFonts w:ascii="Consolas" w:hAnsi="Consolas" w:cs="Consolas"/>
+          <w:color w:val="0000FF"/>
+          <w:sz w:val="19"/>
+          <w:szCs w:val="19"/>
+        </w:rPr>
+        <w:t>VARCHAR</w:t>
+      </w:r>
+      <w:r>
+        <w:rPr>
+          <w:rFonts w:ascii="Consolas" w:hAnsi="Consolas" w:cs="Consolas"/>
+          <w:color w:val="808080"/>
+          <w:sz w:val="19"/>
+          <w:szCs w:val="19"/>
+        </w:rPr>
+        <w:t>(</w:t>
+      </w:r>
+      <w:r>
+        <w:rPr>
+          <w:rFonts w:ascii="Consolas" w:hAnsi="Consolas" w:cs="Consolas"/>
+          <w:sz w:val="19"/>
+          <w:szCs w:val="19"/>
+        </w:rPr>
+        <w:t>50</w:t>
+      </w:r>
+      <w:r>
+        <w:rPr>
+          <w:rFonts w:ascii="Consolas" w:hAnsi="Consolas" w:cs="Consolas"/>
+          <w:color w:val="808080"/>
+          <w:sz w:val="19"/>
+          <w:szCs w:val="19"/>
+        </w:rPr>
+        <w:t>),</w:t>
+      </w:r>
+      <w:r>
+        <w:rPr>
+          <w:rFonts w:ascii="Consolas" w:hAnsi="Consolas" w:cs="Consolas"/>
+          <w:sz w:val="19"/>
+          <w:szCs w:val="19"/>
+        </w:rPr>
+        <w:t xml:space="preserve">@StartHour </w:t>
+      </w:r>
+      <w:r>
+        <w:rPr>
+          <w:rFonts w:ascii="Consolas" w:hAnsi="Consolas" w:cs="Consolas"/>
+          <w:color w:val="0000FF"/>
+          <w:sz w:val="19"/>
+          <w:szCs w:val="19"/>
+        </w:rPr>
+        <w:t>INT</w:t>
+      </w:r>
+      <w:r>
+        <w:rPr>
+          <w:rFonts w:ascii="Consolas" w:hAnsi="Consolas" w:cs="Consolas"/>
+          <w:color w:val="808080"/>
+          <w:sz w:val="19"/>
+          <w:szCs w:val="19"/>
+        </w:rPr>
+        <w:t>,</w:t>
+      </w:r>
+      <w:r>
+        <w:rPr>
+          <w:rFonts w:ascii="Consolas" w:hAnsi="Consolas" w:cs="Consolas"/>
+          <w:sz w:val="19"/>
+          <w:szCs w:val="19"/>
+        </w:rPr>
+        <w:t xml:space="preserve">@EndHour </w:t>
+      </w:r>
+      <w:r>
+        <w:rPr>
+          <w:rFonts w:ascii="Consolas" w:hAnsi="Consolas" w:cs="Consolas"/>
+          <w:color w:val="0000FF"/>
+          <w:sz w:val="19"/>
+          <w:szCs w:val="19"/>
+        </w:rPr>
+        <w:t>INT</w:t>
+      </w:r>
+      <w:r>
+        <w:rPr>
+          <w:rFonts w:ascii="Consolas" w:hAnsi="Consolas" w:cs="Consolas"/>
+          <w:color w:val="808080"/>
+          <w:sz w:val="19"/>
+          <w:szCs w:val="19"/>
+        </w:rPr>
+        <w:t>,</w:t>
+      </w:r>
+      <w:r>
+        <w:rPr>
+          <w:rFonts w:ascii="Consolas" w:hAnsi="Consolas" w:cs="Consolas"/>
+          <w:sz w:val="19"/>
+          <w:szCs w:val="19"/>
+        </w:rPr>
+        <w:t xml:space="preserve">@UpdatedBy </w:t>
+      </w:r>
+      <w:r>
+        <w:rPr>
+          <w:rFonts w:ascii="Consolas" w:hAnsi="Consolas" w:cs="Consolas"/>
+          <w:color w:val="0000FF"/>
+          <w:sz w:val="19"/>
+          <w:szCs w:val="19"/>
+        </w:rPr>
+        <w:t>VARCHAR</w:t>
+      </w:r>
+      <w:r>
+        <w:rPr>
+          <w:rFonts w:ascii="Consolas" w:hAnsi="Consolas" w:cs="Consolas"/>
+          <w:color w:val="808080"/>
+          <w:sz w:val="19"/>
+          <w:szCs w:val="19"/>
+        </w:rPr>
+        <w:t>(</w:t>
+      </w:r>
+      <w:r>
+        <w:rPr>
+          <w:rFonts w:ascii="Consolas" w:hAnsi="Consolas" w:cs="Consolas"/>
+          <w:sz w:val="19"/>
+          <w:szCs w:val="19"/>
+        </w:rPr>
+        <w:t>50</w:t>
+      </w:r>
+      <w:r>
+        <w:rPr>
+          <w:rFonts w:ascii="Consolas" w:hAnsi="Consolas" w:cs="Consolas"/>
+          <w:color w:val="808080"/>
+          <w:sz w:val="19"/>
+          <w:szCs w:val="19"/>
+        </w:rPr>
+        <w:t>))</w:t>
+      </w:r>
+    </w:p>
+    <w:p>
+      <w:pPr>
+        <w:autoSpaceDE w:val="0"/>
+        <w:autoSpaceDN w:val="0"/>
+        <w:adjustRightInd w:val="0"/>
+        <w:spacing w:after="0" w:line="240" w:lineRule="auto"/>
+        <w:rPr>
+          <w:rFonts w:ascii="Consolas" w:hAnsi="Consolas" w:cs="Consolas"/>
+          <w:sz w:val="19"/>
+          <w:szCs w:val="19"/>
+        </w:rPr>
+      </w:pPr>
+      <w:r>
+        <w:rPr>
+          <w:rFonts w:ascii="Consolas" w:hAnsi="Consolas" w:cs="Consolas"/>
+          <w:color w:val="0000FF"/>
+          <w:sz w:val="19"/>
+          <w:szCs w:val="19"/>
+        </w:rPr>
+        <w:t>AS</w:t>
+      </w:r>
+    </w:p>
+    <w:p>
+      <w:pPr>
+        <w:autoSpaceDE w:val="0"/>
+        <w:autoSpaceDN w:val="0"/>
+        <w:adjustRightInd w:val="0"/>
+        <w:spacing w:after="0" w:line="240" w:lineRule="auto"/>
+        <w:rPr>
+          <w:rFonts w:ascii="Consolas" w:hAnsi="Consolas" w:cs="Consolas"/>
+          <w:sz w:val="19"/>
+          <w:szCs w:val="19"/>
+        </w:rPr>
+      </w:pPr>
+      <w:r>
+        <w:rPr>
+          <w:rFonts w:ascii="Consolas" w:hAnsi="Consolas" w:cs="Consolas"/>
+          <w:color w:val="0000FF"/>
+          <w:sz w:val="19"/>
+          <w:szCs w:val="19"/>
+        </w:rPr>
+        <w:t>BEGIN</w:t>
+      </w:r>
+    </w:p>
+    <w:p>
+      <w:pPr>
+        <w:autoSpaceDE w:val="0"/>
+        <w:autoSpaceDN w:val="0"/>
+        <w:adjustRightInd w:val="0"/>
+        <w:spacing w:after="0" w:line="240" w:lineRule="auto"/>
+        <w:rPr>
+          <w:rFonts w:ascii="Consolas" w:hAnsi="Consolas" w:cs="Consolas"/>
+          <w:sz w:val="19"/>
+          <w:szCs w:val="19"/>
+        </w:rPr>
+      </w:pPr>
+      <w:r>
+        <w:rPr>
+          <w:rFonts w:ascii="Consolas" w:hAnsi="Consolas" w:cs="Consolas"/>
+          <w:sz w:val="19"/>
+          <w:szCs w:val="19"/>
+        </w:rPr>
+        <w:tab/>
+      </w:r>
+      <w:r>
+        <w:rPr>
+          <w:rFonts w:ascii="Consolas" w:hAnsi="Consolas" w:cs="Consolas"/>
+          <w:color w:val="0000FF"/>
+          <w:sz w:val="19"/>
+          <w:szCs w:val="19"/>
+        </w:rPr>
+        <w:t>DECLARE</w:t>
+      </w:r>
+      <w:r>
+        <w:rPr>
+          <w:rFonts w:ascii="Consolas" w:hAnsi="Consolas" w:cs="Consolas"/>
+          <w:sz w:val="19"/>
+          <w:szCs w:val="19"/>
+        </w:rPr>
+        <w:t xml:space="preserve"> @LastUpdatedGMT </w:t>
+      </w:r>
+      <w:r>
+        <w:rPr>
+          <w:rFonts w:ascii="Consolas" w:hAnsi="Consolas" w:cs="Consolas"/>
+          <w:color w:val="0000FF"/>
+          <w:sz w:val="19"/>
+          <w:szCs w:val="19"/>
+        </w:rPr>
+        <w:t>DATETIME</w:t>
+      </w:r>
+    </w:p>
+    <w:p>
+      <w:pPr>
+        <w:autoSpaceDE w:val="0"/>
+        <w:autoSpaceDN w:val="0"/>
+        <w:adjustRightInd w:val="0"/>
+        <w:spacing w:after="0" w:line="240" w:lineRule="auto"/>
+        <w:rPr>
+          <w:rFonts w:ascii="Consolas" w:hAnsi="Consolas" w:cs="Consolas"/>
+          <w:sz w:val="19"/>
+          <w:szCs w:val="19"/>
+        </w:rPr>
+      </w:pPr>
+      <w:r>
+        <w:rPr>
+          <w:rFonts w:ascii="Consolas" w:hAnsi="Consolas" w:cs="Consolas"/>
+          <w:sz w:val="19"/>
+          <w:szCs w:val="19"/>
+        </w:rPr>
+        <w:lastRenderedPageBreak/>
+        <w:tab/>
+      </w:r>
+      <w:r>
+        <w:rPr>
+          <w:rFonts w:ascii="Consolas" w:hAnsi="Consolas" w:cs="Consolas"/>
+          <w:color w:val="0000FF"/>
+          <w:sz w:val="19"/>
+          <w:szCs w:val="19"/>
+        </w:rPr>
+        <w:t>SET</w:t>
+      </w:r>
+      <w:r>
+        <w:rPr>
+          <w:rFonts w:ascii="Consolas" w:hAnsi="Consolas" w:cs="Consolas"/>
+          <w:sz w:val="19"/>
+          <w:szCs w:val="19"/>
+        </w:rPr>
+        <w:t xml:space="preserve"> @LastUpdatedGMT </w:t>
+      </w:r>
+      <w:r>
+        <w:rPr>
+          <w:rFonts w:ascii="Consolas" w:hAnsi="Consolas" w:cs="Consolas"/>
+          <w:color w:val="808080"/>
+          <w:sz w:val="19"/>
+          <w:szCs w:val="19"/>
+        </w:rPr>
+        <w:t>=</w:t>
+      </w:r>
+      <w:r>
+        <w:rPr>
+          <w:rFonts w:ascii="Consolas" w:hAnsi="Consolas" w:cs="Consolas"/>
+          <w:sz w:val="19"/>
+          <w:szCs w:val="19"/>
+        </w:rPr>
+        <w:t xml:space="preserve"> </w:t>
+      </w:r>
+      <w:r>
+        <w:rPr>
+          <w:rFonts w:ascii="Consolas" w:hAnsi="Consolas" w:cs="Consolas"/>
+          <w:color w:val="FF00FF"/>
+          <w:sz w:val="19"/>
+          <w:szCs w:val="19"/>
+        </w:rPr>
+        <w:t>GETDATE</w:t>
+      </w:r>
+      <w:r>
+        <w:rPr>
+          <w:rFonts w:ascii="Consolas" w:hAnsi="Consolas" w:cs="Consolas"/>
+          <w:color w:val="808080"/>
+          <w:sz w:val="19"/>
+          <w:szCs w:val="19"/>
+        </w:rPr>
+        <w:t>()</w:t>
+      </w:r>
+    </w:p>
+    <w:p>
+      <w:pPr>
+        <w:autoSpaceDE w:val="0"/>
+        <w:autoSpaceDN w:val="0"/>
+        <w:adjustRightInd w:val="0"/>
+        <w:spacing w:after="0" w:line="240" w:lineRule="auto"/>
+        <w:rPr>
+          <w:rFonts w:ascii="Consolas" w:hAnsi="Consolas" w:cs="Consolas"/>
+          <w:sz w:val="19"/>
+          <w:szCs w:val="19"/>
+        </w:rPr>
+      </w:pPr>
+      <w:r>
+        <w:rPr>
+          <w:rFonts w:ascii="Consolas" w:hAnsi="Consolas" w:cs="Consolas"/>
+          <w:sz w:val="19"/>
+          <w:szCs w:val="19"/>
+        </w:rPr>
+        <w:tab/>
+      </w:r>
+      <w:r>
+        <w:rPr>
+          <w:rFonts w:ascii="Consolas" w:hAnsi="Consolas" w:cs="Consolas"/>
+          <w:color w:val="0000FF"/>
+          <w:sz w:val="19"/>
+          <w:szCs w:val="19"/>
+        </w:rPr>
+        <w:t>DECLARE</w:t>
+      </w:r>
+      <w:r>
+        <w:rPr>
+          <w:rFonts w:ascii="Consolas" w:hAnsi="Consolas" w:cs="Consolas"/>
+          <w:sz w:val="19"/>
+          <w:szCs w:val="19"/>
+        </w:rPr>
+        <w:t xml:space="preserve"> @Count </w:t>
+      </w:r>
+      <w:r>
+        <w:rPr>
+          <w:rFonts w:ascii="Consolas" w:hAnsi="Consolas" w:cs="Consolas"/>
+          <w:color w:val="0000FF"/>
+          <w:sz w:val="19"/>
+          <w:szCs w:val="19"/>
+        </w:rPr>
+        <w:t>INT</w:t>
+      </w:r>
+    </w:p>
+    <w:p>
+      <w:pPr>
+        <w:autoSpaceDE w:val="0"/>
+        <w:autoSpaceDN w:val="0"/>
+        <w:adjustRightInd w:val="0"/>
+        <w:spacing w:after="0" w:line="240" w:lineRule="auto"/>
+        <w:rPr>
+          <w:rFonts w:ascii="Consolas" w:hAnsi="Consolas" w:cs="Consolas"/>
+          <w:sz w:val="19"/>
+          <w:szCs w:val="19"/>
+        </w:rPr>
+      </w:pPr>
+      <w:r>
+        <w:rPr>
+          <w:rFonts w:ascii="Consolas" w:hAnsi="Consolas" w:cs="Consolas"/>
+          <w:sz w:val="19"/>
+          <w:szCs w:val="19"/>
+        </w:rPr>
+        <w:tab/>
+      </w:r>
+      <w:r>
+        <w:rPr>
+          <w:rFonts w:ascii="Consolas" w:hAnsi="Consolas" w:cs="Consolas"/>
+          <w:color w:val="0000FF"/>
+          <w:sz w:val="19"/>
+          <w:szCs w:val="19"/>
+        </w:rPr>
+        <w:t>DECLARE</w:t>
+      </w:r>
+      <w:r>
+        <w:rPr>
+          <w:rFonts w:ascii="Consolas" w:hAnsi="Consolas" w:cs="Consolas"/>
+          <w:sz w:val="19"/>
+          <w:szCs w:val="19"/>
+        </w:rPr>
+        <w:t xml:space="preserve"> @SHour </w:t>
+      </w:r>
+      <w:r>
+        <w:rPr>
+          <w:rFonts w:ascii="Consolas" w:hAnsi="Consolas" w:cs="Consolas"/>
+          <w:color w:val="0000FF"/>
+          <w:sz w:val="19"/>
+          <w:szCs w:val="19"/>
+        </w:rPr>
+        <w:t>INT</w:t>
+      </w:r>
+    </w:p>
+    <w:p>
+      <w:pPr>
+        <w:autoSpaceDE w:val="0"/>
+        <w:autoSpaceDN w:val="0"/>
+        <w:adjustRightInd w:val="0"/>
+        <w:spacing w:after="0" w:line="240" w:lineRule="auto"/>
+        <w:rPr>
+          <w:rFonts w:ascii="Consolas" w:hAnsi="Consolas" w:cs="Consolas"/>
+          <w:sz w:val="19"/>
+          <w:szCs w:val="19"/>
+        </w:rPr>
+      </w:pPr>
+      <w:r>
+        <w:rPr>
+          <w:rFonts w:ascii="Consolas" w:hAnsi="Consolas" w:cs="Consolas"/>
+          <w:sz w:val="19"/>
+          <w:szCs w:val="19"/>
+        </w:rPr>
+        <w:tab/>
+      </w:r>
+      <w:r>
+        <w:rPr>
+          <w:rFonts w:ascii="Consolas" w:hAnsi="Consolas" w:cs="Consolas"/>
+          <w:color w:val="0000FF"/>
+          <w:sz w:val="19"/>
+          <w:szCs w:val="19"/>
+        </w:rPr>
+        <w:t>DECLARE</w:t>
+      </w:r>
+      <w:r>
+        <w:rPr>
+          <w:rFonts w:ascii="Consolas" w:hAnsi="Consolas" w:cs="Consolas"/>
+          <w:sz w:val="19"/>
+          <w:szCs w:val="19"/>
+        </w:rPr>
+        <w:t xml:space="preserve"> @EHour </w:t>
+      </w:r>
+      <w:r>
+        <w:rPr>
+          <w:rFonts w:ascii="Consolas" w:hAnsi="Consolas" w:cs="Consolas"/>
+          <w:color w:val="0000FF"/>
+          <w:sz w:val="19"/>
+          <w:szCs w:val="19"/>
+        </w:rPr>
+        <w:t>INT</w:t>
+      </w:r>
+    </w:p>
+    <w:p>
+      <w:pPr>
+        <w:autoSpaceDE w:val="0"/>
+        <w:autoSpaceDN w:val="0"/>
+        <w:adjustRightInd w:val="0"/>
+        <w:spacing w:after="0" w:line="240" w:lineRule="auto"/>
+        <w:rPr>
+          <w:rFonts w:ascii="Consolas" w:hAnsi="Consolas" w:cs="Consolas"/>
+          <w:sz w:val="19"/>
+          <w:szCs w:val="19"/>
+        </w:rPr>
+      </w:pPr>
+      <w:r>
+        <w:rPr>
+          <w:rFonts w:ascii="Consolas" w:hAnsi="Consolas" w:cs="Consolas"/>
+          <w:sz w:val="19"/>
+          <w:szCs w:val="19"/>
+        </w:rPr>
+        <w:tab/>
+      </w:r>
+      <w:r>
+        <w:rPr>
+          <w:rFonts w:ascii="Consolas" w:hAnsi="Consolas" w:cs="Consolas"/>
+          <w:color w:val="0000FF"/>
+          <w:sz w:val="19"/>
+          <w:szCs w:val="19"/>
+        </w:rPr>
+        <w:t>DECLARE</w:t>
+      </w:r>
+      <w:r>
+        <w:rPr>
+          <w:rFonts w:ascii="Consolas" w:hAnsi="Consolas" w:cs="Consolas"/>
+          <w:sz w:val="19"/>
+          <w:szCs w:val="19"/>
+        </w:rPr>
+        <w:t xml:space="preserve"> @Active </w:t>
+      </w:r>
+      <w:r>
+        <w:rPr>
+          <w:rFonts w:ascii="Consolas" w:hAnsi="Consolas" w:cs="Consolas"/>
+          <w:color w:val="0000FF"/>
+          <w:sz w:val="19"/>
+          <w:szCs w:val="19"/>
+        </w:rPr>
+        <w:t>INT</w:t>
+      </w:r>
+    </w:p>
+    <w:p>
+      <w:pPr>
+        <w:autoSpaceDE w:val="0"/>
+        <w:autoSpaceDN w:val="0"/>
+        <w:adjustRightInd w:val="0"/>
+        <w:spacing w:after="0" w:line="240" w:lineRule="auto"/>
+        <w:rPr>
+          <w:rFonts w:ascii="Consolas" w:hAnsi="Consolas" w:cs="Consolas"/>
+          <w:sz w:val="19"/>
+          <w:szCs w:val="19"/>
+        </w:rPr>
+      </w:pPr>
+      <w:r>
+        <w:rPr>
+          <w:rFonts w:ascii="Consolas" w:hAnsi="Consolas" w:cs="Consolas"/>
+          <w:sz w:val="19"/>
+          <w:szCs w:val="19"/>
+        </w:rPr>
+        <w:tab/>
+      </w:r>
+      <w:r>
+        <w:rPr>
+          <w:rFonts w:ascii="Consolas" w:hAnsi="Consolas" w:cs="Consolas"/>
+          <w:color w:val="0000FF"/>
+          <w:sz w:val="19"/>
+          <w:szCs w:val="19"/>
+        </w:rPr>
+        <w:t>BEGIN</w:t>
+      </w:r>
+      <w:r>
+        <w:rPr>
+          <w:rFonts w:ascii="Consolas" w:hAnsi="Consolas" w:cs="Consolas"/>
+          <w:sz w:val="19"/>
+          <w:szCs w:val="19"/>
+        </w:rPr>
+        <w:t xml:space="preserve"> </w:t>
+      </w:r>
+      <w:r>
+        <w:rPr>
+          <w:rFonts w:ascii="Consolas" w:hAnsi="Consolas" w:cs="Consolas"/>
+          <w:color w:val="0000FF"/>
+          <w:sz w:val="19"/>
+          <w:szCs w:val="19"/>
+        </w:rPr>
+        <w:t>TRY</w:t>
+      </w:r>
+    </w:p>
+    <w:p>
+      <w:pPr>
+        <w:autoSpaceDE w:val="0"/>
+        <w:autoSpaceDN w:val="0"/>
+        <w:adjustRightInd w:val="0"/>
+        <w:spacing w:after="0" w:line="240" w:lineRule="auto"/>
+        <w:rPr>
+          <w:rFonts w:ascii="Consolas" w:hAnsi="Consolas" w:cs="Consolas"/>
+          <w:sz w:val="19"/>
+          <w:szCs w:val="19"/>
+        </w:rPr>
+      </w:pPr>
+      <w:r>
+        <w:rPr>
+          <w:rFonts w:ascii="Consolas" w:hAnsi="Consolas" w:cs="Consolas"/>
+          <w:sz w:val="19"/>
+          <w:szCs w:val="19"/>
+        </w:rPr>
+        <w:tab/>
+      </w:r>
+      <w:r>
+        <w:rPr>
+          <w:rFonts w:ascii="Consolas" w:hAnsi="Consolas" w:cs="Consolas"/>
+          <w:sz w:val="19"/>
+          <w:szCs w:val="19"/>
+        </w:rPr>
+        <w:tab/>
+      </w:r>
+      <w:r>
+        <w:rPr>
+          <w:rFonts w:ascii="Consolas" w:hAnsi="Consolas" w:cs="Consolas"/>
+          <w:color w:val="0000FF"/>
+          <w:sz w:val="19"/>
+          <w:szCs w:val="19"/>
+        </w:rPr>
+        <w:t>SET</w:t>
+      </w:r>
+      <w:r>
+        <w:rPr>
+          <w:rFonts w:ascii="Consolas" w:hAnsi="Consolas" w:cs="Consolas"/>
+          <w:sz w:val="19"/>
+          <w:szCs w:val="19"/>
+        </w:rPr>
+        <w:t xml:space="preserve"> @Active </w:t>
+      </w:r>
+      <w:r>
+        <w:rPr>
+          <w:rFonts w:ascii="Consolas" w:hAnsi="Consolas" w:cs="Consolas"/>
+          <w:color w:val="808080"/>
+          <w:sz w:val="19"/>
+          <w:szCs w:val="19"/>
+        </w:rPr>
+        <w:t>=</w:t>
+      </w:r>
+      <w:r>
+        <w:rPr>
+          <w:rFonts w:ascii="Consolas" w:hAnsi="Consolas" w:cs="Consolas"/>
+          <w:sz w:val="19"/>
+          <w:szCs w:val="19"/>
+        </w:rPr>
+        <w:t xml:space="preserve"> 1</w:t>
+      </w:r>
+    </w:p>
+    <w:p>
+      <w:pPr>
+        <w:autoSpaceDE w:val="0"/>
+        <w:autoSpaceDN w:val="0"/>
+        <w:adjustRightInd w:val="0"/>
+        <w:spacing w:after="0" w:line="240" w:lineRule="auto"/>
+        <w:rPr>
+          <w:rFonts w:ascii="Consolas" w:hAnsi="Consolas" w:cs="Consolas"/>
+          <w:sz w:val="19"/>
+          <w:szCs w:val="19"/>
+        </w:rPr>
+      </w:pPr>
+      <w:r>
+        <w:rPr>
+          <w:rFonts w:ascii="Consolas" w:hAnsi="Consolas" w:cs="Consolas"/>
+          <w:sz w:val="19"/>
+          <w:szCs w:val="19"/>
+        </w:rPr>
+        <w:tab/>
+      </w:r>
+      <w:r>
+        <w:rPr>
+          <w:rFonts w:ascii="Consolas" w:hAnsi="Consolas" w:cs="Consolas"/>
+          <w:sz w:val="19"/>
+          <w:szCs w:val="19"/>
+        </w:rPr>
+        <w:tab/>
+      </w:r>
+      <w:r>
+        <w:rPr>
+          <w:rFonts w:ascii="Consolas" w:hAnsi="Consolas" w:cs="Consolas"/>
+          <w:color w:val="0000FF"/>
+          <w:sz w:val="19"/>
+          <w:szCs w:val="19"/>
+        </w:rPr>
+        <w:t>SET</w:t>
+      </w:r>
+      <w:r>
+        <w:rPr>
+          <w:rFonts w:ascii="Consolas" w:hAnsi="Consolas" w:cs="Consolas"/>
+          <w:sz w:val="19"/>
+          <w:szCs w:val="19"/>
+        </w:rPr>
+        <w:t xml:space="preserve"> @Count </w:t>
+      </w:r>
+      <w:r>
+        <w:rPr>
+          <w:rFonts w:ascii="Consolas" w:hAnsi="Consolas" w:cs="Consolas"/>
+          <w:color w:val="808080"/>
+          <w:sz w:val="19"/>
+          <w:szCs w:val="19"/>
+        </w:rPr>
+        <w:t>=</w:t>
+      </w:r>
+      <w:r>
+        <w:rPr>
+          <w:rFonts w:ascii="Consolas" w:hAnsi="Consolas" w:cs="Consolas"/>
+          <w:color w:val="0000FF"/>
+          <w:sz w:val="19"/>
+          <w:szCs w:val="19"/>
+        </w:rPr>
+        <w:t xml:space="preserve"> </w:t>
+      </w:r>
+      <w:r>
+        <w:rPr>
+          <w:rFonts w:ascii="Consolas" w:hAnsi="Consolas" w:cs="Consolas"/>
+          <w:color w:val="808080"/>
+          <w:sz w:val="19"/>
+          <w:szCs w:val="19"/>
+        </w:rPr>
+        <w:t>(</w:t>
+      </w:r>
+      <w:r>
+        <w:rPr>
+          <w:rFonts w:ascii="Consolas" w:hAnsi="Consolas" w:cs="Consolas"/>
+          <w:color w:val="0000FF"/>
+          <w:sz w:val="19"/>
+          <w:szCs w:val="19"/>
+        </w:rPr>
+        <w:t>SELECT</w:t>
+      </w:r>
+      <w:r>
+        <w:rPr>
+          <w:rFonts w:ascii="Consolas" w:hAnsi="Consolas" w:cs="Consolas"/>
+          <w:sz w:val="19"/>
+          <w:szCs w:val="19"/>
+        </w:rPr>
+        <w:t xml:space="preserve"> </w:t>
+      </w:r>
+      <w:r>
+        <w:rPr>
+          <w:rFonts w:ascii="Consolas" w:hAnsi="Consolas" w:cs="Consolas"/>
+          <w:color w:val="FF00FF"/>
+          <w:sz w:val="19"/>
+          <w:szCs w:val="19"/>
+        </w:rPr>
+        <w:t>Count</w:t>
+      </w:r>
+      <w:r>
+        <w:rPr>
+          <w:rFonts w:ascii="Consolas" w:hAnsi="Consolas" w:cs="Consolas"/>
+          <w:color w:val="808080"/>
+          <w:sz w:val="19"/>
+          <w:szCs w:val="19"/>
+        </w:rPr>
+        <w:t>(*)</w:t>
+      </w:r>
+      <w:r>
+        <w:rPr>
+          <w:rFonts w:ascii="Consolas" w:hAnsi="Consolas" w:cs="Consolas"/>
+          <w:sz w:val="19"/>
+          <w:szCs w:val="19"/>
+        </w:rPr>
+        <w:t xml:space="preserve"> </w:t>
+      </w:r>
+      <w:r>
+        <w:rPr>
+          <w:rFonts w:ascii="Consolas" w:hAnsi="Consolas" w:cs="Consolas"/>
+          <w:color w:val="0000FF"/>
+          <w:sz w:val="19"/>
+          <w:szCs w:val="19"/>
+        </w:rPr>
+        <w:t>FROM</w:t>
+      </w:r>
+      <w:r>
+        <w:rPr>
+          <w:rFonts w:ascii="Consolas" w:hAnsi="Consolas" w:cs="Consolas"/>
+          <w:sz w:val="19"/>
+          <w:szCs w:val="19"/>
+        </w:rPr>
+        <w:t xml:space="preserve"> tbl_Schedule</w:t>
+      </w:r>
+      <w:r>
+        <w:rPr>
+          <w:rFonts w:ascii="Consolas" w:hAnsi="Consolas" w:cs="Consolas"/>
+          <w:color w:val="808080"/>
+          <w:sz w:val="19"/>
+          <w:szCs w:val="19"/>
+        </w:rPr>
+        <w:t>)</w:t>
+      </w:r>
+    </w:p>
+    <w:p>
+      <w:pPr>
+        <w:autoSpaceDE w:val="0"/>
+        <w:autoSpaceDN w:val="0"/>
+        <w:adjustRightInd w:val="0"/>
+        <w:spacing w:after="0" w:line="240" w:lineRule="auto"/>
+        <w:rPr>
+          <w:rFonts w:ascii="Consolas" w:hAnsi="Consolas" w:cs="Consolas"/>
+          <w:sz w:val="19"/>
+          <w:szCs w:val="19"/>
+        </w:rPr>
+      </w:pPr>
+      <w:r>
+        <w:rPr>
+          <w:rFonts w:ascii="Consolas" w:hAnsi="Consolas" w:cs="Consolas"/>
+          <w:sz w:val="19"/>
+          <w:szCs w:val="19"/>
+        </w:rPr>
+        <w:tab/>
+      </w:r>
+      <w:r>
+        <w:rPr>
+          <w:rFonts w:ascii="Consolas" w:hAnsi="Consolas" w:cs="Consolas"/>
+          <w:sz w:val="19"/>
+          <w:szCs w:val="19"/>
+        </w:rPr>
+        <w:tab/>
+      </w:r>
+      <w:r>
+        <w:rPr>
+          <w:rFonts w:ascii="Consolas" w:hAnsi="Consolas" w:cs="Consolas"/>
+          <w:color w:val="0000FF"/>
+          <w:sz w:val="19"/>
+          <w:szCs w:val="19"/>
+        </w:rPr>
+        <w:t>IF</w:t>
+      </w:r>
+      <w:r>
+        <w:rPr>
+          <w:rFonts w:ascii="Consolas" w:hAnsi="Consolas" w:cs="Consolas"/>
+          <w:color w:val="808080"/>
+          <w:sz w:val="19"/>
+          <w:szCs w:val="19"/>
+        </w:rPr>
+        <w:t>(</w:t>
+      </w:r>
+      <w:r>
+        <w:rPr>
+          <w:rFonts w:ascii="Consolas" w:hAnsi="Consolas" w:cs="Consolas"/>
+          <w:sz w:val="19"/>
+          <w:szCs w:val="19"/>
+        </w:rPr>
+        <w:t xml:space="preserve">@Count </w:t>
+      </w:r>
+      <w:r>
+        <w:rPr>
+          <w:rFonts w:ascii="Consolas" w:hAnsi="Consolas" w:cs="Consolas"/>
+          <w:color w:val="808080"/>
+          <w:sz w:val="19"/>
+          <w:szCs w:val="19"/>
+        </w:rPr>
+        <w:t>=</w:t>
+      </w:r>
+      <w:r>
+        <w:rPr>
+          <w:rFonts w:ascii="Consolas" w:hAnsi="Consolas" w:cs="Consolas"/>
+          <w:sz w:val="19"/>
+          <w:szCs w:val="19"/>
+        </w:rPr>
+        <w:t xml:space="preserve"> 0</w:t>
+      </w:r>
+      <w:r>
+        <w:rPr>
+          <w:rFonts w:ascii="Consolas" w:hAnsi="Consolas" w:cs="Consolas"/>
+          <w:color w:val="808080"/>
+          <w:sz w:val="19"/>
+          <w:szCs w:val="19"/>
+        </w:rPr>
+        <w:t>)</w:t>
+      </w:r>
+    </w:p>
+    <w:p>
+      <w:pPr>
+        <w:autoSpaceDE w:val="0"/>
+        <w:autoSpaceDN w:val="0"/>
+        <w:adjustRightInd w:val="0"/>
+        <w:spacing w:after="0" w:line="240" w:lineRule="auto"/>
+        <w:rPr>
+          <w:rFonts w:ascii="Consolas" w:hAnsi="Consolas" w:cs="Consolas"/>
+          <w:sz w:val="19"/>
+          <w:szCs w:val="19"/>
+        </w:rPr>
+      </w:pPr>
+      <w:r>
+        <w:rPr>
+          <w:rFonts w:ascii="Consolas" w:hAnsi="Consolas" w:cs="Consolas"/>
+          <w:sz w:val="19"/>
+          <w:szCs w:val="19"/>
+        </w:rPr>
+        <w:tab/>
+      </w:r>
+      <w:r>
+        <w:rPr>
+          <w:rFonts w:ascii="Consolas" w:hAnsi="Consolas" w:cs="Consolas"/>
+          <w:sz w:val="19"/>
+          <w:szCs w:val="19"/>
+        </w:rPr>
+        <w:tab/>
+      </w:r>
+      <w:r>
+        <w:rPr>
+          <w:rFonts w:ascii="Consolas" w:hAnsi="Consolas" w:cs="Consolas"/>
+          <w:color w:val="0000FF"/>
+          <w:sz w:val="19"/>
+          <w:szCs w:val="19"/>
+        </w:rPr>
+        <w:t>BEGIN</w:t>
+      </w:r>
+    </w:p>
+    <w:p>
+      <w:pPr>
+        <w:autoSpaceDE w:val="0"/>
+        <w:autoSpaceDN w:val="0"/>
+        <w:adjustRightInd w:val="0"/>
+        <w:spacing w:after="0" w:line="240" w:lineRule="auto"/>
+        <w:rPr>
+          <w:rFonts w:ascii="Consolas" w:hAnsi="Consolas" w:cs="Consolas"/>
+          <w:sz w:val="19"/>
+          <w:szCs w:val="19"/>
+        </w:rPr>
+      </w:pPr>
+      <w:r>
+        <w:rPr>
+          <w:rFonts w:ascii="Consolas" w:hAnsi="Consolas" w:cs="Consolas"/>
+          <w:sz w:val="19"/>
+          <w:szCs w:val="19"/>
+        </w:rPr>
+        <w:tab/>
+      </w:r>
+      <w:r>
+        <w:rPr>
+          <w:rFonts w:ascii="Consolas" w:hAnsi="Consolas" w:cs="Consolas"/>
+          <w:sz w:val="19"/>
+          <w:szCs w:val="19"/>
+        </w:rPr>
+        <w:tab/>
+      </w:r>
+      <w:r>
+        <w:rPr>
+          <w:rFonts w:ascii="Consolas" w:hAnsi="Consolas" w:cs="Consolas"/>
+          <w:sz w:val="19"/>
+          <w:szCs w:val="19"/>
+        </w:rPr>
+        <w:tab/>
+      </w:r>
+      <w:r>
+        <w:rPr>
+          <w:rFonts w:ascii="Consolas" w:hAnsi="Consolas" w:cs="Consolas"/>
+          <w:color w:val="0000FF"/>
+          <w:sz w:val="19"/>
+          <w:szCs w:val="19"/>
+        </w:rPr>
+        <w:t>INSERT</w:t>
+      </w:r>
+      <w:r>
+        <w:rPr>
+          <w:rFonts w:ascii="Consolas" w:hAnsi="Consolas" w:cs="Consolas"/>
+          <w:sz w:val="19"/>
+          <w:szCs w:val="19"/>
+        </w:rPr>
+        <w:t xml:space="preserve"> </w:t>
+      </w:r>
+      <w:r>
+        <w:rPr>
+          <w:rFonts w:ascii="Consolas" w:hAnsi="Consolas" w:cs="Consolas"/>
+          <w:color w:val="0000FF"/>
+          <w:sz w:val="19"/>
+          <w:szCs w:val="19"/>
+        </w:rPr>
+        <w:t>INTO</w:t>
+      </w:r>
+      <w:r>
+        <w:rPr>
+          <w:rFonts w:ascii="Consolas" w:hAnsi="Consolas" w:cs="Consolas"/>
+          <w:sz w:val="19"/>
+          <w:szCs w:val="19"/>
+        </w:rPr>
+        <w:t xml:space="preserve"> tbl_Schedule </w:t>
+      </w:r>
+      <w:r>
+        <w:rPr>
+          <w:rFonts w:ascii="Consolas" w:hAnsi="Consolas" w:cs="Consolas"/>
+          <w:color w:val="0000FF"/>
+          <w:sz w:val="19"/>
+          <w:szCs w:val="19"/>
+        </w:rPr>
+        <w:t>VALUES</w:t>
+      </w:r>
+      <w:r>
+        <w:rPr>
+          <w:rFonts w:ascii="Consolas" w:hAnsi="Consolas" w:cs="Consolas"/>
+          <w:color w:val="808080"/>
+          <w:sz w:val="19"/>
+          <w:szCs w:val="19"/>
+        </w:rPr>
+        <w:t>(</w:t>
+      </w:r>
+      <w:r>
+        <w:rPr>
+          <w:rFonts w:ascii="Consolas" w:hAnsi="Consolas" w:cs="Consolas"/>
+          <w:sz w:val="19"/>
+          <w:szCs w:val="19"/>
+        </w:rPr>
+        <w:t>@ScheduleName</w:t>
+      </w:r>
+      <w:r>
+        <w:rPr>
+          <w:rFonts w:ascii="Consolas" w:hAnsi="Consolas" w:cs="Consolas"/>
+          <w:color w:val="808080"/>
+          <w:sz w:val="19"/>
+          <w:szCs w:val="19"/>
+        </w:rPr>
+        <w:t>,</w:t>
+      </w:r>
+      <w:r>
+        <w:rPr>
+          <w:rFonts w:ascii="Consolas" w:hAnsi="Consolas" w:cs="Consolas"/>
+          <w:sz w:val="19"/>
+          <w:szCs w:val="19"/>
+        </w:rPr>
+        <w:t>@StartHour</w:t>
+      </w:r>
+      <w:r>
+        <w:rPr>
+          <w:rFonts w:ascii="Consolas" w:hAnsi="Consolas" w:cs="Consolas"/>
+          <w:color w:val="808080"/>
+          <w:sz w:val="19"/>
+          <w:szCs w:val="19"/>
+        </w:rPr>
+        <w:t>,</w:t>
+      </w:r>
+      <w:r>
+        <w:rPr>
+          <w:rFonts w:ascii="Consolas" w:hAnsi="Consolas" w:cs="Consolas"/>
+          <w:sz w:val="19"/>
+          <w:szCs w:val="19"/>
+        </w:rPr>
+        <w:t>@EndHour</w:t>
+      </w:r>
+      <w:r>
+        <w:rPr>
+          <w:rFonts w:ascii="Consolas" w:hAnsi="Consolas" w:cs="Consolas"/>
+          <w:color w:val="808080"/>
+          <w:sz w:val="19"/>
+          <w:szCs w:val="19"/>
+        </w:rPr>
+        <w:t>,</w:t>
+      </w:r>
+      <w:r>
+        <w:rPr>
+          <w:rFonts w:ascii="Consolas" w:hAnsi="Consolas" w:cs="Consolas"/>
+          <w:sz w:val="19"/>
+          <w:szCs w:val="19"/>
+        </w:rPr>
+        <w:t>@Active</w:t>
+      </w:r>
+      <w:r>
+        <w:rPr>
+          <w:rFonts w:ascii="Consolas" w:hAnsi="Consolas" w:cs="Consolas"/>
+          <w:color w:val="808080"/>
+          <w:sz w:val="19"/>
+          <w:szCs w:val="19"/>
+        </w:rPr>
+        <w:t>,</w:t>
+      </w:r>
+      <w:r>
+        <w:rPr>
+          <w:rFonts w:ascii="Consolas" w:hAnsi="Consolas" w:cs="Consolas"/>
+          <w:sz w:val="19"/>
+          <w:szCs w:val="19"/>
+        </w:rPr>
+        <w:t>@LastUpdatedGMT</w:t>
+      </w:r>
+      <w:r>
+        <w:rPr>
+          <w:rFonts w:ascii="Consolas" w:hAnsi="Consolas" w:cs="Consolas"/>
+          <w:color w:val="808080"/>
+          <w:sz w:val="19"/>
+          <w:szCs w:val="19"/>
+        </w:rPr>
+        <w:t>,</w:t>
+      </w:r>
+      <w:r>
+        <w:rPr>
+          <w:rFonts w:ascii="Consolas" w:hAnsi="Consolas" w:cs="Consolas"/>
+          <w:sz w:val="19"/>
+          <w:szCs w:val="19"/>
+        </w:rPr>
+        <w:t>@UpdatedBy</w:t>
+      </w:r>
+      <w:r>
+        <w:rPr>
+          <w:rFonts w:ascii="Consolas" w:hAnsi="Consolas" w:cs="Consolas"/>
+          <w:color w:val="808080"/>
+          <w:sz w:val="19"/>
+          <w:szCs w:val="19"/>
+        </w:rPr>
+        <w:t>)</w:t>
+      </w:r>
+    </w:p>
+    <w:p>
+      <w:pPr>
+        <w:autoSpaceDE w:val="0"/>
+        <w:autoSpaceDN w:val="0"/>
+        <w:adjustRightInd w:val="0"/>
+        <w:spacing w:after="0" w:line="240" w:lineRule="auto"/>
+        <w:rPr>
+          <w:rFonts w:ascii="Consolas" w:hAnsi="Consolas" w:cs="Consolas"/>
+          <w:sz w:val="19"/>
+          <w:szCs w:val="19"/>
+        </w:rPr>
+      </w:pPr>
+      <w:r>
+        <w:rPr>
+          <w:rFonts w:ascii="Consolas" w:hAnsi="Consolas" w:cs="Consolas"/>
+          <w:sz w:val="19"/>
+          <w:szCs w:val="19"/>
+        </w:rPr>
+        <w:tab/>
+      </w:r>
+      <w:r>
+        <w:rPr>
+          <w:rFonts w:ascii="Consolas" w:hAnsi="Consolas" w:cs="Consolas"/>
+          <w:sz w:val="19"/>
+          <w:szCs w:val="19"/>
+        </w:rPr>
+        <w:tab/>
+      </w:r>
+      <w:r>
+        <w:rPr>
+          <w:rFonts w:ascii="Consolas" w:hAnsi="Consolas" w:cs="Consolas"/>
+          <w:sz w:val="19"/>
+          <w:szCs w:val="19"/>
+        </w:rPr>
+        <w:tab/>
+      </w:r>
+      <w:r>
+        <w:rPr>
+          <w:rFonts w:ascii="Consolas" w:hAnsi="Consolas" w:cs="Consolas"/>
+          <w:color w:val="0000FF"/>
+          <w:sz w:val="19"/>
+          <w:szCs w:val="19"/>
+        </w:rPr>
+        <w:t>RETURN</w:t>
+      </w:r>
+      <w:r>
+        <w:rPr>
+          <w:rFonts w:ascii="Consolas" w:hAnsi="Consolas" w:cs="Consolas"/>
+          <w:sz w:val="19"/>
+          <w:szCs w:val="19"/>
+        </w:rPr>
+        <w:t xml:space="preserve"> 1</w:t>
+      </w:r>
+    </w:p>
+    <w:p>
+      <w:pPr>
+        <w:autoSpaceDE w:val="0"/>
+        <w:autoSpaceDN w:val="0"/>
+        <w:adjustRightInd w:val="0"/>
+        <w:spacing w:after="0" w:line="240" w:lineRule="auto"/>
+        <w:rPr>
+          <w:rFonts w:ascii="Consolas" w:hAnsi="Consolas" w:cs="Consolas"/>
+          <w:sz w:val="19"/>
+          <w:szCs w:val="19"/>
+        </w:rPr>
+      </w:pPr>
+      <w:r>
+        <w:rPr>
+          <w:rFonts w:ascii="Consolas" w:hAnsi="Consolas" w:cs="Consolas"/>
+          <w:sz w:val="19"/>
+          <w:szCs w:val="19"/>
+        </w:rPr>
+        <w:tab/>
+      </w:r>
+      <w:r>
+        <w:rPr>
+          <w:rFonts w:ascii="Consolas" w:hAnsi="Consolas" w:cs="Consolas"/>
+          <w:sz w:val="19"/>
+          <w:szCs w:val="19"/>
+        </w:rPr>
+        <w:tab/>
+      </w:r>
+      <w:r>
+        <w:rPr>
+          <w:rFonts w:ascii="Consolas" w:hAnsi="Consolas" w:cs="Consolas"/>
+          <w:color w:val="0000FF"/>
+          <w:sz w:val="19"/>
+          <w:szCs w:val="19"/>
+        </w:rPr>
+        <w:t>END</w:t>
+      </w:r>
+    </w:p>
+    <w:p>
+      <w:pPr>
+        <w:autoSpaceDE w:val="0"/>
+        <w:autoSpaceDN w:val="0"/>
+        <w:adjustRightInd w:val="0"/>
+        <w:spacing w:after="0" w:line="240" w:lineRule="auto"/>
+        <w:rPr>
+          <w:rFonts w:ascii="Consolas" w:hAnsi="Consolas" w:cs="Consolas"/>
+          <w:sz w:val="19"/>
+          <w:szCs w:val="19"/>
+        </w:rPr>
+      </w:pPr>
+      <w:r>
+        <w:rPr>
+          <w:rFonts w:ascii="Consolas" w:hAnsi="Consolas" w:cs="Consolas"/>
+          <w:sz w:val="19"/>
+          <w:szCs w:val="19"/>
+        </w:rPr>
+        <w:tab/>
+      </w:r>
+      <w:r>
+        <w:rPr>
+          <w:rFonts w:ascii="Consolas" w:hAnsi="Consolas" w:cs="Consolas"/>
+          <w:sz w:val="19"/>
+          <w:szCs w:val="19"/>
+        </w:rPr>
+        <w:tab/>
+      </w:r>
+      <w:r>
+        <w:rPr>
+          <w:rFonts w:ascii="Consolas" w:hAnsi="Consolas" w:cs="Consolas"/>
+          <w:color w:val="0000FF"/>
+          <w:sz w:val="19"/>
+          <w:szCs w:val="19"/>
+        </w:rPr>
+        <w:t>ELSE</w:t>
+      </w:r>
+    </w:p>
+    <w:p>
+      <w:pPr>
+        <w:autoSpaceDE w:val="0"/>
+        <w:autoSpaceDN w:val="0"/>
+        <w:adjustRightInd w:val="0"/>
+        <w:spacing w:after="0" w:line="240" w:lineRule="auto"/>
+        <w:rPr>
+          <w:rFonts w:ascii="Consolas" w:hAnsi="Consolas" w:cs="Consolas"/>
+          <w:sz w:val="19"/>
+          <w:szCs w:val="19"/>
+        </w:rPr>
+      </w:pPr>
+      <w:r>
+        <w:rPr>
+          <w:rFonts w:ascii="Consolas" w:hAnsi="Consolas" w:cs="Consolas"/>
+          <w:sz w:val="19"/>
+          <w:szCs w:val="19"/>
+        </w:rPr>
+        <w:tab/>
+      </w:r>
+      <w:r>
+        <w:rPr>
+          <w:rFonts w:ascii="Consolas" w:hAnsi="Consolas" w:cs="Consolas"/>
+          <w:sz w:val="19"/>
+          <w:szCs w:val="19"/>
+        </w:rPr>
+        <w:tab/>
+      </w:r>
+      <w:r>
+        <w:rPr>
+          <w:rFonts w:ascii="Consolas" w:hAnsi="Consolas" w:cs="Consolas"/>
+          <w:color w:val="0000FF"/>
+          <w:sz w:val="19"/>
+          <w:szCs w:val="19"/>
+        </w:rPr>
+        <w:t>BEGIN</w:t>
+      </w:r>
+    </w:p>
+    <w:p>
+      <w:pPr>
+        <w:autoSpaceDE w:val="0"/>
+        <w:autoSpaceDN w:val="0"/>
+        <w:adjustRightInd w:val="0"/>
+        <w:spacing w:after="0" w:line="240" w:lineRule="auto"/>
+        <w:rPr>
+          <w:rFonts w:ascii="Consolas" w:hAnsi="Consolas" w:cs="Consolas"/>
+          <w:sz w:val="19"/>
+          <w:szCs w:val="19"/>
+        </w:rPr>
+      </w:pPr>
+      <w:r>
+        <w:rPr>
+          <w:rFonts w:ascii="Consolas" w:hAnsi="Consolas" w:cs="Consolas"/>
+          <w:sz w:val="19"/>
+          <w:szCs w:val="19"/>
+        </w:rPr>
+        <w:tab/>
+      </w:r>
+      <w:r>
+        <w:rPr>
+          <w:rFonts w:ascii="Consolas" w:hAnsi="Consolas" w:cs="Consolas"/>
+          <w:sz w:val="19"/>
+          <w:szCs w:val="19"/>
+        </w:rPr>
+        <w:tab/>
+      </w:r>
+      <w:r>
+        <w:rPr>
+          <w:rFonts w:ascii="Consolas" w:hAnsi="Consolas" w:cs="Consolas"/>
+          <w:sz w:val="19"/>
+          <w:szCs w:val="19"/>
+        </w:rPr>
+        <w:tab/>
+        <w:t xml:space="preserve"> </w:t>
+      </w:r>
+      <w:r>
+        <w:rPr>
+          <w:rFonts w:ascii="Consolas" w:hAnsi="Consolas" w:cs="Consolas"/>
+          <w:color w:val="0000FF"/>
+          <w:sz w:val="19"/>
+          <w:szCs w:val="19"/>
+        </w:rPr>
+        <w:t>IF</w:t>
+      </w:r>
+      <w:r>
+        <w:rPr>
+          <w:rFonts w:ascii="Consolas" w:hAnsi="Consolas" w:cs="Consolas"/>
+          <w:color w:val="808080"/>
+          <w:sz w:val="19"/>
+          <w:szCs w:val="19"/>
+        </w:rPr>
+        <w:t>(</w:t>
+      </w:r>
+      <w:r>
+        <w:rPr>
+          <w:rFonts w:ascii="Consolas" w:hAnsi="Consolas" w:cs="Consolas"/>
+          <w:sz w:val="19"/>
+          <w:szCs w:val="19"/>
+        </w:rPr>
+        <w:t xml:space="preserve">@Count </w:t>
+      </w:r>
+      <w:r>
+        <w:rPr>
+          <w:rFonts w:ascii="Consolas" w:hAnsi="Consolas" w:cs="Consolas"/>
+          <w:color w:val="808080"/>
+          <w:sz w:val="19"/>
+          <w:szCs w:val="19"/>
+        </w:rPr>
+        <w:t>=</w:t>
+      </w:r>
+      <w:r>
+        <w:rPr>
+          <w:rFonts w:ascii="Consolas" w:hAnsi="Consolas" w:cs="Consolas"/>
+          <w:sz w:val="19"/>
+          <w:szCs w:val="19"/>
+        </w:rPr>
+        <w:t xml:space="preserve"> 1</w:t>
+      </w:r>
+      <w:r>
+        <w:rPr>
+          <w:rFonts w:ascii="Consolas" w:hAnsi="Consolas" w:cs="Consolas"/>
+          <w:color w:val="808080"/>
+          <w:sz w:val="19"/>
+          <w:szCs w:val="19"/>
+        </w:rPr>
+        <w:t>)</w:t>
+      </w:r>
+    </w:p>
+    <w:p>
+      <w:pPr>
+        <w:autoSpaceDE w:val="0"/>
+        <w:autoSpaceDN w:val="0"/>
+        <w:adjustRightInd w:val="0"/>
+        <w:spacing w:after="0" w:line="240" w:lineRule="auto"/>
+        <w:rPr>
+          <w:rFonts w:ascii="Consolas" w:hAnsi="Consolas" w:cs="Consolas"/>
+          <w:sz w:val="19"/>
+          <w:szCs w:val="19"/>
+        </w:rPr>
+      </w:pPr>
+      <w:r>
+        <w:rPr>
+          <w:rFonts w:ascii="Consolas" w:hAnsi="Consolas" w:cs="Consolas"/>
+          <w:sz w:val="19"/>
+          <w:szCs w:val="19"/>
+        </w:rPr>
+        <w:tab/>
+      </w:r>
+      <w:r>
+        <w:rPr>
+          <w:rFonts w:ascii="Consolas" w:hAnsi="Consolas" w:cs="Consolas"/>
+          <w:sz w:val="19"/>
+          <w:szCs w:val="19"/>
+        </w:rPr>
+        <w:tab/>
+      </w:r>
+      <w:r>
+        <w:rPr>
+          <w:rFonts w:ascii="Consolas" w:hAnsi="Consolas" w:cs="Consolas"/>
+          <w:sz w:val="19"/>
+          <w:szCs w:val="19"/>
+        </w:rPr>
+        <w:tab/>
+        <w:t xml:space="preserve"> </w:t>
+      </w:r>
+      <w:r>
+        <w:rPr>
+          <w:rFonts w:ascii="Consolas" w:hAnsi="Consolas" w:cs="Consolas"/>
+          <w:color w:val="0000FF"/>
+          <w:sz w:val="19"/>
+          <w:szCs w:val="19"/>
+        </w:rPr>
+        <w:t>BEGIN</w:t>
+      </w:r>
+    </w:p>
+    <w:p>
+      <w:pPr>
+        <w:autoSpaceDE w:val="0"/>
+        <w:autoSpaceDN w:val="0"/>
+        <w:adjustRightInd w:val="0"/>
+        <w:spacing w:after="0" w:line="240" w:lineRule="auto"/>
+        <w:rPr>
+          <w:rFonts w:ascii="Consolas" w:hAnsi="Consolas" w:cs="Consolas"/>
+          <w:sz w:val="19"/>
+          <w:szCs w:val="19"/>
+        </w:rPr>
+      </w:pPr>
+      <w:r>
+        <w:rPr>
+          <w:rFonts w:ascii="Consolas" w:hAnsi="Consolas" w:cs="Consolas"/>
+          <w:sz w:val="19"/>
+          <w:szCs w:val="19"/>
+        </w:rPr>
+        <w:tab/>
+      </w:r>
+      <w:r>
+        <w:rPr>
+          <w:rFonts w:ascii="Consolas" w:hAnsi="Consolas" w:cs="Consolas"/>
+          <w:sz w:val="19"/>
+          <w:szCs w:val="19"/>
+        </w:rPr>
+        <w:tab/>
+      </w:r>
+      <w:r>
+        <w:rPr>
+          <w:rFonts w:ascii="Consolas" w:hAnsi="Consolas" w:cs="Consolas"/>
+          <w:sz w:val="19"/>
+          <w:szCs w:val="19"/>
+        </w:rPr>
+        <w:tab/>
+      </w:r>
+      <w:r>
+        <w:rPr>
+          <w:rFonts w:ascii="Consolas" w:hAnsi="Consolas" w:cs="Consolas"/>
+          <w:sz w:val="19"/>
+          <w:szCs w:val="19"/>
+        </w:rPr>
+        <w:tab/>
+        <w:t xml:space="preserve"> </w:t>
+      </w:r>
+      <w:r>
+        <w:rPr>
+          <w:rFonts w:ascii="Consolas" w:hAnsi="Consolas" w:cs="Consolas"/>
+          <w:color w:val="0000FF"/>
+          <w:sz w:val="19"/>
+          <w:szCs w:val="19"/>
+        </w:rPr>
+        <w:t>SET</w:t>
+      </w:r>
+      <w:r>
+        <w:rPr>
+          <w:rFonts w:ascii="Consolas" w:hAnsi="Consolas" w:cs="Consolas"/>
+          <w:sz w:val="19"/>
+          <w:szCs w:val="19"/>
+        </w:rPr>
+        <w:t xml:space="preserve"> @SHour </w:t>
+      </w:r>
+      <w:r>
+        <w:rPr>
+          <w:rFonts w:ascii="Consolas" w:hAnsi="Consolas" w:cs="Consolas"/>
+          <w:color w:val="808080"/>
+          <w:sz w:val="19"/>
+          <w:szCs w:val="19"/>
+        </w:rPr>
+        <w:t>=</w:t>
+      </w:r>
+      <w:r>
+        <w:rPr>
+          <w:rFonts w:ascii="Consolas" w:hAnsi="Consolas" w:cs="Consolas"/>
+          <w:color w:val="0000FF"/>
+          <w:sz w:val="19"/>
+          <w:szCs w:val="19"/>
+        </w:rPr>
+        <w:t xml:space="preserve"> </w:t>
+      </w:r>
+      <w:r>
+        <w:rPr>
+          <w:rFonts w:ascii="Consolas" w:hAnsi="Consolas" w:cs="Consolas"/>
+          <w:color w:val="808080"/>
+          <w:sz w:val="19"/>
+          <w:szCs w:val="19"/>
+        </w:rPr>
+        <w:t>(</w:t>
+      </w:r>
+      <w:r>
+        <w:rPr>
+          <w:rFonts w:ascii="Consolas" w:hAnsi="Consolas" w:cs="Consolas"/>
+          <w:color w:val="0000FF"/>
+          <w:sz w:val="19"/>
+          <w:szCs w:val="19"/>
+        </w:rPr>
+        <w:t>SELECT</w:t>
+      </w:r>
+      <w:r>
+        <w:rPr>
+          <w:rFonts w:ascii="Consolas" w:hAnsi="Consolas" w:cs="Consolas"/>
+          <w:sz w:val="19"/>
+          <w:szCs w:val="19"/>
+        </w:rPr>
+        <w:t xml:space="preserve"> StartHour </w:t>
+      </w:r>
+      <w:r>
+        <w:rPr>
+          <w:rFonts w:ascii="Consolas" w:hAnsi="Consolas" w:cs="Consolas"/>
+          <w:color w:val="0000FF"/>
+          <w:sz w:val="19"/>
+          <w:szCs w:val="19"/>
+        </w:rPr>
+        <w:t>FROM</w:t>
+      </w:r>
+      <w:r>
+        <w:rPr>
+          <w:rFonts w:ascii="Consolas" w:hAnsi="Consolas" w:cs="Consolas"/>
+          <w:sz w:val="19"/>
+          <w:szCs w:val="19"/>
+        </w:rPr>
+        <w:t xml:space="preserve"> tbl_Schedule</w:t>
+      </w:r>
+      <w:r>
+        <w:rPr>
+          <w:rFonts w:ascii="Consolas" w:hAnsi="Consolas" w:cs="Consolas"/>
+          <w:color w:val="808080"/>
+          <w:sz w:val="19"/>
+          <w:szCs w:val="19"/>
+        </w:rPr>
+        <w:t>)</w:t>
+      </w:r>
+    </w:p>
+    <w:p>
+      <w:pPr>
+        <w:autoSpaceDE w:val="0"/>
+        <w:autoSpaceDN w:val="0"/>
+        <w:adjustRightInd w:val="0"/>
+        <w:spacing w:after="0" w:line="240" w:lineRule="auto"/>
+        <w:rPr>
+          <w:rFonts w:ascii="Consolas" w:hAnsi="Consolas" w:cs="Consolas"/>
+          <w:sz w:val="19"/>
+          <w:szCs w:val="19"/>
+        </w:rPr>
+      </w:pPr>
+      <w:r>
+        <w:rPr>
+          <w:rFonts w:ascii="Consolas" w:hAnsi="Consolas" w:cs="Consolas"/>
+          <w:sz w:val="19"/>
+          <w:szCs w:val="19"/>
+        </w:rPr>
+        <w:tab/>
+      </w:r>
+      <w:r>
+        <w:rPr>
+          <w:rFonts w:ascii="Consolas" w:hAnsi="Consolas" w:cs="Consolas"/>
+          <w:sz w:val="19"/>
+          <w:szCs w:val="19"/>
+        </w:rPr>
+        <w:tab/>
+      </w:r>
+      <w:r>
+        <w:rPr>
+          <w:rFonts w:ascii="Consolas" w:hAnsi="Consolas" w:cs="Consolas"/>
+          <w:sz w:val="19"/>
+          <w:szCs w:val="19"/>
+        </w:rPr>
+        <w:tab/>
+      </w:r>
+      <w:r>
+        <w:rPr>
+          <w:rFonts w:ascii="Consolas" w:hAnsi="Consolas" w:cs="Consolas"/>
+          <w:sz w:val="19"/>
+          <w:szCs w:val="19"/>
+        </w:rPr>
+        <w:tab/>
+        <w:t xml:space="preserve"> </w:t>
+      </w:r>
+      <w:r>
+        <w:rPr>
+          <w:rFonts w:ascii="Consolas" w:hAnsi="Consolas" w:cs="Consolas"/>
+          <w:color w:val="0000FF"/>
+          <w:sz w:val="19"/>
+          <w:szCs w:val="19"/>
+        </w:rPr>
+        <w:t>SET</w:t>
+      </w:r>
+      <w:r>
+        <w:rPr>
+          <w:rFonts w:ascii="Consolas" w:hAnsi="Consolas" w:cs="Consolas"/>
+          <w:sz w:val="19"/>
+          <w:szCs w:val="19"/>
+        </w:rPr>
+        <w:t xml:space="preserve"> @EHour </w:t>
+      </w:r>
+      <w:r>
+        <w:rPr>
+          <w:rFonts w:ascii="Consolas" w:hAnsi="Consolas" w:cs="Consolas"/>
+          <w:color w:val="808080"/>
+          <w:sz w:val="19"/>
+          <w:szCs w:val="19"/>
+        </w:rPr>
+        <w:t>=</w:t>
+      </w:r>
+      <w:r>
+        <w:rPr>
+          <w:rFonts w:ascii="Consolas" w:hAnsi="Consolas" w:cs="Consolas"/>
+          <w:color w:val="0000FF"/>
+          <w:sz w:val="19"/>
+          <w:szCs w:val="19"/>
+        </w:rPr>
+        <w:t xml:space="preserve"> </w:t>
+      </w:r>
+      <w:r>
+        <w:rPr>
+          <w:rFonts w:ascii="Consolas" w:hAnsi="Consolas" w:cs="Consolas"/>
+          <w:color w:val="808080"/>
+          <w:sz w:val="19"/>
+          <w:szCs w:val="19"/>
+        </w:rPr>
+        <w:t>(</w:t>
+      </w:r>
+      <w:r>
+        <w:rPr>
+          <w:rFonts w:ascii="Consolas" w:hAnsi="Consolas" w:cs="Consolas"/>
+          <w:color w:val="0000FF"/>
+          <w:sz w:val="19"/>
+          <w:szCs w:val="19"/>
+        </w:rPr>
+        <w:t>SELECT</w:t>
+      </w:r>
+      <w:r>
+        <w:rPr>
+          <w:rFonts w:ascii="Consolas" w:hAnsi="Consolas" w:cs="Consolas"/>
+          <w:sz w:val="19"/>
+          <w:szCs w:val="19"/>
+        </w:rPr>
+        <w:t xml:space="preserve"> EndHour </w:t>
+      </w:r>
+      <w:r>
+        <w:rPr>
+          <w:rFonts w:ascii="Consolas" w:hAnsi="Consolas" w:cs="Consolas"/>
+          <w:color w:val="0000FF"/>
+          <w:sz w:val="19"/>
+          <w:szCs w:val="19"/>
+        </w:rPr>
+        <w:t>FROM</w:t>
+      </w:r>
+      <w:r>
+        <w:rPr>
+          <w:rFonts w:ascii="Consolas" w:hAnsi="Consolas" w:cs="Consolas"/>
+          <w:sz w:val="19"/>
+          <w:szCs w:val="19"/>
+        </w:rPr>
+        <w:t xml:space="preserve"> tbl_Schedule</w:t>
+      </w:r>
+      <w:r>
+        <w:rPr>
+          <w:rFonts w:ascii="Consolas" w:hAnsi="Consolas" w:cs="Consolas"/>
+          <w:color w:val="808080"/>
+          <w:sz w:val="19"/>
+          <w:szCs w:val="19"/>
+        </w:rPr>
+        <w:t>)</w:t>
+      </w:r>
+    </w:p>
+    <w:p>
+      <w:pPr>
+        <w:autoSpaceDE w:val="0"/>
+        <w:autoSpaceDN w:val="0"/>
+        <w:adjustRightInd w:val="0"/>
+        <w:spacing w:after="0" w:line="240" w:lineRule="auto"/>
+        <w:rPr>
+          <w:rFonts w:ascii="Consolas" w:hAnsi="Consolas" w:cs="Consolas"/>
+          <w:sz w:val="19"/>
+          <w:szCs w:val="19"/>
+        </w:rPr>
+      </w:pPr>
+      <w:r>
+        <w:rPr>
+          <w:rFonts w:ascii="Consolas" w:hAnsi="Consolas" w:cs="Consolas"/>
+          <w:sz w:val="19"/>
+          <w:szCs w:val="19"/>
+        </w:rPr>
+        <w:tab/>
+      </w:r>
+      <w:r>
+        <w:rPr>
+          <w:rFonts w:ascii="Consolas" w:hAnsi="Consolas" w:cs="Consolas"/>
+          <w:sz w:val="19"/>
+          <w:szCs w:val="19"/>
+        </w:rPr>
+        <w:tab/>
+      </w:r>
+      <w:r>
+        <w:rPr>
+          <w:rFonts w:ascii="Consolas" w:hAnsi="Consolas" w:cs="Consolas"/>
+          <w:sz w:val="19"/>
+          <w:szCs w:val="19"/>
+        </w:rPr>
+        <w:tab/>
+      </w:r>
+      <w:r>
+        <w:rPr>
+          <w:rFonts w:ascii="Consolas" w:hAnsi="Consolas" w:cs="Consolas"/>
+          <w:sz w:val="19"/>
+          <w:szCs w:val="19"/>
+        </w:rPr>
+        <w:tab/>
+        <w:t xml:space="preserve"> </w:t>
+      </w:r>
+      <w:r>
+        <w:rPr>
+          <w:rFonts w:ascii="Consolas" w:hAnsi="Consolas" w:cs="Consolas"/>
+          <w:color w:val="0000FF"/>
+          <w:sz w:val="19"/>
+          <w:szCs w:val="19"/>
+        </w:rPr>
+        <w:t>IF</w:t>
+      </w:r>
+      <w:r>
+        <w:rPr>
+          <w:rFonts w:ascii="Consolas" w:hAnsi="Consolas" w:cs="Consolas"/>
+          <w:color w:val="808080"/>
+          <w:sz w:val="19"/>
+          <w:szCs w:val="19"/>
+        </w:rPr>
+        <w:t>(</w:t>
+      </w:r>
+      <w:r>
+        <w:rPr>
+          <w:rFonts w:ascii="Consolas" w:hAnsi="Consolas" w:cs="Consolas"/>
+          <w:sz w:val="19"/>
+          <w:szCs w:val="19"/>
+        </w:rPr>
+        <w:t xml:space="preserve">@SHour </w:t>
+      </w:r>
+      <w:r>
+        <w:rPr>
+          <w:rFonts w:ascii="Consolas" w:hAnsi="Consolas" w:cs="Consolas"/>
+          <w:color w:val="808080"/>
+          <w:sz w:val="19"/>
+          <w:szCs w:val="19"/>
+        </w:rPr>
+        <w:t>&lt;</w:t>
+      </w:r>
+      <w:r>
+        <w:rPr>
+          <w:rFonts w:ascii="Consolas" w:hAnsi="Consolas" w:cs="Consolas"/>
+          <w:sz w:val="19"/>
+          <w:szCs w:val="19"/>
+        </w:rPr>
+        <w:t xml:space="preserve"> @Ehour</w:t>
+      </w:r>
+      <w:r>
+        <w:rPr>
+          <w:rFonts w:ascii="Consolas" w:hAnsi="Consolas" w:cs="Consolas"/>
+          <w:color w:val="808080"/>
+          <w:sz w:val="19"/>
+          <w:szCs w:val="19"/>
+        </w:rPr>
+        <w:t>)</w:t>
+      </w:r>
+    </w:p>
+    <w:p>
+      <w:pPr>
+        <w:autoSpaceDE w:val="0"/>
+        <w:autoSpaceDN w:val="0"/>
+        <w:adjustRightInd w:val="0"/>
+        <w:spacing w:after="0" w:line="240" w:lineRule="auto"/>
+        <w:rPr>
+          <w:rFonts w:ascii="Consolas" w:hAnsi="Consolas" w:cs="Consolas"/>
+          <w:sz w:val="19"/>
+          <w:szCs w:val="19"/>
+        </w:rPr>
+      </w:pPr>
+      <w:r>
+        <w:rPr>
+          <w:rFonts w:ascii="Consolas" w:hAnsi="Consolas" w:cs="Consolas"/>
+          <w:sz w:val="19"/>
+          <w:szCs w:val="19"/>
+        </w:rPr>
+        <w:tab/>
+      </w:r>
+      <w:r>
+        <w:rPr>
+          <w:rFonts w:ascii="Consolas" w:hAnsi="Consolas" w:cs="Consolas"/>
+          <w:sz w:val="19"/>
+          <w:szCs w:val="19"/>
+        </w:rPr>
+        <w:tab/>
+      </w:r>
+      <w:r>
+        <w:rPr>
+          <w:rFonts w:ascii="Consolas" w:hAnsi="Consolas" w:cs="Consolas"/>
+          <w:sz w:val="19"/>
+          <w:szCs w:val="19"/>
+        </w:rPr>
+        <w:tab/>
+      </w:r>
+      <w:r>
+        <w:rPr>
+          <w:rFonts w:ascii="Consolas" w:hAnsi="Consolas" w:cs="Consolas"/>
+          <w:sz w:val="19"/>
+          <w:szCs w:val="19"/>
+        </w:rPr>
+        <w:tab/>
+        <w:t xml:space="preserve"> </w:t>
+      </w:r>
+      <w:r>
+        <w:rPr>
+          <w:rFonts w:ascii="Consolas" w:hAnsi="Consolas" w:cs="Consolas"/>
+          <w:color w:val="0000FF"/>
+          <w:sz w:val="19"/>
+          <w:szCs w:val="19"/>
+        </w:rPr>
+        <w:t>BEGIN</w:t>
+      </w:r>
+      <w:r>
+        <w:rPr>
+          <w:rFonts w:ascii="Consolas" w:hAnsi="Consolas" w:cs="Consolas"/>
+          <w:sz w:val="19"/>
+          <w:szCs w:val="19"/>
+        </w:rPr>
+        <w:t xml:space="preserve"> </w:t>
+      </w:r>
+    </w:p>
+    <w:p>
+      <w:pPr>
+        <w:autoSpaceDE w:val="0"/>
+        <w:autoSpaceDN w:val="0"/>
+        <w:adjustRightInd w:val="0"/>
+        <w:spacing w:after="0" w:line="240" w:lineRule="auto"/>
+        <w:rPr>
+          <w:rFonts w:ascii="Consolas" w:hAnsi="Consolas" w:cs="Consolas"/>
+          <w:sz w:val="19"/>
+          <w:szCs w:val="19"/>
+        </w:rPr>
+      </w:pPr>
+      <w:r>
+        <w:rPr>
+          <w:rFonts w:ascii="Consolas" w:hAnsi="Consolas" w:cs="Consolas"/>
+          <w:sz w:val="19"/>
+          <w:szCs w:val="19"/>
+        </w:rPr>
+        <w:tab/>
+      </w:r>
+      <w:r>
+        <w:rPr>
+          <w:rFonts w:ascii="Consolas" w:hAnsi="Consolas" w:cs="Consolas"/>
+          <w:sz w:val="19"/>
+          <w:szCs w:val="19"/>
+        </w:rPr>
+        <w:tab/>
+      </w:r>
+      <w:r>
+        <w:rPr>
+          <w:rFonts w:ascii="Consolas" w:hAnsi="Consolas" w:cs="Consolas"/>
+          <w:sz w:val="19"/>
+          <w:szCs w:val="19"/>
+        </w:rPr>
+        <w:tab/>
+      </w:r>
+      <w:r>
+        <w:rPr>
+          <w:rFonts w:ascii="Consolas" w:hAnsi="Consolas" w:cs="Consolas"/>
+          <w:sz w:val="19"/>
+          <w:szCs w:val="19"/>
+        </w:rPr>
+        <w:tab/>
+      </w:r>
+      <w:r>
+        <w:rPr>
+          <w:rFonts w:ascii="Consolas" w:hAnsi="Consolas" w:cs="Consolas"/>
+          <w:sz w:val="19"/>
+          <w:szCs w:val="19"/>
+        </w:rPr>
+        <w:tab/>
+      </w:r>
+      <w:r>
+        <w:rPr>
+          <w:rFonts w:ascii="Consolas" w:hAnsi="Consolas" w:cs="Consolas"/>
+          <w:color w:val="0000FF"/>
+          <w:sz w:val="19"/>
+          <w:szCs w:val="19"/>
+        </w:rPr>
+        <w:t>IF</w:t>
+      </w:r>
+      <w:r>
+        <w:rPr>
+          <w:rFonts w:ascii="Consolas" w:hAnsi="Consolas" w:cs="Consolas"/>
+          <w:color w:val="808080"/>
+          <w:sz w:val="19"/>
+          <w:szCs w:val="19"/>
+        </w:rPr>
+        <w:t>(</w:t>
+      </w:r>
+      <w:r>
+        <w:rPr>
+          <w:rFonts w:ascii="Consolas" w:hAnsi="Consolas" w:cs="Consolas"/>
+          <w:sz w:val="19"/>
+          <w:szCs w:val="19"/>
+        </w:rPr>
+        <w:t xml:space="preserve">@StartHour </w:t>
+      </w:r>
+      <w:r>
+        <w:rPr>
+          <w:rFonts w:ascii="Consolas" w:hAnsi="Consolas" w:cs="Consolas"/>
+          <w:color w:val="808080"/>
+          <w:sz w:val="19"/>
+          <w:szCs w:val="19"/>
+        </w:rPr>
+        <w:t>&gt;</w:t>
+      </w:r>
+      <w:r>
+        <w:rPr>
+          <w:rFonts w:ascii="Consolas" w:hAnsi="Consolas" w:cs="Consolas"/>
+          <w:sz w:val="19"/>
+          <w:szCs w:val="19"/>
+        </w:rPr>
+        <w:t xml:space="preserve"> @SHour </w:t>
+      </w:r>
+      <w:r>
+        <w:rPr>
+          <w:rFonts w:ascii="Consolas" w:hAnsi="Consolas" w:cs="Consolas"/>
+          <w:color w:val="808080"/>
+          <w:sz w:val="19"/>
+          <w:szCs w:val="19"/>
+        </w:rPr>
+        <w:t>AND</w:t>
+      </w:r>
+      <w:r>
+        <w:rPr>
+          <w:rFonts w:ascii="Consolas" w:hAnsi="Consolas" w:cs="Consolas"/>
+          <w:sz w:val="19"/>
+          <w:szCs w:val="19"/>
+        </w:rPr>
+        <w:t xml:space="preserve"> @EndHour </w:t>
+      </w:r>
+      <w:r>
+        <w:rPr>
+          <w:rFonts w:ascii="Consolas" w:hAnsi="Consolas" w:cs="Consolas"/>
+          <w:color w:val="808080"/>
+          <w:sz w:val="19"/>
+          <w:szCs w:val="19"/>
+        </w:rPr>
+        <w:t>&lt;</w:t>
+      </w:r>
+      <w:r>
+        <w:rPr>
+          <w:rFonts w:ascii="Consolas" w:hAnsi="Consolas" w:cs="Consolas"/>
+          <w:sz w:val="19"/>
+          <w:szCs w:val="19"/>
+        </w:rPr>
+        <w:t xml:space="preserve"> @EHour </w:t>
+      </w:r>
+      <w:r>
+        <w:rPr>
+          <w:rFonts w:ascii="Consolas" w:hAnsi="Consolas" w:cs="Consolas"/>
+          <w:color w:val="808080"/>
+          <w:sz w:val="19"/>
+          <w:szCs w:val="19"/>
+        </w:rPr>
+        <w:t>AND</w:t>
+      </w:r>
+      <w:r>
+        <w:rPr>
+          <w:rFonts w:ascii="Consolas" w:hAnsi="Consolas" w:cs="Consolas"/>
+          <w:sz w:val="19"/>
+          <w:szCs w:val="19"/>
+        </w:rPr>
+        <w:t xml:space="preserve"> @EHour </w:t>
+      </w:r>
+      <w:r>
+        <w:rPr>
+          <w:rFonts w:ascii="Consolas" w:hAnsi="Consolas" w:cs="Consolas"/>
+          <w:color w:val="808080"/>
+          <w:sz w:val="19"/>
+          <w:szCs w:val="19"/>
+        </w:rPr>
+        <w:t>&gt;</w:t>
+      </w:r>
+      <w:r>
+        <w:rPr>
+          <w:rFonts w:ascii="Consolas" w:hAnsi="Consolas" w:cs="Consolas"/>
+          <w:sz w:val="19"/>
+          <w:szCs w:val="19"/>
+        </w:rPr>
+        <w:t xml:space="preserve"> @StartHour</w:t>
+      </w:r>
+      <w:r>
+        <w:rPr>
+          <w:rFonts w:ascii="Consolas" w:hAnsi="Consolas" w:cs="Consolas"/>
+          <w:color w:val="808080"/>
+          <w:sz w:val="19"/>
+          <w:szCs w:val="19"/>
+        </w:rPr>
+        <w:t>)</w:t>
+      </w:r>
+    </w:p>
+    <w:p>
+      <w:pPr>
+        <w:autoSpaceDE w:val="0"/>
+        <w:autoSpaceDN w:val="0"/>
+        <w:adjustRightInd w:val="0"/>
+        <w:spacing w:after="0" w:line="240" w:lineRule="auto"/>
+        <w:rPr>
+          <w:rFonts w:ascii="Consolas" w:hAnsi="Consolas" w:cs="Consolas"/>
+          <w:sz w:val="19"/>
+          <w:szCs w:val="19"/>
+        </w:rPr>
+      </w:pPr>
+      <w:r>
+        <w:rPr>
+          <w:rFonts w:ascii="Consolas" w:hAnsi="Consolas" w:cs="Consolas"/>
+          <w:sz w:val="19"/>
+          <w:szCs w:val="19"/>
+        </w:rPr>
+        <w:tab/>
+      </w:r>
+      <w:r>
+        <w:rPr>
+          <w:rFonts w:ascii="Consolas" w:hAnsi="Consolas" w:cs="Consolas"/>
+          <w:sz w:val="19"/>
+          <w:szCs w:val="19"/>
+        </w:rPr>
+        <w:tab/>
+      </w:r>
+      <w:r>
+        <w:rPr>
+          <w:rFonts w:ascii="Consolas" w:hAnsi="Consolas" w:cs="Consolas"/>
+          <w:sz w:val="19"/>
+          <w:szCs w:val="19"/>
+        </w:rPr>
+        <w:tab/>
+      </w:r>
+      <w:r>
+        <w:rPr>
+          <w:rFonts w:ascii="Consolas" w:hAnsi="Consolas" w:cs="Consolas"/>
+          <w:sz w:val="19"/>
+          <w:szCs w:val="19"/>
+        </w:rPr>
+        <w:tab/>
+      </w:r>
+      <w:r>
+        <w:rPr>
+          <w:rFonts w:ascii="Consolas" w:hAnsi="Consolas" w:cs="Consolas"/>
+          <w:sz w:val="19"/>
+          <w:szCs w:val="19"/>
+        </w:rPr>
+        <w:tab/>
+      </w:r>
+      <w:r>
+        <w:rPr>
+          <w:rFonts w:ascii="Consolas" w:hAnsi="Consolas" w:cs="Consolas"/>
+          <w:color w:val="0000FF"/>
+          <w:sz w:val="19"/>
+          <w:szCs w:val="19"/>
+        </w:rPr>
+        <w:t>BEGIN</w:t>
+      </w:r>
+    </w:p>
+    <w:p>
+      <w:pPr>
+        <w:autoSpaceDE w:val="0"/>
+        <w:autoSpaceDN w:val="0"/>
+        <w:adjustRightInd w:val="0"/>
+        <w:spacing w:after="0" w:line="240" w:lineRule="auto"/>
+        <w:rPr>
+          <w:rFonts w:ascii="Consolas" w:hAnsi="Consolas" w:cs="Consolas"/>
+          <w:sz w:val="19"/>
+          <w:szCs w:val="19"/>
+        </w:rPr>
+      </w:pPr>
+      <w:r>
+        <w:rPr>
+          <w:rFonts w:ascii="Consolas" w:hAnsi="Consolas" w:cs="Consolas"/>
+          <w:sz w:val="19"/>
+          <w:szCs w:val="19"/>
+        </w:rPr>
+        <w:tab/>
+      </w:r>
+      <w:r>
+        <w:rPr>
+          <w:rFonts w:ascii="Consolas" w:hAnsi="Consolas" w:cs="Consolas"/>
+          <w:sz w:val="19"/>
+          <w:szCs w:val="19"/>
+        </w:rPr>
+        <w:tab/>
+      </w:r>
+      <w:r>
+        <w:rPr>
+          <w:rFonts w:ascii="Consolas" w:hAnsi="Consolas" w:cs="Consolas"/>
+          <w:sz w:val="19"/>
+          <w:szCs w:val="19"/>
+        </w:rPr>
+        <w:tab/>
+      </w:r>
+      <w:r>
+        <w:rPr>
+          <w:rFonts w:ascii="Consolas" w:hAnsi="Consolas" w:cs="Consolas"/>
+          <w:sz w:val="19"/>
+          <w:szCs w:val="19"/>
+        </w:rPr>
+        <w:tab/>
+      </w:r>
+      <w:r>
+        <w:rPr>
+          <w:rFonts w:ascii="Consolas" w:hAnsi="Consolas" w:cs="Consolas"/>
+          <w:sz w:val="19"/>
+          <w:szCs w:val="19"/>
+        </w:rPr>
+        <w:tab/>
+      </w:r>
+      <w:r>
+        <w:rPr>
+          <w:rFonts w:ascii="Consolas" w:hAnsi="Consolas" w:cs="Consolas"/>
+          <w:sz w:val="19"/>
+          <w:szCs w:val="19"/>
+        </w:rPr>
+        <w:tab/>
+      </w:r>
+      <w:r>
+        <w:rPr>
+          <w:rFonts w:ascii="Consolas" w:hAnsi="Consolas" w:cs="Consolas"/>
+          <w:color w:val="0000FF"/>
+          <w:sz w:val="19"/>
+          <w:szCs w:val="19"/>
+        </w:rPr>
+        <w:t>RETURN</w:t>
+      </w:r>
+      <w:r>
+        <w:rPr>
+          <w:rFonts w:ascii="Consolas" w:hAnsi="Consolas" w:cs="Consolas"/>
+          <w:sz w:val="19"/>
+          <w:szCs w:val="19"/>
+        </w:rPr>
+        <w:t xml:space="preserve"> </w:t>
+      </w:r>
+      <w:r>
+        <w:rPr>
+          <w:rFonts w:ascii="Consolas" w:hAnsi="Consolas" w:cs="Consolas"/>
+          <w:color w:val="808080"/>
+          <w:sz w:val="19"/>
+          <w:szCs w:val="19"/>
+        </w:rPr>
+        <w:t>-</w:t>
+      </w:r>
+      <w:r>
+        <w:rPr>
+          <w:rFonts w:ascii="Consolas" w:hAnsi="Consolas" w:cs="Consolas"/>
+          <w:sz w:val="19"/>
+          <w:szCs w:val="19"/>
+        </w:rPr>
+        <w:t xml:space="preserve">1 </w:t>
+      </w:r>
+    </w:p>
+    <w:p>
+      <w:pPr>
+        <w:autoSpaceDE w:val="0"/>
+        <w:autoSpaceDN w:val="0"/>
+        <w:adjustRightInd w:val="0"/>
+        <w:spacing w:after="0" w:line="240" w:lineRule="auto"/>
+        <w:rPr>
+          <w:rFonts w:ascii="Consolas" w:hAnsi="Consolas" w:cs="Consolas"/>
+          <w:sz w:val="19"/>
+          <w:szCs w:val="19"/>
+        </w:rPr>
+      </w:pPr>
+      <w:r>
+        <w:rPr>
+          <w:rFonts w:ascii="Consolas" w:hAnsi="Consolas" w:cs="Consolas"/>
+          <w:sz w:val="19"/>
+          <w:szCs w:val="19"/>
+        </w:rPr>
+        <w:tab/>
+      </w:r>
+      <w:r>
+        <w:rPr>
+          <w:rFonts w:ascii="Consolas" w:hAnsi="Consolas" w:cs="Consolas"/>
+          <w:sz w:val="19"/>
+          <w:szCs w:val="19"/>
+        </w:rPr>
+        <w:tab/>
+      </w:r>
+      <w:r>
+        <w:rPr>
+          <w:rFonts w:ascii="Consolas" w:hAnsi="Consolas" w:cs="Consolas"/>
+          <w:sz w:val="19"/>
+          <w:szCs w:val="19"/>
+        </w:rPr>
+        <w:tab/>
+      </w:r>
+      <w:r>
+        <w:rPr>
+          <w:rFonts w:ascii="Consolas" w:hAnsi="Consolas" w:cs="Consolas"/>
+          <w:sz w:val="19"/>
+          <w:szCs w:val="19"/>
+        </w:rPr>
+        <w:tab/>
+      </w:r>
+      <w:r>
+        <w:rPr>
+          <w:rFonts w:ascii="Consolas" w:hAnsi="Consolas" w:cs="Consolas"/>
+          <w:sz w:val="19"/>
+          <w:szCs w:val="19"/>
+        </w:rPr>
+        <w:tab/>
+      </w:r>
+      <w:r>
+        <w:rPr>
+          <w:rFonts w:ascii="Consolas" w:hAnsi="Consolas" w:cs="Consolas"/>
+          <w:color w:val="0000FF"/>
+          <w:sz w:val="19"/>
+          <w:szCs w:val="19"/>
+        </w:rPr>
+        <w:t>END</w:t>
+      </w:r>
+    </w:p>
+    <w:p>
+      <w:pPr>
+        <w:autoSpaceDE w:val="0"/>
+        <w:autoSpaceDN w:val="0"/>
+        <w:adjustRightInd w:val="0"/>
+        <w:spacing w:after="0" w:line="240" w:lineRule="auto"/>
+        <w:rPr>
+          <w:rFonts w:ascii="Consolas" w:hAnsi="Consolas" w:cs="Consolas"/>
+          <w:sz w:val="19"/>
+          <w:szCs w:val="19"/>
+        </w:rPr>
+      </w:pPr>
+      <w:r>
+        <w:rPr>
+          <w:rFonts w:ascii="Consolas" w:hAnsi="Consolas" w:cs="Consolas"/>
+          <w:sz w:val="19"/>
+          <w:szCs w:val="19"/>
+        </w:rPr>
+        <w:tab/>
+      </w:r>
+      <w:r>
+        <w:rPr>
+          <w:rFonts w:ascii="Consolas" w:hAnsi="Consolas" w:cs="Consolas"/>
+          <w:sz w:val="19"/>
+          <w:szCs w:val="19"/>
+        </w:rPr>
+        <w:tab/>
+      </w:r>
+      <w:r>
+        <w:rPr>
+          <w:rFonts w:ascii="Consolas" w:hAnsi="Consolas" w:cs="Consolas"/>
+          <w:sz w:val="19"/>
+          <w:szCs w:val="19"/>
+        </w:rPr>
+        <w:tab/>
+      </w:r>
+      <w:r>
+        <w:rPr>
+          <w:rFonts w:ascii="Consolas" w:hAnsi="Consolas" w:cs="Consolas"/>
+          <w:sz w:val="19"/>
+          <w:szCs w:val="19"/>
+        </w:rPr>
+        <w:tab/>
+      </w:r>
+      <w:r>
+        <w:rPr>
+          <w:rFonts w:ascii="Consolas" w:hAnsi="Consolas" w:cs="Consolas"/>
+          <w:sz w:val="19"/>
+          <w:szCs w:val="19"/>
+        </w:rPr>
+        <w:tab/>
+      </w:r>
+      <w:r>
+        <w:rPr>
+          <w:rFonts w:ascii="Consolas" w:hAnsi="Consolas" w:cs="Consolas"/>
+          <w:color w:val="0000FF"/>
+          <w:sz w:val="19"/>
+          <w:szCs w:val="19"/>
+        </w:rPr>
+        <w:t>ELSE</w:t>
+      </w:r>
+    </w:p>
+    <w:p>
+      <w:pPr>
+        <w:autoSpaceDE w:val="0"/>
+        <w:autoSpaceDN w:val="0"/>
+        <w:adjustRightInd w:val="0"/>
+        <w:spacing w:after="0" w:line="240" w:lineRule="auto"/>
+        <w:rPr>
+          <w:rFonts w:ascii="Consolas" w:hAnsi="Consolas" w:cs="Consolas"/>
+          <w:sz w:val="19"/>
+          <w:szCs w:val="19"/>
+        </w:rPr>
+      </w:pPr>
+      <w:r>
+        <w:rPr>
+          <w:rFonts w:ascii="Consolas" w:hAnsi="Consolas" w:cs="Consolas"/>
+          <w:sz w:val="19"/>
+          <w:szCs w:val="19"/>
+        </w:rPr>
+        <w:tab/>
+      </w:r>
+      <w:r>
+        <w:rPr>
+          <w:rFonts w:ascii="Consolas" w:hAnsi="Consolas" w:cs="Consolas"/>
+          <w:sz w:val="19"/>
+          <w:szCs w:val="19"/>
+        </w:rPr>
+        <w:tab/>
+      </w:r>
+      <w:r>
+        <w:rPr>
+          <w:rFonts w:ascii="Consolas" w:hAnsi="Consolas" w:cs="Consolas"/>
+          <w:sz w:val="19"/>
+          <w:szCs w:val="19"/>
+        </w:rPr>
+        <w:tab/>
+      </w:r>
+      <w:r>
+        <w:rPr>
+          <w:rFonts w:ascii="Consolas" w:hAnsi="Consolas" w:cs="Consolas"/>
+          <w:sz w:val="19"/>
+          <w:szCs w:val="19"/>
+        </w:rPr>
+        <w:tab/>
+      </w:r>
+      <w:r>
+        <w:rPr>
+          <w:rFonts w:ascii="Consolas" w:hAnsi="Consolas" w:cs="Consolas"/>
+          <w:sz w:val="19"/>
+          <w:szCs w:val="19"/>
+        </w:rPr>
+        <w:tab/>
+      </w:r>
+      <w:r>
+        <w:rPr>
+          <w:rFonts w:ascii="Consolas" w:hAnsi="Consolas" w:cs="Consolas"/>
+          <w:color w:val="0000FF"/>
+          <w:sz w:val="19"/>
+          <w:szCs w:val="19"/>
+        </w:rPr>
+        <w:t>BEGIN</w:t>
+      </w:r>
+      <w:r>
+        <w:rPr>
+          <w:rFonts w:ascii="Consolas" w:hAnsi="Consolas" w:cs="Consolas"/>
+          <w:sz w:val="19"/>
+          <w:szCs w:val="19"/>
+        </w:rPr>
+        <w:t xml:space="preserve"> </w:t>
+      </w:r>
+    </w:p>
+    <w:p>
+      <w:pPr>
+        <w:autoSpaceDE w:val="0"/>
+        <w:autoSpaceDN w:val="0"/>
+        <w:adjustRightInd w:val="0"/>
+        <w:spacing w:after="0" w:line="240" w:lineRule="auto"/>
+        <w:rPr>
+          <w:rFonts w:ascii="Consolas" w:hAnsi="Consolas" w:cs="Consolas"/>
+          <w:sz w:val="19"/>
+          <w:szCs w:val="19"/>
+        </w:rPr>
+      </w:pPr>
+      <w:r>
+        <w:rPr>
+          <w:rFonts w:ascii="Consolas" w:hAnsi="Consolas" w:cs="Consolas"/>
+          <w:sz w:val="19"/>
+          <w:szCs w:val="19"/>
+        </w:rPr>
+        <w:tab/>
+      </w:r>
+      <w:r>
+        <w:rPr>
+          <w:rFonts w:ascii="Consolas" w:hAnsi="Consolas" w:cs="Consolas"/>
+          <w:sz w:val="19"/>
+          <w:szCs w:val="19"/>
+        </w:rPr>
+        <w:tab/>
+      </w:r>
+      <w:r>
+        <w:rPr>
+          <w:rFonts w:ascii="Consolas" w:hAnsi="Consolas" w:cs="Consolas"/>
+          <w:sz w:val="19"/>
+          <w:szCs w:val="19"/>
+        </w:rPr>
+        <w:tab/>
+      </w:r>
+      <w:r>
+        <w:rPr>
+          <w:rFonts w:ascii="Consolas" w:hAnsi="Consolas" w:cs="Consolas"/>
+          <w:sz w:val="19"/>
+          <w:szCs w:val="19"/>
+        </w:rPr>
+        <w:tab/>
+      </w:r>
+      <w:r>
+        <w:rPr>
+          <w:rFonts w:ascii="Consolas" w:hAnsi="Consolas" w:cs="Consolas"/>
+          <w:sz w:val="19"/>
+          <w:szCs w:val="19"/>
+        </w:rPr>
+        <w:tab/>
+      </w:r>
+      <w:r>
+        <w:rPr>
+          <w:rFonts w:ascii="Consolas" w:hAnsi="Consolas" w:cs="Consolas"/>
+          <w:sz w:val="19"/>
+          <w:szCs w:val="19"/>
+        </w:rPr>
+        <w:tab/>
+      </w:r>
+      <w:r>
+        <w:rPr>
+          <w:rFonts w:ascii="Consolas" w:hAnsi="Consolas" w:cs="Consolas"/>
+          <w:color w:val="0000FF"/>
+          <w:sz w:val="19"/>
+          <w:szCs w:val="19"/>
+        </w:rPr>
+        <w:t>INSERT</w:t>
+      </w:r>
+      <w:r>
+        <w:rPr>
+          <w:rFonts w:ascii="Consolas" w:hAnsi="Consolas" w:cs="Consolas"/>
+          <w:sz w:val="19"/>
+          <w:szCs w:val="19"/>
+        </w:rPr>
+        <w:t xml:space="preserve"> </w:t>
+      </w:r>
+      <w:r>
+        <w:rPr>
+          <w:rFonts w:ascii="Consolas" w:hAnsi="Consolas" w:cs="Consolas"/>
+          <w:color w:val="0000FF"/>
+          <w:sz w:val="19"/>
+          <w:szCs w:val="19"/>
+        </w:rPr>
+        <w:t>INTO</w:t>
+      </w:r>
+      <w:r>
+        <w:rPr>
+          <w:rFonts w:ascii="Consolas" w:hAnsi="Consolas" w:cs="Consolas"/>
+          <w:sz w:val="19"/>
+          <w:szCs w:val="19"/>
+        </w:rPr>
+        <w:t xml:space="preserve"> tbl_Schedule </w:t>
+      </w:r>
+      <w:r>
+        <w:rPr>
+          <w:rFonts w:ascii="Consolas" w:hAnsi="Consolas" w:cs="Consolas"/>
+          <w:color w:val="0000FF"/>
+          <w:sz w:val="19"/>
+          <w:szCs w:val="19"/>
+        </w:rPr>
+        <w:t>VALUES</w:t>
+      </w:r>
+      <w:r>
+        <w:rPr>
+          <w:rFonts w:ascii="Consolas" w:hAnsi="Consolas" w:cs="Consolas"/>
+          <w:color w:val="808080"/>
+          <w:sz w:val="19"/>
+          <w:szCs w:val="19"/>
+        </w:rPr>
+        <w:t>(</w:t>
+      </w:r>
+      <w:r>
+        <w:rPr>
+          <w:rFonts w:ascii="Consolas" w:hAnsi="Consolas" w:cs="Consolas"/>
+          <w:sz w:val="19"/>
+          <w:szCs w:val="19"/>
+        </w:rPr>
+        <w:t>@ScheduleName</w:t>
+      </w:r>
+      <w:r>
+        <w:rPr>
+          <w:rFonts w:ascii="Consolas" w:hAnsi="Consolas" w:cs="Consolas"/>
+          <w:color w:val="808080"/>
+          <w:sz w:val="19"/>
+          <w:szCs w:val="19"/>
+        </w:rPr>
+        <w:t>,</w:t>
+      </w:r>
+      <w:r>
+        <w:rPr>
+          <w:rFonts w:ascii="Consolas" w:hAnsi="Consolas" w:cs="Consolas"/>
+          <w:sz w:val="19"/>
+          <w:szCs w:val="19"/>
+        </w:rPr>
+        <w:t>@StartHour</w:t>
+      </w:r>
+      <w:r>
+        <w:rPr>
+          <w:rFonts w:ascii="Consolas" w:hAnsi="Consolas" w:cs="Consolas"/>
+          <w:color w:val="808080"/>
+          <w:sz w:val="19"/>
+          <w:szCs w:val="19"/>
+        </w:rPr>
+        <w:t>,</w:t>
+      </w:r>
+      <w:r>
+        <w:rPr>
+          <w:rFonts w:ascii="Consolas" w:hAnsi="Consolas" w:cs="Consolas"/>
+          <w:sz w:val="19"/>
+          <w:szCs w:val="19"/>
+        </w:rPr>
+        <w:t>@EndHour</w:t>
+      </w:r>
+      <w:r>
+        <w:rPr>
+          <w:rFonts w:ascii="Consolas" w:hAnsi="Consolas" w:cs="Consolas"/>
+          <w:color w:val="808080"/>
+          <w:sz w:val="19"/>
+          <w:szCs w:val="19"/>
+        </w:rPr>
+        <w:t>,</w:t>
+      </w:r>
+      <w:r>
+        <w:rPr>
+          <w:rFonts w:ascii="Consolas" w:hAnsi="Consolas" w:cs="Consolas"/>
+          <w:sz w:val="19"/>
+          <w:szCs w:val="19"/>
+        </w:rPr>
+        <w:t>@Active</w:t>
+      </w:r>
+      <w:r>
+        <w:rPr>
+          <w:rFonts w:ascii="Consolas" w:hAnsi="Consolas" w:cs="Consolas"/>
+          <w:color w:val="808080"/>
+          <w:sz w:val="19"/>
+          <w:szCs w:val="19"/>
+        </w:rPr>
+        <w:t>,</w:t>
+      </w:r>
+      <w:r>
+        <w:rPr>
+          <w:rFonts w:ascii="Consolas" w:hAnsi="Consolas" w:cs="Consolas"/>
+          <w:sz w:val="19"/>
+          <w:szCs w:val="19"/>
+        </w:rPr>
+        <w:t>@LastUpdatedGMT</w:t>
+      </w:r>
+      <w:r>
+        <w:rPr>
+          <w:rFonts w:ascii="Consolas" w:hAnsi="Consolas" w:cs="Consolas"/>
+          <w:color w:val="808080"/>
+          <w:sz w:val="19"/>
+          <w:szCs w:val="19"/>
+        </w:rPr>
+        <w:t>,</w:t>
+      </w:r>
+      <w:r>
+        <w:rPr>
+          <w:rFonts w:ascii="Consolas" w:hAnsi="Consolas" w:cs="Consolas"/>
+          <w:sz w:val="19"/>
+          <w:szCs w:val="19"/>
+        </w:rPr>
+        <w:t>@UpdatedBy</w:t>
+      </w:r>
+      <w:r>
+        <w:rPr>
+          <w:rFonts w:ascii="Consolas" w:hAnsi="Consolas" w:cs="Consolas"/>
+          <w:color w:val="808080"/>
+          <w:sz w:val="19"/>
+          <w:szCs w:val="19"/>
+        </w:rPr>
+        <w:t>)</w:t>
+      </w:r>
+    </w:p>
+    <w:p>
+      <w:pPr>
+        <w:autoSpaceDE w:val="0"/>
+        <w:autoSpaceDN w:val="0"/>
+        <w:adjustRightInd w:val="0"/>
+        <w:spacing w:after="0" w:line="240" w:lineRule="auto"/>
+        <w:rPr>
+          <w:rFonts w:ascii="Consolas" w:hAnsi="Consolas" w:cs="Consolas"/>
+          <w:sz w:val="19"/>
+          <w:szCs w:val="19"/>
+        </w:rPr>
+      </w:pPr>
+      <w:r>
+        <w:rPr>
+          <w:rFonts w:ascii="Consolas" w:hAnsi="Consolas" w:cs="Consolas"/>
+          <w:sz w:val="19"/>
+          <w:szCs w:val="19"/>
+        </w:rPr>
+        <w:tab/>
+      </w:r>
+      <w:r>
+        <w:rPr>
+          <w:rFonts w:ascii="Consolas" w:hAnsi="Consolas" w:cs="Consolas"/>
+          <w:sz w:val="19"/>
+          <w:szCs w:val="19"/>
+        </w:rPr>
+        <w:tab/>
+      </w:r>
+      <w:r>
+        <w:rPr>
+          <w:rFonts w:ascii="Consolas" w:hAnsi="Consolas" w:cs="Consolas"/>
+          <w:sz w:val="19"/>
+          <w:szCs w:val="19"/>
+        </w:rPr>
+        <w:tab/>
+      </w:r>
+      <w:r>
+        <w:rPr>
+          <w:rFonts w:ascii="Consolas" w:hAnsi="Consolas" w:cs="Consolas"/>
+          <w:sz w:val="19"/>
+          <w:szCs w:val="19"/>
+        </w:rPr>
+        <w:tab/>
+      </w:r>
+      <w:r>
+        <w:rPr>
+          <w:rFonts w:ascii="Consolas" w:hAnsi="Consolas" w:cs="Consolas"/>
+          <w:sz w:val="19"/>
+          <w:szCs w:val="19"/>
+        </w:rPr>
+        <w:tab/>
+      </w:r>
+      <w:r>
+        <w:rPr>
+          <w:rFonts w:ascii="Consolas" w:hAnsi="Consolas" w:cs="Consolas"/>
+          <w:sz w:val="19"/>
+          <w:szCs w:val="19"/>
+        </w:rPr>
+        <w:tab/>
+      </w:r>
+      <w:r>
+        <w:rPr>
+          <w:rFonts w:ascii="Consolas" w:hAnsi="Consolas" w:cs="Consolas"/>
+          <w:color w:val="0000FF"/>
+          <w:sz w:val="19"/>
+          <w:szCs w:val="19"/>
+        </w:rPr>
+        <w:t>RETURN</w:t>
+      </w:r>
+      <w:r>
+        <w:rPr>
+          <w:rFonts w:ascii="Consolas" w:hAnsi="Consolas" w:cs="Consolas"/>
+          <w:sz w:val="19"/>
+          <w:szCs w:val="19"/>
+        </w:rPr>
+        <w:t xml:space="preserve"> 1</w:t>
+      </w:r>
+    </w:p>
+    <w:p>
+      <w:pPr>
+        <w:autoSpaceDE w:val="0"/>
+        <w:autoSpaceDN w:val="0"/>
+        <w:adjustRightInd w:val="0"/>
+        <w:spacing w:after="0" w:line="240" w:lineRule="auto"/>
+        <w:rPr>
+          <w:rFonts w:ascii="Consolas" w:hAnsi="Consolas" w:cs="Consolas"/>
+          <w:sz w:val="19"/>
+          <w:szCs w:val="19"/>
+        </w:rPr>
+      </w:pPr>
+      <w:r>
+        <w:rPr>
+          <w:rFonts w:ascii="Consolas" w:hAnsi="Consolas" w:cs="Consolas"/>
+          <w:sz w:val="19"/>
+          <w:szCs w:val="19"/>
+        </w:rPr>
+        <w:tab/>
+      </w:r>
+      <w:r>
+        <w:rPr>
+          <w:rFonts w:ascii="Consolas" w:hAnsi="Consolas" w:cs="Consolas"/>
+          <w:sz w:val="19"/>
+          <w:szCs w:val="19"/>
+        </w:rPr>
+        <w:tab/>
+      </w:r>
+      <w:r>
+        <w:rPr>
+          <w:rFonts w:ascii="Consolas" w:hAnsi="Consolas" w:cs="Consolas"/>
+          <w:sz w:val="19"/>
+          <w:szCs w:val="19"/>
+        </w:rPr>
+        <w:tab/>
+      </w:r>
+      <w:r>
+        <w:rPr>
+          <w:rFonts w:ascii="Consolas" w:hAnsi="Consolas" w:cs="Consolas"/>
+          <w:sz w:val="19"/>
+          <w:szCs w:val="19"/>
+        </w:rPr>
+        <w:tab/>
+      </w:r>
+      <w:r>
+        <w:rPr>
+          <w:rFonts w:ascii="Consolas" w:hAnsi="Consolas" w:cs="Consolas"/>
+          <w:sz w:val="19"/>
+          <w:szCs w:val="19"/>
+        </w:rPr>
+        <w:tab/>
+      </w:r>
+      <w:r>
+        <w:rPr>
+          <w:rFonts w:ascii="Consolas" w:hAnsi="Consolas" w:cs="Consolas"/>
+          <w:color w:val="0000FF"/>
+          <w:sz w:val="19"/>
+          <w:szCs w:val="19"/>
+        </w:rPr>
+        <w:t>END</w:t>
+      </w:r>
+    </w:p>
+    <w:p>
+      <w:pPr>
+        <w:autoSpaceDE w:val="0"/>
+        <w:autoSpaceDN w:val="0"/>
+        <w:adjustRightInd w:val="0"/>
+        <w:spacing w:after="0" w:line="240" w:lineRule="auto"/>
+        <w:rPr>
+          <w:rFonts w:ascii="Consolas" w:hAnsi="Consolas" w:cs="Consolas"/>
+          <w:sz w:val="19"/>
+          <w:szCs w:val="19"/>
+        </w:rPr>
+      </w:pPr>
+      <w:r>
+        <w:rPr>
+          <w:rFonts w:ascii="Consolas" w:hAnsi="Consolas" w:cs="Consolas"/>
+          <w:sz w:val="19"/>
+          <w:szCs w:val="19"/>
+        </w:rPr>
+        <w:tab/>
+      </w:r>
+      <w:r>
+        <w:rPr>
+          <w:rFonts w:ascii="Consolas" w:hAnsi="Consolas" w:cs="Consolas"/>
+          <w:sz w:val="19"/>
+          <w:szCs w:val="19"/>
+        </w:rPr>
+        <w:tab/>
+      </w:r>
+      <w:r>
+        <w:rPr>
+          <w:rFonts w:ascii="Consolas" w:hAnsi="Consolas" w:cs="Consolas"/>
+          <w:sz w:val="19"/>
+          <w:szCs w:val="19"/>
+        </w:rPr>
+        <w:tab/>
+      </w:r>
+      <w:r>
+        <w:rPr>
+          <w:rFonts w:ascii="Consolas" w:hAnsi="Consolas" w:cs="Consolas"/>
+          <w:sz w:val="19"/>
+          <w:szCs w:val="19"/>
+        </w:rPr>
+        <w:tab/>
+        <w:t xml:space="preserve"> </w:t>
+      </w:r>
+      <w:r>
+        <w:rPr>
+          <w:rFonts w:ascii="Consolas" w:hAnsi="Consolas" w:cs="Consolas"/>
+          <w:color w:val="0000FF"/>
+          <w:sz w:val="19"/>
+          <w:szCs w:val="19"/>
+        </w:rPr>
+        <w:t>END</w:t>
+      </w:r>
+    </w:p>
+    <w:p>
+      <w:pPr>
+        <w:autoSpaceDE w:val="0"/>
+        <w:autoSpaceDN w:val="0"/>
+        <w:adjustRightInd w:val="0"/>
+        <w:spacing w:after="0" w:line="240" w:lineRule="auto"/>
+        <w:rPr>
+          <w:rFonts w:ascii="Consolas" w:hAnsi="Consolas" w:cs="Consolas"/>
+          <w:sz w:val="19"/>
+          <w:szCs w:val="19"/>
+        </w:rPr>
+      </w:pPr>
+      <w:r>
+        <w:rPr>
+          <w:rFonts w:ascii="Consolas" w:hAnsi="Consolas" w:cs="Consolas"/>
+          <w:sz w:val="19"/>
+          <w:szCs w:val="19"/>
+        </w:rPr>
+        <w:tab/>
+      </w:r>
+      <w:r>
+        <w:rPr>
+          <w:rFonts w:ascii="Consolas" w:hAnsi="Consolas" w:cs="Consolas"/>
+          <w:sz w:val="19"/>
+          <w:szCs w:val="19"/>
+        </w:rPr>
+        <w:tab/>
+      </w:r>
+      <w:r>
+        <w:rPr>
+          <w:rFonts w:ascii="Consolas" w:hAnsi="Consolas" w:cs="Consolas"/>
+          <w:sz w:val="19"/>
+          <w:szCs w:val="19"/>
+        </w:rPr>
+        <w:tab/>
+      </w:r>
+      <w:r>
+        <w:rPr>
+          <w:rFonts w:ascii="Consolas" w:hAnsi="Consolas" w:cs="Consolas"/>
+          <w:sz w:val="19"/>
+          <w:szCs w:val="19"/>
+        </w:rPr>
+        <w:tab/>
+        <w:t xml:space="preserve"> </w:t>
+      </w:r>
+      <w:r>
+        <w:rPr>
+          <w:rFonts w:ascii="Consolas" w:hAnsi="Consolas" w:cs="Consolas"/>
+          <w:color w:val="0000FF"/>
+          <w:sz w:val="19"/>
+          <w:szCs w:val="19"/>
+        </w:rPr>
+        <w:t>ELSE</w:t>
+      </w:r>
+      <w:r>
+        <w:rPr>
+          <w:rFonts w:ascii="Consolas" w:hAnsi="Consolas" w:cs="Consolas"/>
+          <w:sz w:val="19"/>
+          <w:szCs w:val="19"/>
+        </w:rPr>
+        <w:t xml:space="preserve"> </w:t>
+      </w:r>
+      <w:r>
+        <w:rPr>
+          <w:rFonts w:ascii="Consolas" w:hAnsi="Consolas" w:cs="Consolas"/>
+          <w:color w:val="0000FF"/>
+          <w:sz w:val="19"/>
+          <w:szCs w:val="19"/>
+        </w:rPr>
+        <w:t>IF</w:t>
+      </w:r>
+      <w:r>
+        <w:rPr>
+          <w:rFonts w:ascii="Consolas" w:hAnsi="Consolas" w:cs="Consolas"/>
+          <w:color w:val="808080"/>
+          <w:sz w:val="19"/>
+          <w:szCs w:val="19"/>
+        </w:rPr>
+        <w:t>(</w:t>
+      </w:r>
+      <w:r>
+        <w:rPr>
+          <w:rFonts w:ascii="Consolas" w:hAnsi="Consolas" w:cs="Consolas"/>
+          <w:sz w:val="19"/>
+          <w:szCs w:val="19"/>
+        </w:rPr>
+        <w:t xml:space="preserve">@Shour </w:t>
+      </w:r>
+      <w:r>
+        <w:rPr>
+          <w:rFonts w:ascii="Consolas" w:hAnsi="Consolas" w:cs="Consolas"/>
+          <w:color w:val="808080"/>
+          <w:sz w:val="19"/>
+          <w:szCs w:val="19"/>
+        </w:rPr>
+        <w:t>&gt;</w:t>
+      </w:r>
+      <w:r>
+        <w:rPr>
+          <w:rFonts w:ascii="Consolas" w:hAnsi="Consolas" w:cs="Consolas"/>
+          <w:sz w:val="19"/>
+          <w:szCs w:val="19"/>
+        </w:rPr>
+        <w:t xml:space="preserve"> @Ehour</w:t>
+      </w:r>
+      <w:r>
+        <w:rPr>
+          <w:rFonts w:ascii="Consolas" w:hAnsi="Consolas" w:cs="Consolas"/>
+          <w:color w:val="808080"/>
+          <w:sz w:val="19"/>
+          <w:szCs w:val="19"/>
+        </w:rPr>
+        <w:t>)</w:t>
+      </w:r>
+    </w:p>
+    <w:p>
+      <w:pPr>
+        <w:autoSpaceDE w:val="0"/>
+        <w:autoSpaceDN w:val="0"/>
+        <w:adjustRightInd w:val="0"/>
+        <w:spacing w:after="0" w:line="240" w:lineRule="auto"/>
+        <w:rPr>
+          <w:rFonts w:ascii="Consolas" w:hAnsi="Consolas" w:cs="Consolas"/>
+          <w:sz w:val="19"/>
+          <w:szCs w:val="19"/>
+        </w:rPr>
+      </w:pPr>
+      <w:r>
+        <w:rPr>
+          <w:rFonts w:ascii="Consolas" w:hAnsi="Consolas" w:cs="Consolas"/>
+          <w:sz w:val="19"/>
+          <w:szCs w:val="19"/>
+        </w:rPr>
+        <w:tab/>
+      </w:r>
+      <w:r>
+        <w:rPr>
+          <w:rFonts w:ascii="Consolas" w:hAnsi="Consolas" w:cs="Consolas"/>
+          <w:sz w:val="19"/>
+          <w:szCs w:val="19"/>
+        </w:rPr>
+        <w:tab/>
+      </w:r>
+      <w:r>
+        <w:rPr>
+          <w:rFonts w:ascii="Consolas" w:hAnsi="Consolas" w:cs="Consolas"/>
+          <w:sz w:val="19"/>
+          <w:szCs w:val="19"/>
+        </w:rPr>
+        <w:tab/>
+      </w:r>
+      <w:r>
+        <w:rPr>
+          <w:rFonts w:ascii="Consolas" w:hAnsi="Consolas" w:cs="Consolas"/>
+          <w:sz w:val="19"/>
+          <w:szCs w:val="19"/>
+        </w:rPr>
+        <w:tab/>
+        <w:t xml:space="preserve"> </w:t>
+      </w:r>
+      <w:r>
+        <w:rPr>
+          <w:rFonts w:ascii="Consolas" w:hAnsi="Consolas" w:cs="Consolas"/>
+          <w:color w:val="0000FF"/>
+          <w:sz w:val="19"/>
+          <w:szCs w:val="19"/>
+        </w:rPr>
+        <w:t>BEGIN</w:t>
+      </w:r>
+      <w:r>
+        <w:rPr>
+          <w:rFonts w:ascii="Consolas" w:hAnsi="Consolas" w:cs="Consolas"/>
+          <w:sz w:val="19"/>
+          <w:szCs w:val="19"/>
+        </w:rPr>
+        <w:t xml:space="preserve"> </w:t>
+      </w:r>
+    </w:p>
+    <w:p>
+      <w:pPr>
+        <w:autoSpaceDE w:val="0"/>
+        <w:autoSpaceDN w:val="0"/>
+        <w:adjustRightInd w:val="0"/>
+        <w:spacing w:after="0" w:line="240" w:lineRule="auto"/>
+        <w:rPr>
+          <w:rFonts w:ascii="Consolas" w:hAnsi="Consolas" w:cs="Consolas"/>
+          <w:sz w:val="19"/>
+          <w:szCs w:val="19"/>
+        </w:rPr>
+      </w:pPr>
+      <w:r>
+        <w:rPr>
+          <w:rFonts w:ascii="Consolas" w:hAnsi="Consolas" w:cs="Consolas"/>
+          <w:sz w:val="19"/>
+          <w:szCs w:val="19"/>
+        </w:rPr>
+        <w:tab/>
+      </w:r>
+      <w:r>
+        <w:rPr>
+          <w:rFonts w:ascii="Consolas" w:hAnsi="Consolas" w:cs="Consolas"/>
+          <w:sz w:val="19"/>
+          <w:szCs w:val="19"/>
+        </w:rPr>
+        <w:tab/>
+      </w:r>
+      <w:r>
+        <w:rPr>
+          <w:rFonts w:ascii="Consolas" w:hAnsi="Consolas" w:cs="Consolas"/>
+          <w:sz w:val="19"/>
+          <w:szCs w:val="19"/>
+        </w:rPr>
+        <w:tab/>
+      </w:r>
+      <w:r>
+        <w:rPr>
+          <w:rFonts w:ascii="Consolas" w:hAnsi="Consolas" w:cs="Consolas"/>
+          <w:sz w:val="19"/>
+          <w:szCs w:val="19"/>
+        </w:rPr>
+        <w:tab/>
+      </w:r>
+      <w:r>
+        <w:rPr>
+          <w:rFonts w:ascii="Consolas" w:hAnsi="Consolas" w:cs="Consolas"/>
+          <w:sz w:val="19"/>
+          <w:szCs w:val="19"/>
+        </w:rPr>
+        <w:tab/>
+      </w:r>
+      <w:r>
+        <w:rPr>
+          <w:rFonts w:ascii="Consolas" w:hAnsi="Consolas" w:cs="Consolas"/>
+          <w:color w:val="0000FF"/>
+          <w:sz w:val="19"/>
+          <w:szCs w:val="19"/>
+        </w:rPr>
+        <w:t>IF</w:t>
+      </w:r>
+      <w:r>
+        <w:rPr>
+          <w:rFonts w:ascii="Consolas" w:hAnsi="Consolas" w:cs="Consolas"/>
+          <w:color w:val="808080"/>
+          <w:sz w:val="19"/>
+          <w:szCs w:val="19"/>
+        </w:rPr>
+        <w:t>(</w:t>
+      </w:r>
+      <w:r>
+        <w:rPr>
+          <w:rFonts w:ascii="Consolas" w:hAnsi="Consolas" w:cs="Consolas"/>
+          <w:sz w:val="19"/>
+          <w:szCs w:val="19"/>
+        </w:rPr>
+        <w:t xml:space="preserve">@StartHour </w:t>
+      </w:r>
+      <w:r>
+        <w:rPr>
+          <w:rFonts w:ascii="Consolas" w:hAnsi="Consolas" w:cs="Consolas"/>
+          <w:color w:val="808080"/>
+          <w:sz w:val="19"/>
+          <w:szCs w:val="19"/>
+        </w:rPr>
+        <w:t>&gt;</w:t>
+      </w:r>
+      <w:r>
+        <w:rPr>
+          <w:rFonts w:ascii="Consolas" w:hAnsi="Consolas" w:cs="Consolas"/>
+          <w:sz w:val="19"/>
+          <w:szCs w:val="19"/>
+        </w:rPr>
+        <w:t xml:space="preserve"> @SHour </w:t>
+      </w:r>
+      <w:r>
+        <w:rPr>
+          <w:rFonts w:ascii="Consolas" w:hAnsi="Consolas" w:cs="Consolas"/>
+          <w:color w:val="808080"/>
+          <w:sz w:val="19"/>
+          <w:szCs w:val="19"/>
+        </w:rPr>
+        <w:t>AND</w:t>
+      </w:r>
+      <w:r>
+        <w:rPr>
+          <w:rFonts w:ascii="Consolas" w:hAnsi="Consolas" w:cs="Consolas"/>
+          <w:sz w:val="19"/>
+          <w:szCs w:val="19"/>
+        </w:rPr>
+        <w:t xml:space="preserve"> @EndHour </w:t>
+      </w:r>
+      <w:r>
+        <w:rPr>
+          <w:rFonts w:ascii="Consolas" w:hAnsi="Consolas" w:cs="Consolas"/>
+          <w:color w:val="808080"/>
+          <w:sz w:val="19"/>
+          <w:szCs w:val="19"/>
+        </w:rPr>
+        <w:t>&gt;</w:t>
+      </w:r>
+      <w:r>
+        <w:rPr>
+          <w:rFonts w:ascii="Consolas" w:hAnsi="Consolas" w:cs="Consolas"/>
+          <w:sz w:val="19"/>
+          <w:szCs w:val="19"/>
+        </w:rPr>
+        <w:t xml:space="preserve"> @EHour</w:t>
+      </w:r>
+      <w:r>
+        <w:rPr>
+          <w:rFonts w:ascii="Consolas" w:hAnsi="Consolas" w:cs="Consolas"/>
+          <w:color w:val="808080"/>
+          <w:sz w:val="19"/>
+          <w:szCs w:val="19"/>
+        </w:rPr>
+        <w:t>)</w:t>
+      </w:r>
+    </w:p>
+    <w:p>
+      <w:pPr>
+        <w:autoSpaceDE w:val="0"/>
+        <w:autoSpaceDN w:val="0"/>
+        <w:adjustRightInd w:val="0"/>
+        <w:spacing w:after="0" w:line="240" w:lineRule="auto"/>
+        <w:rPr>
+          <w:rFonts w:ascii="Consolas" w:hAnsi="Consolas" w:cs="Consolas"/>
+          <w:sz w:val="19"/>
+          <w:szCs w:val="19"/>
+        </w:rPr>
+      </w:pPr>
+      <w:r>
+        <w:rPr>
+          <w:rFonts w:ascii="Consolas" w:hAnsi="Consolas" w:cs="Consolas"/>
+          <w:sz w:val="19"/>
+          <w:szCs w:val="19"/>
+        </w:rPr>
+        <w:tab/>
+      </w:r>
+      <w:r>
+        <w:rPr>
+          <w:rFonts w:ascii="Consolas" w:hAnsi="Consolas" w:cs="Consolas"/>
+          <w:sz w:val="19"/>
+          <w:szCs w:val="19"/>
+        </w:rPr>
+        <w:tab/>
+      </w:r>
+      <w:r>
+        <w:rPr>
+          <w:rFonts w:ascii="Consolas" w:hAnsi="Consolas" w:cs="Consolas"/>
+          <w:sz w:val="19"/>
+          <w:szCs w:val="19"/>
+        </w:rPr>
+        <w:tab/>
+      </w:r>
+      <w:r>
+        <w:rPr>
+          <w:rFonts w:ascii="Consolas" w:hAnsi="Consolas" w:cs="Consolas"/>
+          <w:sz w:val="19"/>
+          <w:szCs w:val="19"/>
+        </w:rPr>
+        <w:tab/>
+      </w:r>
+      <w:r>
+        <w:rPr>
+          <w:rFonts w:ascii="Consolas" w:hAnsi="Consolas" w:cs="Consolas"/>
+          <w:sz w:val="19"/>
+          <w:szCs w:val="19"/>
+        </w:rPr>
+        <w:tab/>
+      </w:r>
+      <w:r>
+        <w:rPr>
+          <w:rFonts w:ascii="Consolas" w:hAnsi="Consolas" w:cs="Consolas"/>
+          <w:color w:val="0000FF"/>
+          <w:sz w:val="19"/>
+          <w:szCs w:val="19"/>
+        </w:rPr>
+        <w:t>BEGIN</w:t>
+      </w:r>
+    </w:p>
+    <w:p>
+      <w:pPr>
+        <w:autoSpaceDE w:val="0"/>
+        <w:autoSpaceDN w:val="0"/>
+        <w:adjustRightInd w:val="0"/>
+        <w:spacing w:after="0" w:line="240" w:lineRule="auto"/>
+        <w:rPr>
+          <w:rFonts w:ascii="Consolas" w:hAnsi="Consolas" w:cs="Consolas"/>
+          <w:sz w:val="19"/>
+          <w:szCs w:val="19"/>
+        </w:rPr>
+      </w:pPr>
+      <w:r>
+        <w:rPr>
+          <w:rFonts w:ascii="Consolas" w:hAnsi="Consolas" w:cs="Consolas"/>
+          <w:sz w:val="19"/>
+          <w:szCs w:val="19"/>
+        </w:rPr>
+        <w:tab/>
+      </w:r>
+      <w:r>
+        <w:rPr>
+          <w:rFonts w:ascii="Consolas" w:hAnsi="Consolas" w:cs="Consolas"/>
+          <w:sz w:val="19"/>
+          <w:szCs w:val="19"/>
+        </w:rPr>
+        <w:tab/>
+      </w:r>
+      <w:r>
+        <w:rPr>
+          <w:rFonts w:ascii="Consolas" w:hAnsi="Consolas" w:cs="Consolas"/>
+          <w:sz w:val="19"/>
+          <w:szCs w:val="19"/>
+        </w:rPr>
+        <w:tab/>
+      </w:r>
+      <w:r>
+        <w:rPr>
+          <w:rFonts w:ascii="Consolas" w:hAnsi="Consolas" w:cs="Consolas"/>
+          <w:sz w:val="19"/>
+          <w:szCs w:val="19"/>
+        </w:rPr>
+        <w:tab/>
+      </w:r>
+      <w:r>
+        <w:rPr>
+          <w:rFonts w:ascii="Consolas" w:hAnsi="Consolas" w:cs="Consolas"/>
+          <w:sz w:val="19"/>
+          <w:szCs w:val="19"/>
+        </w:rPr>
+        <w:tab/>
+      </w:r>
+      <w:r>
+        <w:rPr>
+          <w:rFonts w:ascii="Consolas" w:hAnsi="Consolas" w:cs="Consolas"/>
+          <w:sz w:val="19"/>
+          <w:szCs w:val="19"/>
+        </w:rPr>
+        <w:tab/>
+      </w:r>
+      <w:r>
+        <w:rPr>
+          <w:rFonts w:ascii="Consolas" w:hAnsi="Consolas" w:cs="Consolas"/>
+          <w:color w:val="0000FF"/>
+          <w:sz w:val="19"/>
+          <w:szCs w:val="19"/>
+        </w:rPr>
+        <w:t>RETURN</w:t>
+      </w:r>
+      <w:r>
+        <w:rPr>
+          <w:rFonts w:ascii="Consolas" w:hAnsi="Consolas" w:cs="Consolas"/>
+          <w:sz w:val="19"/>
+          <w:szCs w:val="19"/>
+        </w:rPr>
+        <w:t xml:space="preserve"> </w:t>
+      </w:r>
+      <w:r>
+        <w:rPr>
+          <w:rFonts w:ascii="Consolas" w:hAnsi="Consolas" w:cs="Consolas"/>
+          <w:color w:val="808080"/>
+          <w:sz w:val="19"/>
+          <w:szCs w:val="19"/>
+        </w:rPr>
+        <w:t>-</w:t>
+      </w:r>
+      <w:r>
+        <w:rPr>
+          <w:rFonts w:ascii="Consolas" w:hAnsi="Consolas" w:cs="Consolas"/>
+          <w:sz w:val="19"/>
+          <w:szCs w:val="19"/>
+        </w:rPr>
+        <w:t>1</w:t>
+      </w:r>
+    </w:p>
+    <w:p>
+      <w:pPr>
+        <w:autoSpaceDE w:val="0"/>
+        <w:autoSpaceDN w:val="0"/>
+        <w:adjustRightInd w:val="0"/>
+        <w:spacing w:after="0" w:line="240" w:lineRule="auto"/>
+        <w:rPr>
+          <w:rFonts w:ascii="Consolas" w:hAnsi="Consolas" w:cs="Consolas"/>
+          <w:sz w:val="19"/>
+          <w:szCs w:val="19"/>
+        </w:rPr>
+      </w:pPr>
+      <w:r>
+        <w:rPr>
+          <w:rFonts w:ascii="Consolas" w:hAnsi="Consolas" w:cs="Consolas"/>
+          <w:sz w:val="19"/>
+          <w:szCs w:val="19"/>
+        </w:rPr>
+        <w:tab/>
+      </w:r>
+      <w:r>
+        <w:rPr>
+          <w:rFonts w:ascii="Consolas" w:hAnsi="Consolas" w:cs="Consolas"/>
+          <w:sz w:val="19"/>
+          <w:szCs w:val="19"/>
+        </w:rPr>
+        <w:tab/>
+      </w:r>
+      <w:r>
+        <w:rPr>
+          <w:rFonts w:ascii="Consolas" w:hAnsi="Consolas" w:cs="Consolas"/>
+          <w:sz w:val="19"/>
+          <w:szCs w:val="19"/>
+        </w:rPr>
+        <w:tab/>
+      </w:r>
+      <w:r>
+        <w:rPr>
+          <w:rFonts w:ascii="Consolas" w:hAnsi="Consolas" w:cs="Consolas"/>
+          <w:sz w:val="19"/>
+          <w:szCs w:val="19"/>
+        </w:rPr>
+        <w:tab/>
+      </w:r>
+      <w:r>
+        <w:rPr>
+          <w:rFonts w:ascii="Consolas" w:hAnsi="Consolas" w:cs="Consolas"/>
+          <w:sz w:val="19"/>
+          <w:szCs w:val="19"/>
+        </w:rPr>
+        <w:tab/>
+      </w:r>
+      <w:r>
+        <w:rPr>
+          <w:rFonts w:ascii="Consolas" w:hAnsi="Consolas" w:cs="Consolas"/>
+          <w:color w:val="0000FF"/>
+          <w:sz w:val="19"/>
+          <w:szCs w:val="19"/>
+        </w:rPr>
+        <w:t>END</w:t>
+      </w:r>
+    </w:p>
+    <w:p>
+      <w:pPr>
+        <w:autoSpaceDE w:val="0"/>
+        <w:autoSpaceDN w:val="0"/>
+        <w:adjustRightInd w:val="0"/>
+        <w:spacing w:after="0" w:line="240" w:lineRule="auto"/>
+        <w:rPr>
+          <w:rFonts w:ascii="Consolas" w:hAnsi="Consolas" w:cs="Consolas"/>
+          <w:sz w:val="19"/>
+          <w:szCs w:val="19"/>
+        </w:rPr>
+      </w:pPr>
+      <w:r>
+        <w:rPr>
+          <w:rFonts w:ascii="Consolas" w:hAnsi="Consolas" w:cs="Consolas"/>
+          <w:sz w:val="19"/>
+          <w:szCs w:val="19"/>
+        </w:rPr>
+        <w:tab/>
+      </w:r>
+      <w:r>
+        <w:rPr>
+          <w:rFonts w:ascii="Consolas" w:hAnsi="Consolas" w:cs="Consolas"/>
+          <w:sz w:val="19"/>
+          <w:szCs w:val="19"/>
+        </w:rPr>
+        <w:tab/>
+      </w:r>
+      <w:r>
+        <w:rPr>
+          <w:rFonts w:ascii="Consolas" w:hAnsi="Consolas" w:cs="Consolas"/>
+          <w:sz w:val="19"/>
+          <w:szCs w:val="19"/>
+        </w:rPr>
+        <w:tab/>
+      </w:r>
+      <w:r>
+        <w:rPr>
+          <w:rFonts w:ascii="Consolas" w:hAnsi="Consolas" w:cs="Consolas"/>
+          <w:sz w:val="19"/>
+          <w:szCs w:val="19"/>
+        </w:rPr>
+        <w:tab/>
+      </w:r>
+      <w:r>
+        <w:rPr>
+          <w:rFonts w:ascii="Consolas" w:hAnsi="Consolas" w:cs="Consolas"/>
+          <w:sz w:val="19"/>
+          <w:szCs w:val="19"/>
+        </w:rPr>
+        <w:tab/>
+      </w:r>
+      <w:r>
+        <w:rPr>
+          <w:rFonts w:ascii="Consolas" w:hAnsi="Consolas" w:cs="Consolas"/>
+          <w:color w:val="0000FF"/>
+          <w:sz w:val="19"/>
+          <w:szCs w:val="19"/>
+        </w:rPr>
+        <w:t>ELSE</w:t>
+      </w:r>
+      <w:r>
+        <w:rPr>
+          <w:rFonts w:ascii="Consolas" w:hAnsi="Consolas" w:cs="Consolas"/>
+          <w:sz w:val="19"/>
+          <w:szCs w:val="19"/>
+        </w:rPr>
+        <w:t xml:space="preserve"> </w:t>
+      </w:r>
+      <w:r>
+        <w:rPr>
+          <w:rFonts w:ascii="Consolas" w:hAnsi="Consolas" w:cs="Consolas"/>
+          <w:color w:val="0000FF"/>
+          <w:sz w:val="19"/>
+          <w:szCs w:val="19"/>
+        </w:rPr>
+        <w:t>IF</w:t>
+      </w:r>
+      <w:r>
+        <w:rPr>
+          <w:rFonts w:ascii="Consolas" w:hAnsi="Consolas" w:cs="Consolas"/>
+          <w:color w:val="808080"/>
+          <w:sz w:val="19"/>
+          <w:szCs w:val="19"/>
+        </w:rPr>
+        <w:t>(</w:t>
+      </w:r>
+      <w:r>
+        <w:rPr>
+          <w:rFonts w:ascii="Consolas" w:hAnsi="Consolas" w:cs="Consolas"/>
+          <w:sz w:val="19"/>
+          <w:szCs w:val="19"/>
+        </w:rPr>
+        <w:t xml:space="preserve">@StartHour </w:t>
+      </w:r>
+      <w:r>
+        <w:rPr>
+          <w:rFonts w:ascii="Consolas" w:hAnsi="Consolas" w:cs="Consolas"/>
+          <w:color w:val="808080"/>
+          <w:sz w:val="19"/>
+          <w:szCs w:val="19"/>
+        </w:rPr>
+        <w:t>&gt;</w:t>
+      </w:r>
+      <w:r>
+        <w:rPr>
+          <w:rFonts w:ascii="Consolas" w:hAnsi="Consolas" w:cs="Consolas"/>
+          <w:sz w:val="19"/>
+          <w:szCs w:val="19"/>
+        </w:rPr>
+        <w:t xml:space="preserve"> @SHour </w:t>
+      </w:r>
+      <w:r>
+        <w:rPr>
+          <w:rFonts w:ascii="Consolas" w:hAnsi="Consolas" w:cs="Consolas"/>
+          <w:color w:val="808080"/>
+          <w:sz w:val="19"/>
+          <w:szCs w:val="19"/>
+        </w:rPr>
+        <w:t>AND</w:t>
+      </w:r>
+      <w:r>
+        <w:rPr>
+          <w:rFonts w:ascii="Consolas" w:hAnsi="Consolas" w:cs="Consolas"/>
+          <w:sz w:val="19"/>
+          <w:szCs w:val="19"/>
+        </w:rPr>
+        <w:t xml:space="preserve"> @EndHour </w:t>
+      </w:r>
+      <w:r>
+        <w:rPr>
+          <w:rFonts w:ascii="Consolas" w:hAnsi="Consolas" w:cs="Consolas"/>
+          <w:color w:val="808080"/>
+          <w:sz w:val="19"/>
+          <w:szCs w:val="19"/>
+        </w:rPr>
+        <w:t>&lt;</w:t>
+      </w:r>
+      <w:r>
+        <w:rPr>
+          <w:rFonts w:ascii="Consolas" w:hAnsi="Consolas" w:cs="Consolas"/>
+          <w:sz w:val="19"/>
+          <w:szCs w:val="19"/>
+        </w:rPr>
+        <w:t xml:space="preserve"> @EHour</w:t>
+      </w:r>
+      <w:r>
+        <w:rPr>
+          <w:rFonts w:ascii="Consolas" w:hAnsi="Consolas" w:cs="Consolas"/>
+          <w:color w:val="808080"/>
+          <w:sz w:val="19"/>
+          <w:szCs w:val="19"/>
+        </w:rPr>
+        <w:t>)</w:t>
+      </w:r>
+    </w:p>
+    <w:p>
+      <w:pPr>
+        <w:autoSpaceDE w:val="0"/>
+        <w:autoSpaceDN w:val="0"/>
+        <w:adjustRightInd w:val="0"/>
+        <w:spacing w:after="0" w:line="240" w:lineRule="auto"/>
+        <w:rPr>
+          <w:rFonts w:ascii="Consolas" w:hAnsi="Consolas" w:cs="Consolas"/>
+          <w:sz w:val="19"/>
+          <w:szCs w:val="19"/>
+        </w:rPr>
+      </w:pPr>
+      <w:r>
+        <w:rPr>
+          <w:rFonts w:ascii="Consolas" w:hAnsi="Consolas" w:cs="Consolas"/>
+          <w:sz w:val="19"/>
+          <w:szCs w:val="19"/>
+        </w:rPr>
+        <w:tab/>
+      </w:r>
+      <w:r>
+        <w:rPr>
+          <w:rFonts w:ascii="Consolas" w:hAnsi="Consolas" w:cs="Consolas"/>
+          <w:sz w:val="19"/>
+          <w:szCs w:val="19"/>
+        </w:rPr>
+        <w:tab/>
+      </w:r>
+      <w:r>
+        <w:rPr>
+          <w:rFonts w:ascii="Consolas" w:hAnsi="Consolas" w:cs="Consolas"/>
+          <w:sz w:val="19"/>
+          <w:szCs w:val="19"/>
+        </w:rPr>
+        <w:tab/>
+      </w:r>
+      <w:r>
+        <w:rPr>
+          <w:rFonts w:ascii="Consolas" w:hAnsi="Consolas" w:cs="Consolas"/>
+          <w:sz w:val="19"/>
+          <w:szCs w:val="19"/>
+        </w:rPr>
+        <w:tab/>
+      </w:r>
+      <w:r>
+        <w:rPr>
+          <w:rFonts w:ascii="Consolas" w:hAnsi="Consolas" w:cs="Consolas"/>
+          <w:sz w:val="19"/>
+          <w:szCs w:val="19"/>
+        </w:rPr>
+        <w:tab/>
+      </w:r>
+      <w:r>
+        <w:rPr>
+          <w:rFonts w:ascii="Consolas" w:hAnsi="Consolas" w:cs="Consolas"/>
+          <w:color w:val="0000FF"/>
+          <w:sz w:val="19"/>
+          <w:szCs w:val="19"/>
+        </w:rPr>
+        <w:t>BEGIN</w:t>
+      </w:r>
+      <w:r>
+        <w:rPr>
+          <w:rFonts w:ascii="Consolas" w:hAnsi="Consolas" w:cs="Consolas"/>
+          <w:sz w:val="19"/>
+          <w:szCs w:val="19"/>
+        </w:rPr>
+        <w:t xml:space="preserve"> </w:t>
+      </w:r>
+    </w:p>
+    <w:p>
+      <w:pPr>
+        <w:autoSpaceDE w:val="0"/>
+        <w:autoSpaceDN w:val="0"/>
+        <w:adjustRightInd w:val="0"/>
+        <w:spacing w:after="0" w:line="240" w:lineRule="auto"/>
+        <w:rPr>
+          <w:rFonts w:ascii="Consolas" w:hAnsi="Consolas" w:cs="Consolas"/>
+          <w:sz w:val="19"/>
+          <w:szCs w:val="19"/>
+        </w:rPr>
+      </w:pPr>
+      <w:r>
+        <w:rPr>
+          <w:rFonts w:ascii="Consolas" w:hAnsi="Consolas" w:cs="Consolas"/>
+          <w:sz w:val="19"/>
+          <w:szCs w:val="19"/>
+        </w:rPr>
+        <w:tab/>
+      </w:r>
+      <w:r>
+        <w:rPr>
+          <w:rFonts w:ascii="Consolas" w:hAnsi="Consolas" w:cs="Consolas"/>
+          <w:sz w:val="19"/>
+          <w:szCs w:val="19"/>
+        </w:rPr>
+        <w:tab/>
+      </w:r>
+      <w:r>
+        <w:rPr>
+          <w:rFonts w:ascii="Consolas" w:hAnsi="Consolas" w:cs="Consolas"/>
+          <w:sz w:val="19"/>
+          <w:szCs w:val="19"/>
+        </w:rPr>
+        <w:tab/>
+      </w:r>
+      <w:r>
+        <w:rPr>
+          <w:rFonts w:ascii="Consolas" w:hAnsi="Consolas" w:cs="Consolas"/>
+          <w:sz w:val="19"/>
+          <w:szCs w:val="19"/>
+        </w:rPr>
+        <w:tab/>
+      </w:r>
+      <w:r>
+        <w:rPr>
+          <w:rFonts w:ascii="Consolas" w:hAnsi="Consolas" w:cs="Consolas"/>
+          <w:sz w:val="19"/>
+          <w:szCs w:val="19"/>
+        </w:rPr>
+        <w:tab/>
+      </w:r>
+      <w:r>
+        <w:rPr>
+          <w:rFonts w:ascii="Consolas" w:hAnsi="Consolas" w:cs="Consolas"/>
+          <w:sz w:val="19"/>
+          <w:szCs w:val="19"/>
+        </w:rPr>
+        <w:tab/>
+      </w:r>
+      <w:r>
+        <w:rPr>
+          <w:rFonts w:ascii="Consolas" w:hAnsi="Consolas" w:cs="Consolas"/>
+          <w:color w:val="0000FF"/>
+          <w:sz w:val="19"/>
+          <w:szCs w:val="19"/>
+        </w:rPr>
+        <w:t>RETURN</w:t>
+      </w:r>
+      <w:r>
+        <w:rPr>
+          <w:rFonts w:ascii="Consolas" w:hAnsi="Consolas" w:cs="Consolas"/>
+          <w:sz w:val="19"/>
+          <w:szCs w:val="19"/>
+        </w:rPr>
+        <w:t xml:space="preserve"> </w:t>
+      </w:r>
+      <w:r>
+        <w:rPr>
+          <w:rFonts w:ascii="Consolas" w:hAnsi="Consolas" w:cs="Consolas"/>
+          <w:color w:val="808080"/>
+          <w:sz w:val="19"/>
+          <w:szCs w:val="19"/>
+        </w:rPr>
+        <w:t>-</w:t>
+      </w:r>
+      <w:r>
+        <w:rPr>
+          <w:rFonts w:ascii="Consolas" w:hAnsi="Consolas" w:cs="Consolas"/>
+          <w:sz w:val="19"/>
+          <w:szCs w:val="19"/>
+        </w:rPr>
+        <w:t>1</w:t>
+      </w:r>
+    </w:p>
+    <w:p>
+      <w:pPr>
+        <w:autoSpaceDE w:val="0"/>
+        <w:autoSpaceDN w:val="0"/>
+        <w:adjustRightInd w:val="0"/>
+        <w:spacing w:after="0" w:line="240" w:lineRule="auto"/>
+        <w:rPr>
+          <w:rFonts w:ascii="Consolas" w:hAnsi="Consolas" w:cs="Consolas"/>
+          <w:sz w:val="19"/>
+          <w:szCs w:val="19"/>
+        </w:rPr>
+      </w:pPr>
+      <w:r>
+        <w:rPr>
+          <w:rFonts w:ascii="Consolas" w:hAnsi="Consolas" w:cs="Consolas"/>
+          <w:sz w:val="19"/>
+          <w:szCs w:val="19"/>
+        </w:rPr>
+        <w:tab/>
+      </w:r>
+      <w:r>
+        <w:rPr>
+          <w:rFonts w:ascii="Consolas" w:hAnsi="Consolas" w:cs="Consolas"/>
+          <w:sz w:val="19"/>
+          <w:szCs w:val="19"/>
+        </w:rPr>
+        <w:tab/>
+      </w:r>
+      <w:r>
+        <w:rPr>
+          <w:rFonts w:ascii="Consolas" w:hAnsi="Consolas" w:cs="Consolas"/>
+          <w:sz w:val="19"/>
+          <w:szCs w:val="19"/>
+        </w:rPr>
+        <w:tab/>
+      </w:r>
+      <w:r>
+        <w:rPr>
+          <w:rFonts w:ascii="Consolas" w:hAnsi="Consolas" w:cs="Consolas"/>
+          <w:sz w:val="19"/>
+          <w:szCs w:val="19"/>
+        </w:rPr>
+        <w:tab/>
+      </w:r>
+      <w:r>
+        <w:rPr>
+          <w:rFonts w:ascii="Consolas" w:hAnsi="Consolas" w:cs="Consolas"/>
+          <w:sz w:val="19"/>
+          <w:szCs w:val="19"/>
+        </w:rPr>
+        <w:tab/>
+      </w:r>
+      <w:r>
+        <w:rPr>
+          <w:rFonts w:ascii="Consolas" w:hAnsi="Consolas" w:cs="Consolas"/>
+          <w:color w:val="0000FF"/>
+          <w:sz w:val="19"/>
+          <w:szCs w:val="19"/>
+        </w:rPr>
+        <w:t>END</w:t>
+      </w:r>
+    </w:p>
+    <w:p>
+      <w:pPr>
+        <w:autoSpaceDE w:val="0"/>
+        <w:autoSpaceDN w:val="0"/>
+        <w:adjustRightInd w:val="0"/>
+        <w:spacing w:after="0" w:line="240" w:lineRule="auto"/>
+        <w:rPr>
+          <w:rFonts w:ascii="Consolas" w:hAnsi="Consolas" w:cs="Consolas"/>
+          <w:sz w:val="19"/>
+          <w:szCs w:val="19"/>
+        </w:rPr>
+      </w:pPr>
+      <w:r>
+        <w:rPr>
+          <w:rFonts w:ascii="Consolas" w:hAnsi="Consolas" w:cs="Consolas"/>
+          <w:sz w:val="19"/>
+          <w:szCs w:val="19"/>
+        </w:rPr>
+        <w:tab/>
+      </w:r>
+      <w:r>
+        <w:rPr>
+          <w:rFonts w:ascii="Consolas" w:hAnsi="Consolas" w:cs="Consolas"/>
+          <w:sz w:val="19"/>
+          <w:szCs w:val="19"/>
+        </w:rPr>
+        <w:tab/>
+      </w:r>
+      <w:r>
+        <w:rPr>
+          <w:rFonts w:ascii="Consolas" w:hAnsi="Consolas" w:cs="Consolas"/>
+          <w:sz w:val="19"/>
+          <w:szCs w:val="19"/>
+        </w:rPr>
+        <w:tab/>
+      </w:r>
+      <w:r>
+        <w:rPr>
+          <w:rFonts w:ascii="Consolas" w:hAnsi="Consolas" w:cs="Consolas"/>
+          <w:sz w:val="19"/>
+          <w:szCs w:val="19"/>
+        </w:rPr>
+        <w:tab/>
+      </w:r>
+      <w:r>
+        <w:rPr>
+          <w:rFonts w:ascii="Consolas" w:hAnsi="Consolas" w:cs="Consolas"/>
+          <w:sz w:val="19"/>
+          <w:szCs w:val="19"/>
+        </w:rPr>
+        <w:tab/>
+      </w:r>
+      <w:r>
+        <w:rPr>
+          <w:rFonts w:ascii="Consolas" w:hAnsi="Consolas" w:cs="Consolas"/>
+          <w:color w:val="0000FF"/>
+          <w:sz w:val="19"/>
+          <w:szCs w:val="19"/>
+        </w:rPr>
+        <w:t>ELSE</w:t>
+      </w:r>
+    </w:p>
+    <w:p>
+      <w:pPr>
+        <w:autoSpaceDE w:val="0"/>
+        <w:autoSpaceDN w:val="0"/>
+        <w:adjustRightInd w:val="0"/>
+        <w:spacing w:after="0" w:line="240" w:lineRule="auto"/>
+        <w:rPr>
+          <w:rFonts w:ascii="Consolas" w:hAnsi="Consolas" w:cs="Consolas"/>
+          <w:sz w:val="19"/>
+          <w:szCs w:val="19"/>
+        </w:rPr>
+      </w:pPr>
+      <w:r>
+        <w:rPr>
+          <w:rFonts w:ascii="Consolas" w:hAnsi="Consolas" w:cs="Consolas"/>
+          <w:sz w:val="19"/>
+          <w:szCs w:val="19"/>
+        </w:rPr>
+        <w:tab/>
+      </w:r>
+      <w:r>
+        <w:rPr>
+          <w:rFonts w:ascii="Consolas" w:hAnsi="Consolas" w:cs="Consolas"/>
+          <w:sz w:val="19"/>
+          <w:szCs w:val="19"/>
+        </w:rPr>
+        <w:tab/>
+      </w:r>
+      <w:r>
+        <w:rPr>
+          <w:rFonts w:ascii="Consolas" w:hAnsi="Consolas" w:cs="Consolas"/>
+          <w:sz w:val="19"/>
+          <w:szCs w:val="19"/>
+        </w:rPr>
+        <w:tab/>
+      </w:r>
+      <w:r>
+        <w:rPr>
+          <w:rFonts w:ascii="Consolas" w:hAnsi="Consolas" w:cs="Consolas"/>
+          <w:sz w:val="19"/>
+          <w:szCs w:val="19"/>
+        </w:rPr>
+        <w:tab/>
+      </w:r>
+      <w:r>
+        <w:rPr>
+          <w:rFonts w:ascii="Consolas" w:hAnsi="Consolas" w:cs="Consolas"/>
+          <w:sz w:val="19"/>
+          <w:szCs w:val="19"/>
+        </w:rPr>
+        <w:tab/>
+      </w:r>
+      <w:r>
+        <w:rPr>
+          <w:rFonts w:ascii="Consolas" w:hAnsi="Consolas" w:cs="Consolas"/>
+          <w:color w:val="0000FF"/>
+          <w:sz w:val="19"/>
+          <w:szCs w:val="19"/>
+        </w:rPr>
+        <w:t>BEGIN</w:t>
+      </w:r>
+    </w:p>
+    <w:p>
+      <w:pPr>
+        <w:autoSpaceDE w:val="0"/>
+        <w:autoSpaceDN w:val="0"/>
+        <w:adjustRightInd w:val="0"/>
+        <w:spacing w:after="0" w:line="240" w:lineRule="auto"/>
+        <w:rPr>
+          <w:rFonts w:ascii="Consolas" w:hAnsi="Consolas" w:cs="Consolas"/>
+          <w:sz w:val="19"/>
+          <w:szCs w:val="19"/>
+        </w:rPr>
+      </w:pPr>
+      <w:r>
+        <w:rPr>
+          <w:rFonts w:ascii="Consolas" w:hAnsi="Consolas" w:cs="Consolas"/>
+          <w:sz w:val="19"/>
+          <w:szCs w:val="19"/>
+        </w:rPr>
+        <w:tab/>
+      </w:r>
+      <w:r>
+        <w:rPr>
+          <w:rFonts w:ascii="Consolas" w:hAnsi="Consolas" w:cs="Consolas"/>
+          <w:sz w:val="19"/>
+          <w:szCs w:val="19"/>
+        </w:rPr>
+        <w:tab/>
+      </w:r>
+      <w:r>
+        <w:rPr>
+          <w:rFonts w:ascii="Consolas" w:hAnsi="Consolas" w:cs="Consolas"/>
+          <w:sz w:val="19"/>
+          <w:szCs w:val="19"/>
+        </w:rPr>
+        <w:tab/>
+      </w:r>
+      <w:r>
+        <w:rPr>
+          <w:rFonts w:ascii="Consolas" w:hAnsi="Consolas" w:cs="Consolas"/>
+          <w:sz w:val="19"/>
+          <w:szCs w:val="19"/>
+        </w:rPr>
+        <w:tab/>
+      </w:r>
+      <w:r>
+        <w:rPr>
+          <w:rFonts w:ascii="Consolas" w:hAnsi="Consolas" w:cs="Consolas"/>
+          <w:sz w:val="19"/>
+          <w:szCs w:val="19"/>
+        </w:rPr>
+        <w:tab/>
+      </w:r>
+      <w:r>
+        <w:rPr>
+          <w:rFonts w:ascii="Consolas" w:hAnsi="Consolas" w:cs="Consolas"/>
+          <w:sz w:val="19"/>
+          <w:szCs w:val="19"/>
+        </w:rPr>
+        <w:tab/>
+      </w:r>
+      <w:r>
+        <w:rPr>
+          <w:rFonts w:ascii="Consolas" w:hAnsi="Consolas" w:cs="Consolas"/>
+          <w:color w:val="0000FF"/>
+          <w:sz w:val="19"/>
+          <w:szCs w:val="19"/>
+        </w:rPr>
+        <w:t>INSERT</w:t>
+      </w:r>
+      <w:r>
+        <w:rPr>
+          <w:rFonts w:ascii="Consolas" w:hAnsi="Consolas" w:cs="Consolas"/>
+          <w:sz w:val="19"/>
+          <w:szCs w:val="19"/>
+        </w:rPr>
+        <w:t xml:space="preserve"> </w:t>
+      </w:r>
+      <w:r>
+        <w:rPr>
+          <w:rFonts w:ascii="Consolas" w:hAnsi="Consolas" w:cs="Consolas"/>
+          <w:color w:val="0000FF"/>
+          <w:sz w:val="19"/>
+          <w:szCs w:val="19"/>
+        </w:rPr>
+        <w:t>INTO</w:t>
+      </w:r>
+      <w:r>
+        <w:rPr>
+          <w:rFonts w:ascii="Consolas" w:hAnsi="Consolas" w:cs="Consolas"/>
+          <w:sz w:val="19"/>
+          <w:szCs w:val="19"/>
+        </w:rPr>
+        <w:t xml:space="preserve"> tbl_Schedule </w:t>
+      </w:r>
+      <w:r>
+        <w:rPr>
+          <w:rFonts w:ascii="Consolas" w:hAnsi="Consolas" w:cs="Consolas"/>
+          <w:color w:val="0000FF"/>
+          <w:sz w:val="19"/>
+          <w:szCs w:val="19"/>
+        </w:rPr>
+        <w:t>VALUES</w:t>
+      </w:r>
+      <w:r>
+        <w:rPr>
+          <w:rFonts w:ascii="Consolas" w:hAnsi="Consolas" w:cs="Consolas"/>
+          <w:color w:val="808080"/>
+          <w:sz w:val="19"/>
+          <w:szCs w:val="19"/>
+        </w:rPr>
+        <w:t>(</w:t>
+      </w:r>
+      <w:r>
+        <w:rPr>
+          <w:rFonts w:ascii="Consolas" w:hAnsi="Consolas" w:cs="Consolas"/>
+          <w:sz w:val="19"/>
+          <w:szCs w:val="19"/>
+        </w:rPr>
+        <w:t>@ScheduleName</w:t>
+      </w:r>
+      <w:r>
+        <w:rPr>
+          <w:rFonts w:ascii="Consolas" w:hAnsi="Consolas" w:cs="Consolas"/>
+          <w:color w:val="808080"/>
+          <w:sz w:val="19"/>
+          <w:szCs w:val="19"/>
+        </w:rPr>
+        <w:t>,</w:t>
+      </w:r>
+      <w:r>
+        <w:rPr>
+          <w:rFonts w:ascii="Consolas" w:hAnsi="Consolas" w:cs="Consolas"/>
+          <w:sz w:val="19"/>
+          <w:szCs w:val="19"/>
+        </w:rPr>
+        <w:t>@StartHour</w:t>
+      </w:r>
+      <w:r>
+        <w:rPr>
+          <w:rFonts w:ascii="Consolas" w:hAnsi="Consolas" w:cs="Consolas"/>
+          <w:color w:val="808080"/>
+          <w:sz w:val="19"/>
+          <w:szCs w:val="19"/>
+        </w:rPr>
+        <w:t>,</w:t>
+      </w:r>
+      <w:r>
+        <w:rPr>
+          <w:rFonts w:ascii="Consolas" w:hAnsi="Consolas" w:cs="Consolas"/>
+          <w:sz w:val="19"/>
+          <w:szCs w:val="19"/>
+        </w:rPr>
+        <w:t>@EndHour</w:t>
+      </w:r>
+      <w:r>
+        <w:rPr>
+          <w:rFonts w:ascii="Consolas" w:hAnsi="Consolas" w:cs="Consolas"/>
+          <w:color w:val="808080"/>
+          <w:sz w:val="19"/>
+          <w:szCs w:val="19"/>
+        </w:rPr>
+        <w:t>,</w:t>
+      </w:r>
+      <w:r>
+        <w:rPr>
+          <w:rFonts w:ascii="Consolas" w:hAnsi="Consolas" w:cs="Consolas"/>
+          <w:sz w:val="19"/>
+          <w:szCs w:val="19"/>
+        </w:rPr>
+        <w:t>@Active</w:t>
+      </w:r>
+      <w:r>
+        <w:rPr>
+          <w:rFonts w:ascii="Consolas" w:hAnsi="Consolas" w:cs="Consolas"/>
+          <w:color w:val="808080"/>
+          <w:sz w:val="19"/>
+          <w:szCs w:val="19"/>
+        </w:rPr>
+        <w:t>,</w:t>
+      </w:r>
+      <w:r>
+        <w:rPr>
+          <w:rFonts w:ascii="Consolas" w:hAnsi="Consolas" w:cs="Consolas"/>
+          <w:sz w:val="19"/>
+          <w:szCs w:val="19"/>
+        </w:rPr>
+        <w:t>@LastUpdatedGMT</w:t>
+      </w:r>
+      <w:r>
+        <w:rPr>
+          <w:rFonts w:ascii="Consolas" w:hAnsi="Consolas" w:cs="Consolas"/>
+          <w:color w:val="808080"/>
+          <w:sz w:val="19"/>
+          <w:szCs w:val="19"/>
+        </w:rPr>
+        <w:t>,</w:t>
+      </w:r>
+      <w:r>
+        <w:rPr>
+          <w:rFonts w:ascii="Consolas" w:hAnsi="Consolas" w:cs="Consolas"/>
+          <w:sz w:val="19"/>
+          <w:szCs w:val="19"/>
+        </w:rPr>
+        <w:t>@UpdatedBy</w:t>
+      </w:r>
+      <w:r>
+        <w:rPr>
+          <w:rFonts w:ascii="Consolas" w:hAnsi="Consolas" w:cs="Consolas"/>
+          <w:color w:val="808080"/>
+          <w:sz w:val="19"/>
+          <w:szCs w:val="19"/>
+        </w:rPr>
+        <w:t>)</w:t>
+      </w:r>
+    </w:p>
+    <w:p>
+      <w:pPr>
+        <w:autoSpaceDE w:val="0"/>
+        <w:autoSpaceDN w:val="0"/>
+        <w:adjustRightInd w:val="0"/>
+        <w:spacing w:after="0" w:line="240" w:lineRule="auto"/>
+        <w:rPr>
+          <w:rFonts w:ascii="Consolas" w:hAnsi="Consolas" w:cs="Consolas"/>
+          <w:sz w:val="19"/>
+          <w:szCs w:val="19"/>
+        </w:rPr>
+      </w:pPr>
+      <w:r>
+        <w:rPr>
+          <w:rFonts w:ascii="Consolas" w:hAnsi="Consolas" w:cs="Consolas"/>
+          <w:sz w:val="19"/>
+          <w:szCs w:val="19"/>
+        </w:rPr>
+        <w:tab/>
+      </w:r>
+      <w:r>
+        <w:rPr>
+          <w:rFonts w:ascii="Consolas" w:hAnsi="Consolas" w:cs="Consolas"/>
+          <w:sz w:val="19"/>
+          <w:szCs w:val="19"/>
+        </w:rPr>
+        <w:tab/>
+      </w:r>
+      <w:r>
+        <w:rPr>
+          <w:rFonts w:ascii="Consolas" w:hAnsi="Consolas" w:cs="Consolas"/>
+          <w:sz w:val="19"/>
+          <w:szCs w:val="19"/>
+        </w:rPr>
+        <w:tab/>
+      </w:r>
+      <w:r>
+        <w:rPr>
+          <w:rFonts w:ascii="Consolas" w:hAnsi="Consolas" w:cs="Consolas"/>
+          <w:sz w:val="19"/>
+          <w:szCs w:val="19"/>
+        </w:rPr>
+        <w:tab/>
+      </w:r>
+      <w:r>
+        <w:rPr>
+          <w:rFonts w:ascii="Consolas" w:hAnsi="Consolas" w:cs="Consolas"/>
+          <w:sz w:val="19"/>
+          <w:szCs w:val="19"/>
+        </w:rPr>
+        <w:tab/>
+      </w:r>
+      <w:r>
+        <w:rPr>
+          <w:rFonts w:ascii="Consolas" w:hAnsi="Consolas" w:cs="Consolas"/>
+          <w:sz w:val="19"/>
+          <w:szCs w:val="19"/>
+        </w:rPr>
+        <w:tab/>
+      </w:r>
+      <w:r>
+        <w:rPr>
+          <w:rFonts w:ascii="Consolas" w:hAnsi="Consolas" w:cs="Consolas"/>
+          <w:color w:val="0000FF"/>
+          <w:sz w:val="19"/>
+          <w:szCs w:val="19"/>
+        </w:rPr>
+        <w:t>RETURN</w:t>
+      </w:r>
+      <w:r>
+        <w:rPr>
+          <w:rFonts w:ascii="Consolas" w:hAnsi="Consolas" w:cs="Consolas"/>
+          <w:sz w:val="19"/>
+          <w:szCs w:val="19"/>
+        </w:rPr>
+        <w:t xml:space="preserve"> 1</w:t>
+      </w:r>
+    </w:p>
+    <w:p>
+      <w:pPr>
+        <w:autoSpaceDE w:val="0"/>
+        <w:autoSpaceDN w:val="0"/>
+        <w:adjustRightInd w:val="0"/>
+        <w:spacing w:after="0" w:line="240" w:lineRule="auto"/>
+        <w:rPr>
+          <w:rFonts w:ascii="Consolas" w:hAnsi="Consolas" w:cs="Consolas"/>
+          <w:sz w:val="19"/>
+          <w:szCs w:val="19"/>
+        </w:rPr>
+      </w:pPr>
+      <w:r>
+        <w:rPr>
+          <w:rFonts w:ascii="Consolas" w:hAnsi="Consolas" w:cs="Consolas"/>
+          <w:sz w:val="19"/>
+          <w:szCs w:val="19"/>
+        </w:rPr>
+        <w:tab/>
+      </w:r>
+      <w:r>
+        <w:rPr>
+          <w:rFonts w:ascii="Consolas" w:hAnsi="Consolas" w:cs="Consolas"/>
+          <w:sz w:val="19"/>
+          <w:szCs w:val="19"/>
+        </w:rPr>
+        <w:tab/>
+      </w:r>
+      <w:r>
+        <w:rPr>
+          <w:rFonts w:ascii="Consolas" w:hAnsi="Consolas" w:cs="Consolas"/>
+          <w:sz w:val="19"/>
+          <w:szCs w:val="19"/>
+        </w:rPr>
+        <w:tab/>
+      </w:r>
+      <w:r>
+        <w:rPr>
+          <w:rFonts w:ascii="Consolas" w:hAnsi="Consolas" w:cs="Consolas"/>
+          <w:sz w:val="19"/>
+          <w:szCs w:val="19"/>
+        </w:rPr>
+        <w:tab/>
+      </w:r>
+      <w:r>
+        <w:rPr>
+          <w:rFonts w:ascii="Consolas" w:hAnsi="Consolas" w:cs="Consolas"/>
+          <w:sz w:val="19"/>
+          <w:szCs w:val="19"/>
+        </w:rPr>
+        <w:tab/>
+      </w:r>
+      <w:r>
+        <w:rPr>
+          <w:rFonts w:ascii="Consolas" w:hAnsi="Consolas" w:cs="Consolas"/>
+          <w:color w:val="0000FF"/>
+          <w:sz w:val="19"/>
+          <w:szCs w:val="19"/>
+        </w:rPr>
+        <w:t>END</w:t>
+      </w:r>
+    </w:p>
+    <w:p>
+      <w:pPr>
+        <w:autoSpaceDE w:val="0"/>
+        <w:autoSpaceDN w:val="0"/>
+        <w:adjustRightInd w:val="0"/>
+        <w:spacing w:after="0" w:line="240" w:lineRule="auto"/>
+        <w:rPr>
+          <w:rFonts w:ascii="Consolas" w:hAnsi="Consolas" w:cs="Consolas"/>
+          <w:sz w:val="19"/>
+          <w:szCs w:val="19"/>
+        </w:rPr>
+      </w:pPr>
+      <w:r>
+        <w:rPr>
+          <w:rFonts w:ascii="Consolas" w:hAnsi="Consolas" w:cs="Consolas"/>
+          <w:sz w:val="19"/>
+          <w:szCs w:val="19"/>
+        </w:rPr>
+        <w:tab/>
+      </w:r>
+      <w:r>
+        <w:rPr>
+          <w:rFonts w:ascii="Consolas" w:hAnsi="Consolas" w:cs="Consolas"/>
+          <w:sz w:val="19"/>
+          <w:szCs w:val="19"/>
+        </w:rPr>
+        <w:tab/>
+      </w:r>
+      <w:r>
+        <w:rPr>
+          <w:rFonts w:ascii="Consolas" w:hAnsi="Consolas" w:cs="Consolas"/>
+          <w:sz w:val="19"/>
+          <w:szCs w:val="19"/>
+        </w:rPr>
+        <w:tab/>
+      </w:r>
+      <w:r>
+        <w:rPr>
+          <w:rFonts w:ascii="Consolas" w:hAnsi="Consolas" w:cs="Consolas"/>
+          <w:sz w:val="19"/>
+          <w:szCs w:val="19"/>
+        </w:rPr>
+        <w:tab/>
+        <w:t xml:space="preserve"> </w:t>
+      </w:r>
+      <w:r>
+        <w:rPr>
+          <w:rFonts w:ascii="Consolas" w:hAnsi="Consolas" w:cs="Consolas"/>
+          <w:color w:val="0000FF"/>
+          <w:sz w:val="19"/>
+          <w:szCs w:val="19"/>
+        </w:rPr>
+        <w:t>END</w:t>
+      </w:r>
+    </w:p>
+    <w:p>
+      <w:pPr>
+        <w:autoSpaceDE w:val="0"/>
+        <w:autoSpaceDN w:val="0"/>
+        <w:adjustRightInd w:val="0"/>
+        <w:spacing w:after="0" w:line="240" w:lineRule="auto"/>
+        <w:rPr>
+          <w:rFonts w:ascii="Consolas" w:hAnsi="Consolas" w:cs="Consolas"/>
+          <w:sz w:val="19"/>
+          <w:szCs w:val="19"/>
+        </w:rPr>
+      </w:pPr>
+      <w:r>
+        <w:rPr>
+          <w:rFonts w:ascii="Consolas" w:hAnsi="Consolas" w:cs="Consolas"/>
+          <w:sz w:val="19"/>
+          <w:szCs w:val="19"/>
+        </w:rPr>
+        <w:tab/>
+      </w:r>
+      <w:r>
+        <w:rPr>
+          <w:rFonts w:ascii="Consolas" w:hAnsi="Consolas" w:cs="Consolas"/>
+          <w:sz w:val="19"/>
+          <w:szCs w:val="19"/>
+        </w:rPr>
+        <w:tab/>
+      </w:r>
+      <w:r>
+        <w:rPr>
+          <w:rFonts w:ascii="Consolas" w:hAnsi="Consolas" w:cs="Consolas"/>
+          <w:sz w:val="19"/>
+          <w:szCs w:val="19"/>
+        </w:rPr>
+        <w:tab/>
+        <w:t xml:space="preserve"> </w:t>
+      </w:r>
+      <w:r>
+        <w:rPr>
+          <w:rFonts w:ascii="Consolas" w:hAnsi="Consolas" w:cs="Consolas"/>
+          <w:color w:val="0000FF"/>
+          <w:sz w:val="19"/>
+          <w:szCs w:val="19"/>
+        </w:rPr>
+        <w:t>END</w:t>
+      </w:r>
+    </w:p>
+    <w:p>
+      <w:pPr>
+        <w:autoSpaceDE w:val="0"/>
+        <w:autoSpaceDN w:val="0"/>
+        <w:adjustRightInd w:val="0"/>
+        <w:spacing w:after="0" w:line="240" w:lineRule="auto"/>
+        <w:rPr>
+          <w:rFonts w:ascii="Consolas" w:hAnsi="Consolas" w:cs="Consolas"/>
+          <w:sz w:val="19"/>
+          <w:szCs w:val="19"/>
+        </w:rPr>
+      </w:pPr>
+      <w:r>
+        <w:rPr>
+          <w:rFonts w:ascii="Consolas" w:hAnsi="Consolas" w:cs="Consolas"/>
+          <w:sz w:val="19"/>
+          <w:szCs w:val="19"/>
+        </w:rPr>
+        <w:tab/>
+      </w:r>
+      <w:r>
+        <w:rPr>
+          <w:rFonts w:ascii="Consolas" w:hAnsi="Consolas" w:cs="Consolas"/>
+          <w:sz w:val="19"/>
+          <w:szCs w:val="19"/>
+        </w:rPr>
+        <w:tab/>
+      </w:r>
+      <w:r>
+        <w:rPr>
+          <w:rFonts w:ascii="Consolas" w:hAnsi="Consolas" w:cs="Consolas"/>
+          <w:sz w:val="19"/>
+          <w:szCs w:val="19"/>
+        </w:rPr>
+        <w:tab/>
+        <w:t xml:space="preserve"> </w:t>
+      </w:r>
+      <w:r>
+        <w:rPr>
+          <w:rFonts w:ascii="Consolas" w:hAnsi="Consolas" w:cs="Consolas"/>
+          <w:color w:val="0000FF"/>
+          <w:sz w:val="19"/>
+          <w:szCs w:val="19"/>
+        </w:rPr>
+        <w:t>ELSE</w:t>
+      </w:r>
+      <w:r>
+        <w:rPr>
+          <w:rFonts w:ascii="Consolas" w:hAnsi="Consolas" w:cs="Consolas"/>
+          <w:sz w:val="19"/>
+          <w:szCs w:val="19"/>
+        </w:rPr>
+        <w:t xml:space="preserve"> </w:t>
+      </w:r>
+      <w:r>
+        <w:rPr>
+          <w:rFonts w:ascii="Consolas" w:hAnsi="Consolas" w:cs="Consolas"/>
+          <w:color w:val="0000FF"/>
+          <w:sz w:val="19"/>
+          <w:szCs w:val="19"/>
+        </w:rPr>
+        <w:t>IF</w:t>
+      </w:r>
+      <w:r>
+        <w:rPr>
+          <w:rFonts w:ascii="Consolas" w:hAnsi="Consolas" w:cs="Consolas"/>
+          <w:color w:val="808080"/>
+          <w:sz w:val="19"/>
+          <w:szCs w:val="19"/>
+        </w:rPr>
+        <w:t>(</w:t>
+      </w:r>
+      <w:r>
+        <w:rPr>
+          <w:rFonts w:ascii="Consolas" w:hAnsi="Consolas" w:cs="Consolas"/>
+          <w:sz w:val="19"/>
+          <w:szCs w:val="19"/>
+        </w:rPr>
+        <w:t xml:space="preserve">@Count </w:t>
+      </w:r>
+      <w:r>
+        <w:rPr>
+          <w:rFonts w:ascii="Consolas" w:hAnsi="Consolas" w:cs="Consolas"/>
+          <w:color w:val="808080"/>
+          <w:sz w:val="19"/>
+          <w:szCs w:val="19"/>
+        </w:rPr>
+        <w:t>&gt;</w:t>
+      </w:r>
+      <w:r>
+        <w:rPr>
+          <w:rFonts w:ascii="Consolas" w:hAnsi="Consolas" w:cs="Consolas"/>
+          <w:sz w:val="19"/>
+          <w:szCs w:val="19"/>
+        </w:rPr>
+        <w:t xml:space="preserve"> 1</w:t>
+      </w:r>
+      <w:r>
+        <w:rPr>
+          <w:rFonts w:ascii="Consolas" w:hAnsi="Consolas" w:cs="Consolas"/>
+          <w:color w:val="808080"/>
+          <w:sz w:val="19"/>
+          <w:szCs w:val="19"/>
+        </w:rPr>
+        <w:t>)</w:t>
+      </w:r>
+    </w:p>
+    <w:p>
+      <w:pPr>
+        <w:autoSpaceDE w:val="0"/>
+        <w:autoSpaceDN w:val="0"/>
+        <w:adjustRightInd w:val="0"/>
+        <w:spacing w:after="0" w:line="240" w:lineRule="auto"/>
+        <w:rPr>
+          <w:rFonts w:ascii="Consolas" w:hAnsi="Consolas" w:cs="Consolas"/>
+          <w:sz w:val="19"/>
+          <w:szCs w:val="19"/>
+        </w:rPr>
+      </w:pPr>
+      <w:r>
+        <w:rPr>
+          <w:rFonts w:ascii="Consolas" w:hAnsi="Consolas" w:cs="Consolas"/>
+          <w:sz w:val="19"/>
+          <w:szCs w:val="19"/>
+        </w:rPr>
+        <w:tab/>
+      </w:r>
+      <w:r>
+        <w:rPr>
+          <w:rFonts w:ascii="Consolas" w:hAnsi="Consolas" w:cs="Consolas"/>
+          <w:sz w:val="19"/>
+          <w:szCs w:val="19"/>
+        </w:rPr>
+        <w:tab/>
+      </w:r>
+      <w:r>
+        <w:rPr>
+          <w:rFonts w:ascii="Consolas" w:hAnsi="Consolas" w:cs="Consolas"/>
+          <w:sz w:val="19"/>
+          <w:szCs w:val="19"/>
+        </w:rPr>
+        <w:tab/>
+        <w:t xml:space="preserve"> </w:t>
+      </w:r>
+      <w:r>
+        <w:rPr>
+          <w:rFonts w:ascii="Consolas" w:hAnsi="Consolas" w:cs="Consolas"/>
+          <w:color w:val="0000FF"/>
+          <w:sz w:val="19"/>
+          <w:szCs w:val="19"/>
+        </w:rPr>
+        <w:t>BEGIN</w:t>
+      </w:r>
+    </w:p>
+    <w:p>
+      <w:pPr>
+        <w:autoSpaceDE w:val="0"/>
+        <w:autoSpaceDN w:val="0"/>
+        <w:adjustRightInd w:val="0"/>
+        <w:spacing w:after="0" w:line="240" w:lineRule="auto"/>
+        <w:rPr>
+          <w:rFonts w:ascii="Consolas" w:hAnsi="Consolas" w:cs="Consolas"/>
+          <w:sz w:val="19"/>
+          <w:szCs w:val="19"/>
+        </w:rPr>
+      </w:pPr>
+      <w:r>
+        <w:rPr>
+          <w:rFonts w:ascii="Consolas" w:hAnsi="Consolas" w:cs="Consolas"/>
+          <w:sz w:val="19"/>
+          <w:szCs w:val="19"/>
+        </w:rPr>
+        <w:tab/>
+      </w:r>
+      <w:r>
+        <w:rPr>
+          <w:rFonts w:ascii="Consolas" w:hAnsi="Consolas" w:cs="Consolas"/>
+          <w:sz w:val="19"/>
+          <w:szCs w:val="19"/>
+        </w:rPr>
+        <w:tab/>
+      </w:r>
+      <w:r>
+        <w:rPr>
+          <w:rFonts w:ascii="Consolas" w:hAnsi="Consolas" w:cs="Consolas"/>
+          <w:sz w:val="19"/>
+          <w:szCs w:val="19"/>
+        </w:rPr>
+        <w:tab/>
+      </w:r>
+      <w:r>
+        <w:rPr>
+          <w:rFonts w:ascii="Consolas" w:hAnsi="Consolas" w:cs="Consolas"/>
+          <w:sz w:val="19"/>
+          <w:szCs w:val="19"/>
+        </w:rPr>
+        <w:tab/>
+      </w:r>
+      <w:r>
+        <w:rPr>
+          <w:rFonts w:ascii="Consolas" w:hAnsi="Consolas" w:cs="Consolas"/>
+          <w:color w:val="0000FF"/>
+          <w:sz w:val="19"/>
+          <w:szCs w:val="19"/>
+        </w:rPr>
+        <w:t>INSERT</w:t>
+      </w:r>
+      <w:r>
+        <w:rPr>
+          <w:rFonts w:ascii="Consolas" w:hAnsi="Consolas" w:cs="Consolas"/>
+          <w:sz w:val="19"/>
+          <w:szCs w:val="19"/>
+        </w:rPr>
+        <w:t xml:space="preserve"> </w:t>
+      </w:r>
+      <w:r>
+        <w:rPr>
+          <w:rFonts w:ascii="Consolas" w:hAnsi="Consolas" w:cs="Consolas"/>
+          <w:color w:val="0000FF"/>
+          <w:sz w:val="19"/>
+          <w:szCs w:val="19"/>
+        </w:rPr>
+        <w:t>INTO</w:t>
+      </w:r>
+      <w:r>
+        <w:rPr>
+          <w:rFonts w:ascii="Consolas" w:hAnsi="Consolas" w:cs="Consolas"/>
+          <w:sz w:val="19"/>
+          <w:szCs w:val="19"/>
+        </w:rPr>
+        <w:t xml:space="preserve"> tbl_Schedule </w:t>
+      </w:r>
+      <w:r>
+        <w:rPr>
+          <w:rFonts w:ascii="Consolas" w:hAnsi="Consolas" w:cs="Consolas"/>
+          <w:color w:val="0000FF"/>
+          <w:sz w:val="19"/>
+          <w:szCs w:val="19"/>
+        </w:rPr>
+        <w:t>VALUES</w:t>
+      </w:r>
+      <w:r>
+        <w:rPr>
+          <w:rFonts w:ascii="Consolas" w:hAnsi="Consolas" w:cs="Consolas"/>
+          <w:color w:val="808080"/>
+          <w:sz w:val="19"/>
+          <w:szCs w:val="19"/>
+        </w:rPr>
+        <w:t>(</w:t>
+      </w:r>
+      <w:r>
+        <w:rPr>
+          <w:rFonts w:ascii="Consolas" w:hAnsi="Consolas" w:cs="Consolas"/>
+          <w:sz w:val="19"/>
+          <w:szCs w:val="19"/>
+        </w:rPr>
+        <w:t>@ScheduleName</w:t>
+      </w:r>
+      <w:r>
+        <w:rPr>
+          <w:rFonts w:ascii="Consolas" w:hAnsi="Consolas" w:cs="Consolas"/>
+          <w:color w:val="808080"/>
+          <w:sz w:val="19"/>
+          <w:szCs w:val="19"/>
+        </w:rPr>
+        <w:t>,</w:t>
+      </w:r>
+      <w:r>
+        <w:rPr>
+          <w:rFonts w:ascii="Consolas" w:hAnsi="Consolas" w:cs="Consolas"/>
+          <w:sz w:val="19"/>
+          <w:szCs w:val="19"/>
+        </w:rPr>
+        <w:t>@StartHour</w:t>
+      </w:r>
+      <w:r>
+        <w:rPr>
+          <w:rFonts w:ascii="Consolas" w:hAnsi="Consolas" w:cs="Consolas"/>
+          <w:color w:val="808080"/>
+          <w:sz w:val="19"/>
+          <w:szCs w:val="19"/>
+        </w:rPr>
+        <w:t>,</w:t>
+      </w:r>
+      <w:r>
+        <w:rPr>
+          <w:rFonts w:ascii="Consolas" w:hAnsi="Consolas" w:cs="Consolas"/>
+          <w:sz w:val="19"/>
+          <w:szCs w:val="19"/>
+        </w:rPr>
+        <w:t>@EndHour</w:t>
+      </w:r>
+      <w:r>
+        <w:rPr>
+          <w:rFonts w:ascii="Consolas" w:hAnsi="Consolas" w:cs="Consolas"/>
+          <w:color w:val="808080"/>
+          <w:sz w:val="19"/>
+          <w:szCs w:val="19"/>
+        </w:rPr>
+        <w:t>,</w:t>
+      </w:r>
+      <w:r>
+        <w:rPr>
+          <w:rFonts w:ascii="Consolas" w:hAnsi="Consolas" w:cs="Consolas"/>
+          <w:sz w:val="19"/>
+          <w:szCs w:val="19"/>
+        </w:rPr>
+        <w:t>@Active</w:t>
+      </w:r>
+      <w:r>
+        <w:rPr>
+          <w:rFonts w:ascii="Consolas" w:hAnsi="Consolas" w:cs="Consolas"/>
+          <w:color w:val="808080"/>
+          <w:sz w:val="19"/>
+          <w:szCs w:val="19"/>
+        </w:rPr>
+        <w:t>,</w:t>
+      </w:r>
+      <w:r>
+        <w:rPr>
+          <w:rFonts w:ascii="Consolas" w:hAnsi="Consolas" w:cs="Consolas"/>
+          <w:sz w:val="19"/>
+          <w:szCs w:val="19"/>
+        </w:rPr>
+        <w:t>@LastUpdatedGMT</w:t>
+      </w:r>
+      <w:r>
+        <w:rPr>
+          <w:rFonts w:ascii="Consolas" w:hAnsi="Consolas" w:cs="Consolas"/>
+          <w:color w:val="808080"/>
+          <w:sz w:val="19"/>
+          <w:szCs w:val="19"/>
+        </w:rPr>
+        <w:t>,</w:t>
+      </w:r>
+      <w:r>
+        <w:rPr>
+          <w:rFonts w:ascii="Consolas" w:hAnsi="Consolas" w:cs="Consolas"/>
+          <w:sz w:val="19"/>
+          <w:szCs w:val="19"/>
+        </w:rPr>
+        <w:t>@UpdatedBy</w:t>
+      </w:r>
+      <w:r>
+        <w:rPr>
+          <w:rFonts w:ascii="Consolas" w:hAnsi="Consolas" w:cs="Consolas"/>
+          <w:color w:val="808080"/>
+          <w:sz w:val="19"/>
+          <w:szCs w:val="19"/>
+        </w:rPr>
+        <w:t>)</w:t>
+      </w:r>
+    </w:p>
+    <w:p>
+      <w:pPr>
+        <w:autoSpaceDE w:val="0"/>
+        <w:autoSpaceDN w:val="0"/>
+        <w:adjustRightInd w:val="0"/>
+        <w:spacing w:after="0" w:line="240" w:lineRule="auto"/>
+        <w:rPr>
+          <w:rFonts w:ascii="Consolas" w:hAnsi="Consolas" w:cs="Consolas"/>
+          <w:sz w:val="19"/>
+          <w:szCs w:val="19"/>
+        </w:rPr>
+      </w:pPr>
+      <w:r>
+        <w:rPr>
+          <w:rFonts w:ascii="Consolas" w:hAnsi="Consolas" w:cs="Consolas"/>
+          <w:sz w:val="19"/>
+          <w:szCs w:val="19"/>
+        </w:rPr>
+        <w:tab/>
+      </w:r>
+      <w:r>
+        <w:rPr>
+          <w:rFonts w:ascii="Consolas" w:hAnsi="Consolas" w:cs="Consolas"/>
+          <w:sz w:val="19"/>
+          <w:szCs w:val="19"/>
+        </w:rPr>
+        <w:tab/>
+      </w:r>
+      <w:r>
+        <w:rPr>
+          <w:rFonts w:ascii="Consolas" w:hAnsi="Consolas" w:cs="Consolas"/>
+          <w:sz w:val="19"/>
+          <w:szCs w:val="19"/>
+        </w:rPr>
+        <w:tab/>
+      </w:r>
+      <w:r>
+        <w:rPr>
+          <w:rFonts w:ascii="Consolas" w:hAnsi="Consolas" w:cs="Consolas"/>
+          <w:sz w:val="19"/>
+          <w:szCs w:val="19"/>
+        </w:rPr>
+        <w:tab/>
+      </w:r>
+      <w:r>
+        <w:rPr>
+          <w:rFonts w:ascii="Consolas" w:hAnsi="Consolas" w:cs="Consolas"/>
+          <w:color w:val="0000FF"/>
+          <w:sz w:val="19"/>
+          <w:szCs w:val="19"/>
+        </w:rPr>
+        <w:t>RETURN</w:t>
+      </w:r>
+      <w:r>
+        <w:rPr>
+          <w:rFonts w:ascii="Consolas" w:hAnsi="Consolas" w:cs="Consolas"/>
+          <w:sz w:val="19"/>
+          <w:szCs w:val="19"/>
+        </w:rPr>
+        <w:t xml:space="preserve"> 1</w:t>
+      </w:r>
+    </w:p>
+    <w:p>
+      <w:pPr>
+        <w:autoSpaceDE w:val="0"/>
+        <w:autoSpaceDN w:val="0"/>
+        <w:adjustRightInd w:val="0"/>
+        <w:spacing w:after="0" w:line="240" w:lineRule="auto"/>
+        <w:rPr>
+          <w:rFonts w:ascii="Consolas" w:hAnsi="Consolas" w:cs="Consolas"/>
+          <w:sz w:val="19"/>
+          <w:szCs w:val="19"/>
+        </w:rPr>
+      </w:pPr>
+      <w:r>
+        <w:rPr>
+          <w:rFonts w:ascii="Consolas" w:hAnsi="Consolas" w:cs="Consolas"/>
+          <w:sz w:val="19"/>
+          <w:szCs w:val="19"/>
+        </w:rPr>
+        <w:tab/>
+      </w:r>
+      <w:r>
+        <w:rPr>
+          <w:rFonts w:ascii="Consolas" w:hAnsi="Consolas" w:cs="Consolas"/>
+          <w:sz w:val="19"/>
+          <w:szCs w:val="19"/>
+        </w:rPr>
+        <w:tab/>
+      </w:r>
+      <w:r>
+        <w:rPr>
+          <w:rFonts w:ascii="Consolas" w:hAnsi="Consolas" w:cs="Consolas"/>
+          <w:sz w:val="19"/>
+          <w:szCs w:val="19"/>
+        </w:rPr>
+        <w:tab/>
+        <w:t xml:space="preserve"> </w:t>
+      </w:r>
+      <w:r>
+        <w:rPr>
+          <w:rFonts w:ascii="Consolas" w:hAnsi="Consolas" w:cs="Consolas"/>
+          <w:color w:val="0000FF"/>
+          <w:sz w:val="19"/>
+          <w:szCs w:val="19"/>
+        </w:rPr>
+        <w:t>END</w:t>
+      </w:r>
+    </w:p>
+    <w:p>
+      <w:pPr>
+        <w:autoSpaceDE w:val="0"/>
+        <w:autoSpaceDN w:val="0"/>
+        <w:adjustRightInd w:val="0"/>
+        <w:spacing w:after="0" w:line="240" w:lineRule="auto"/>
+        <w:rPr>
+          <w:rFonts w:ascii="Consolas" w:hAnsi="Consolas" w:cs="Consolas"/>
+          <w:sz w:val="19"/>
+          <w:szCs w:val="19"/>
+        </w:rPr>
+      </w:pPr>
+      <w:r>
+        <w:rPr>
+          <w:rFonts w:ascii="Consolas" w:hAnsi="Consolas" w:cs="Consolas"/>
+          <w:sz w:val="19"/>
+          <w:szCs w:val="19"/>
+        </w:rPr>
+        <w:lastRenderedPageBreak/>
+        <w:tab/>
+      </w:r>
+      <w:r>
+        <w:rPr>
+          <w:rFonts w:ascii="Consolas" w:hAnsi="Consolas" w:cs="Consolas"/>
+          <w:sz w:val="19"/>
+          <w:szCs w:val="19"/>
+        </w:rPr>
+        <w:tab/>
+      </w:r>
+      <w:r>
+        <w:rPr>
+          <w:rFonts w:ascii="Consolas" w:hAnsi="Consolas" w:cs="Consolas"/>
+          <w:color w:val="0000FF"/>
+          <w:sz w:val="19"/>
+          <w:szCs w:val="19"/>
+        </w:rPr>
+        <w:t>END</w:t>
+      </w:r>
+    </w:p>
+    <w:p>
+      <w:pPr>
+        <w:autoSpaceDE w:val="0"/>
+        <w:autoSpaceDN w:val="0"/>
+        <w:adjustRightInd w:val="0"/>
+        <w:spacing w:after="0" w:line="240" w:lineRule="auto"/>
+        <w:rPr>
+          <w:rFonts w:ascii="Consolas" w:hAnsi="Consolas" w:cs="Consolas"/>
+          <w:sz w:val="19"/>
+          <w:szCs w:val="19"/>
+        </w:rPr>
+      </w:pPr>
+      <w:r>
+        <w:rPr>
+          <w:rFonts w:ascii="Consolas" w:hAnsi="Consolas" w:cs="Consolas"/>
+          <w:sz w:val="19"/>
+          <w:szCs w:val="19"/>
+        </w:rPr>
+        <w:tab/>
+      </w:r>
+      <w:r>
+        <w:rPr>
+          <w:rFonts w:ascii="Consolas" w:hAnsi="Consolas" w:cs="Consolas"/>
+          <w:color w:val="0000FF"/>
+          <w:sz w:val="19"/>
+          <w:szCs w:val="19"/>
+        </w:rPr>
+        <w:t>END</w:t>
+      </w:r>
+      <w:r>
+        <w:rPr>
+          <w:rFonts w:ascii="Consolas" w:hAnsi="Consolas" w:cs="Consolas"/>
+          <w:sz w:val="19"/>
+          <w:szCs w:val="19"/>
+        </w:rPr>
+        <w:t xml:space="preserve"> </w:t>
+      </w:r>
+      <w:r>
+        <w:rPr>
+          <w:rFonts w:ascii="Consolas" w:hAnsi="Consolas" w:cs="Consolas"/>
+          <w:color w:val="0000FF"/>
+          <w:sz w:val="19"/>
+          <w:szCs w:val="19"/>
+        </w:rPr>
+        <w:t>TRY</w:t>
+      </w:r>
+    </w:p>
+    <w:p>
+      <w:pPr>
+        <w:autoSpaceDE w:val="0"/>
+        <w:autoSpaceDN w:val="0"/>
+        <w:adjustRightInd w:val="0"/>
+        <w:spacing w:after="0" w:line="240" w:lineRule="auto"/>
+        <w:rPr>
+          <w:rFonts w:ascii="Consolas" w:hAnsi="Consolas" w:cs="Consolas"/>
+          <w:sz w:val="19"/>
+          <w:szCs w:val="19"/>
+        </w:rPr>
+      </w:pPr>
+      <w:r>
+        <w:rPr>
+          <w:rFonts w:ascii="Consolas" w:hAnsi="Consolas" w:cs="Consolas"/>
+          <w:sz w:val="19"/>
+          <w:szCs w:val="19"/>
+        </w:rPr>
+        <w:tab/>
+      </w:r>
+      <w:r>
+        <w:rPr>
+          <w:rFonts w:ascii="Consolas" w:hAnsi="Consolas" w:cs="Consolas"/>
+          <w:color w:val="0000FF"/>
+          <w:sz w:val="19"/>
+          <w:szCs w:val="19"/>
+        </w:rPr>
+        <w:t>BEGIN</w:t>
+      </w:r>
+      <w:r>
+        <w:rPr>
+          <w:rFonts w:ascii="Consolas" w:hAnsi="Consolas" w:cs="Consolas"/>
+          <w:sz w:val="19"/>
+          <w:szCs w:val="19"/>
+        </w:rPr>
+        <w:t xml:space="preserve"> </w:t>
+      </w:r>
+      <w:r>
+        <w:rPr>
+          <w:rFonts w:ascii="Consolas" w:hAnsi="Consolas" w:cs="Consolas"/>
+          <w:color w:val="0000FF"/>
+          <w:sz w:val="19"/>
+          <w:szCs w:val="19"/>
+        </w:rPr>
+        <w:t>CATCH</w:t>
+      </w:r>
+    </w:p>
+    <w:p>
+      <w:pPr>
+        <w:autoSpaceDE w:val="0"/>
+        <w:autoSpaceDN w:val="0"/>
+        <w:adjustRightInd w:val="0"/>
+        <w:spacing w:after="0" w:line="240" w:lineRule="auto"/>
+        <w:rPr>
+          <w:rFonts w:ascii="Consolas" w:hAnsi="Consolas" w:cs="Consolas"/>
+          <w:sz w:val="19"/>
+          <w:szCs w:val="19"/>
+        </w:rPr>
+      </w:pPr>
+      <w:r>
+        <w:rPr>
+          <w:rFonts w:ascii="Consolas" w:hAnsi="Consolas" w:cs="Consolas"/>
+          <w:sz w:val="19"/>
+          <w:szCs w:val="19"/>
+        </w:rPr>
+        <w:tab/>
+      </w:r>
+      <w:r>
+        <w:rPr>
+          <w:rFonts w:ascii="Consolas" w:hAnsi="Consolas" w:cs="Consolas"/>
+          <w:sz w:val="19"/>
+          <w:szCs w:val="19"/>
+        </w:rPr>
+        <w:tab/>
+      </w:r>
+      <w:r>
+        <w:rPr>
+          <w:rFonts w:ascii="Consolas" w:hAnsi="Consolas" w:cs="Consolas"/>
+          <w:color w:val="0000FF"/>
+          <w:sz w:val="19"/>
+          <w:szCs w:val="19"/>
+        </w:rPr>
+        <w:t>RETURN</w:t>
+      </w:r>
+      <w:r>
+        <w:rPr>
+          <w:rFonts w:ascii="Consolas" w:hAnsi="Consolas" w:cs="Consolas"/>
+          <w:sz w:val="19"/>
+          <w:szCs w:val="19"/>
+        </w:rPr>
+        <w:t xml:space="preserve"> </w:t>
+      </w:r>
+      <w:r>
+        <w:rPr>
+          <w:rFonts w:ascii="Consolas" w:hAnsi="Consolas" w:cs="Consolas"/>
+          <w:color w:val="808080"/>
+          <w:sz w:val="19"/>
+          <w:szCs w:val="19"/>
+        </w:rPr>
+        <w:t>-</w:t>
+      </w:r>
+      <w:r>
+        <w:rPr>
+          <w:rFonts w:ascii="Consolas" w:hAnsi="Consolas" w:cs="Consolas"/>
+          <w:sz w:val="19"/>
+          <w:szCs w:val="19"/>
+        </w:rPr>
+        <w:t>99</w:t>
+      </w:r>
+    </w:p>
+    <w:p>
+      <w:pPr>
+        <w:autoSpaceDE w:val="0"/>
+        <w:autoSpaceDN w:val="0"/>
+        <w:adjustRightInd w:val="0"/>
+        <w:spacing w:after="0" w:line="240" w:lineRule="auto"/>
+        <w:rPr>
+          <w:rFonts w:ascii="Consolas" w:hAnsi="Consolas" w:cs="Consolas"/>
+          <w:sz w:val="19"/>
+          <w:szCs w:val="19"/>
+        </w:rPr>
+      </w:pPr>
+      <w:r>
+        <w:rPr>
+          <w:rFonts w:ascii="Consolas" w:hAnsi="Consolas" w:cs="Consolas"/>
+          <w:sz w:val="19"/>
+          <w:szCs w:val="19"/>
+        </w:rPr>
+        <w:tab/>
+      </w:r>
+      <w:r>
+        <w:rPr>
+          <w:rFonts w:ascii="Consolas" w:hAnsi="Consolas" w:cs="Consolas"/>
+          <w:color w:val="0000FF"/>
+          <w:sz w:val="19"/>
+          <w:szCs w:val="19"/>
+        </w:rPr>
+        <w:t>END</w:t>
+      </w:r>
+      <w:r>
+        <w:rPr>
+          <w:rFonts w:ascii="Consolas" w:hAnsi="Consolas" w:cs="Consolas"/>
+          <w:sz w:val="19"/>
+          <w:szCs w:val="19"/>
+        </w:rPr>
+        <w:t xml:space="preserve"> </w:t>
+      </w:r>
+      <w:r>
+        <w:rPr>
+          <w:rFonts w:ascii="Consolas" w:hAnsi="Consolas" w:cs="Consolas"/>
+          <w:color w:val="0000FF"/>
+          <w:sz w:val="19"/>
+          <w:szCs w:val="19"/>
+        </w:rPr>
+        <w:t>CATCH</w:t>
+      </w:r>
+    </w:p>
+    <w:p>
+      <w:pPr>
+        <w:autoSpaceDE w:val="0"/>
+        <w:autoSpaceDN w:val="0"/>
+        <w:adjustRightInd w:val="0"/>
+        <w:spacing w:after="0" w:line="240" w:lineRule="auto"/>
+        <w:rPr>
+          <w:rFonts w:ascii="Consolas" w:hAnsi="Consolas" w:cs="Consolas"/>
+          <w:sz w:val="19"/>
+          <w:szCs w:val="19"/>
+        </w:rPr>
+      </w:pPr>
+      <w:r>
+        <w:rPr>
+          <w:rFonts w:ascii="Consolas" w:hAnsi="Consolas" w:cs="Consolas"/>
+          <w:color w:val="0000FF"/>
+          <w:sz w:val="19"/>
+          <w:szCs w:val="19"/>
+        </w:rPr>
+        <w:t>END</w:t>
+      </w:r>
+    </w:p>
+    <w:p>
+      <w:pPr>
+        <w:autoSpaceDE w:val="0"/>
+        <w:autoSpaceDN w:val="0"/>
+        <w:adjustRightInd w:val="0"/>
+        <w:spacing w:after="0" w:line="240" w:lineRule="auto"/>
+        <w:rPr>
+          <w:rFonts w:ascii="Consolas" w:hAnsi="Consolas" w:cs="Consolas"/>
+          <w:sz w:val="19"/>
+          <w:szCs w:val="19"/>
+        </w:rPr>
+      </w:pPr>
+    </w:p>
+    <w:p>
+      <w:pPr>
+        <w:autoSpaceDE w:val="0"/>
+        <w:autoSpaceDN w:val="0"/>
+        <w:adjustRightInd w:val="0"/>
+        <w:spacing w:after="0" w:line="240" w:lineRule="auto"/>
+        <w:rPr>
+          <w:rFonts w:ascii="Consolas" w:hAnsi="Consolas" w:cs="Consolas"/>
+          <w:sz w:val="19"/>
+          <w:szCs w:val="19"/>
+        </w:rPr>
+      </w:pPr>
+      <w:r>
+        <w:rPr>
+          <w:rFonts w:ascii="Consolas" w:hAnsi="Consolas" w:cs="Consolas"/>
+          <w:color w:val="0000FF"/>
+          <w:sz w:val="19"/>
+          <w:szCs w:val="19"/>
+        </w:rPr>
+        <w:t>CREATE</w:t>
+      </w:r>
+      <w:r>
+        <w:rPr>
+          <w:rFonts w:ascii="Consolas" w:hAnsi="Consolas" w:cs="Consolas"/>
+          <w:sz w:val="19"/>
+          <w:szCs w:val="19"/>
+        </w:rPr>
+        <w:t xml:space="preserve"> </w:t>
+      </w:r>
+      <w:r>
+        <w:rPr>
+          <w:rFonts w:ascii="Consolas" w:hAnsi="Consolas" w:cs="Consolas"/>
+          <w:color w:val="0000FF"/>
+          <w:sz w:val="19"/>
+          <w:szCs w:val="19"/>
+        </w:rPr>
+        <w:t>PROCEDURE</w:t>
+      </w:r>
+      <w:r>
+        <w:rPr>
+          <w:rFonts w:ascii="Consolas" w:hAnsi="Consolas" w:cs="Consolas"/>
+          <w:sz w:val="19"/>
+          <w:szCs w:val="19"/>
+        </w:rPr>
+        <w:t xml:space="preserve"> usp_DisableSchedule</w:t>
+      </w:r>
+      <w:r>
+        <w:rPr>
+          <w:rFonts w:ascii="Consolas" w:hAnsi="Consolas" w:cs="Consolas"/>
+          <w:color w:val="808080"/>
+          <w:sz w:val="19"/>
+          <w:szCs w:val="19"/>
+        </w:rPr>
+        <w:t>(</w:t>
+      </w:r>
+      <w:r>
+        <w:rPr>
+          <w:rFonts w:ascii="Consolas" w:hAnsi="Consolas" w:cs="Consolas"/>
+          <w:sz w:val="19"/>
+          <w:szCs w:val="19"/>
+        </w:rPr>
+        <w:t xml:space="preserve">@ScheduleId </w:t>
+      </w:r>
+      <w:r>
+        <w:rPr>
+          <w:rFonts w:ascii="Consolas" w:hAnsi="Consolas" w:cs="Consolas"/>
+          <w:color w:val="0000FF"/>
+          <w:sz w:val="19"/>
+          <w:szCs w:val="19"/>
+        </w:rPr>
+        <w:t>INT</w:t>
+      </w:r>
+      <w:r>
+        <w:rPr>
+          <w:rFonts w:ascii="Consolas" w:hAnsi="Consolas" w:cs="Consolas"/>
+          <w:color w:val="808080"/>
+          <w:sz w:val="19"/>
+          <w:szCs w:val="19"/>
+        </w:rPr>
+        <w:t>)</w:t>
+      </w:r>
+    </w:p>
+    <w:p>
+      <w:pPr>
+        <w:autoSpaceDE w:val="0"/>
+        <w:autoSpaceDN w:val="0"/>
+        <w:adjustRightInd w:val="0"/>
+        <w:spacing w:after="0" w:line="240" w:lineRule="auto"/>
+        <w:rPr>
+          <w:rFonts w:ascii="Consolas" w:hAnsi="Consolas" w:cs="Consolas"/>
+          <w:sz w:val="19"/>
+          <w:szCs w:val="19"/>
+        </w:rPr>
+      </w:pPr>
+      <w:r>
+        <w:rPr>
+          <w:rFonts w:ascii="Consolas" w:hAnsi="Consolas" w:cs="Consolas"/>
+          <w:color w:val="0000FF"/>
+          <w:sz w:val="19"/>
+          <w:szCs w:val="19"/>
+        </w:rPr>
+        <w:t>AS</w:t>
+      </w:r>
+    </w:p>
+    <w:p>
+      <w:pPr>
+        <w:autoSpaceDE w:val="0"/>
+        <w:autoSpaceDN w:val="0"/>
+        <w:adjustRightInd w:val="0"/>
+        <w:spacing w:after="0" w:line="240" w:lineRule="auto"/>
+        <w:rPr>
+          <w:rFonts w:ascii="Consolas" w:hAnsi="Consolas" w:cs="Consolas"/>
+          <w:sz w:val="19"/>
+          <w:szCs w:val="19"/>
+        </w:rPr>
+      </w:pPr>
+      <w:r>
+        <w:rPr>
+          <w:rFonts w:ascii="Consolas" w:hAnsi="Consolas" w:cs="Consolas"/>
+          <w:color w:val="0000FF"/>
+          <w:sz w:val="19"/>
+          <w:szCs w:val="19"/>
+        </w:rPr>
+        <w:t>BEGIN</w:t>
+      </w:r>
+    </w:p>
+    <w:p>
+      <w:pPr>
+        <w:autoSpaceDE w:val="0"/>
+        <w:autoSpaceDN w:val="0"/>
+        <w:adjustRightInd w:val="0"/>
+        <w:spacing w:after="0" w:line="240" w:lineRule="auto"/>
+        <w:rPr>
+          <w:rFonts w:ascii="Consolas" w:hAnsi="Consolas" w:cs="Consolas"/>
+          <w:sz w:val="19"/>
+          <w:szCs w:val="19"/>
+        </w:rPr>
+      </w:pPr>
+      <w:r>
+        <w:rPr>
+          <w:rFonts w:ascii="Consolas" w:hAnsi="Consolas" w:cs="Consolas"/>
+          <w:sz w:val="19"/>
+          <w:szCs w:val="19"/>
+        </w:rPr>
+        <w:tab/>
+      </w:r>
+      <w:r>
+        <w:rPr>
+          <w:rFonts w:ascii="Consolas" w:hAnsi="Consolas" w:cs="Consolas"/>
+          <w:color w:val="0000FF"/>
+          <w:sz w:val="19"/>
+          <w:szCs w:val="19"/>
+        </w:rPr>
+        <w:t>BEGIN</w:t>
+      </w:r>
+      <w:r>
+        <w:rPr>
+          <w:rFonts w:ascii="Consolas" w:hAnsi="Consolas" w:cs="Consolas"/>
+          <w:sz w:val="19"/>
+          <w:szCs w:val="19"/>
+        </w:rPr>
+        <w:t xml:space="preserve"> </w:t>
+      </w:r>
+      <w:r>
+        <w:rPr>
+          <w:rFonts w:ascii="Consolas" w:hAnsi="Consolas" w:cs="Consolas"/>
+          <w:color w:val="0000FF"/>
+          <w:sz w:val="19"/>
+          <w:szCs w:val="19"/>
+        </w:rPr>
+        <w:t>TRY</w:t>
+      </w:r>
+    </w:p>
+    <w:p>
+      <w:pPr>
+        <w:autoSpaceDE w:val="0"/>
+        <w:autoSpaceDN w:val="0"/>
+        <w:adjustRightInd w:val="0"/>
+        <w:spacing w:after="0" w:line="240" w:lineRule="auto"/>
+        <w:rPr>
+          <w:rFonts w:ascii="Consolas" w:hAnsi="Consolas" w:cs="Consolas"/>
+          <w:sz w:val="19"/>
+          <w:szCs w:val="19"/>
+        </w:rPr>
+      </w:pPr>
+      <w:r>
+        <w:rPr>
+          <w:rFonts w:ascii="Consolas" w:hAnsi="Consolas" w:cs="Consolas"/>
+          <w:sz w:val="19"/>
+          <w:szCs w:val="19"/>
+        </w:rPr>
+        <w:tab/>
+      </w:r>
+      <w:r>
+        <w:rPr>
+          <w:rFonts w:ascii="Consolas" w:hAnsi="Consolas" w:cs="Consolas"/>
+          <w:sz w:val="19"/>
+          <w:szCs w:val="19"/>
+        </w:rPr>
+        <w:tab/>
+      </w:r>
+      <w:r>
+        <w:rPr>
+          <w:rFonts w:ascii="Consolas" w:hAnsi="Consolas" w:cs="Consolas"/>
+          <w:color w:val="0000FF"/>
+          <w:sz w:val="19"/>
+          <w:szCs w:val="19"/>
+        </w:rPr>
+        <w:t>DECLARE</w:t>
+      </w:r>
+      <w:r>
+        <w:rPr>
+          <w:rFonts w:ascii="Consolas" w:hAnsi="Consolas" w:cs="Consolas"/>
+          <w:sz w:val="19"/>
+          <w:szCs w:val="19"/>
+        </w:rPr>
+        <w:t xml:space="preserve"> @Active </w:t>
+      </w:r>
+      <w:r>
+        <w:rPr>
+          <w:rFonts w:ascii="Consolas" w:hAnsi="Consolas" w:cs="Consolas"/>
+          <w:color w:val="0000FF"/>
+          <w:sz w:val="19"/>
+          <w:szCs w:val="19"/>
+        </w:rPr>
+        <w:t>INT</w:t>
+      </w:r>
+    </w:p>
+    <w:p>
+      <w:pPr>
+        <w:autoSpaceDE w:val="0"/>
+        <w:autoSpaceDN w:val="0"/>
+        <w:adjustRightInd w:val="0"/>
+        <w:spacing w:after="0" w:line="240" w:lineRule="auto"/>
+        <w:rPr>
+          <w:rFonts w:ascii="Consolas" w:hAnsi="Consolas" w:cs="Consolas"/>
+          <w:sz w:val="19"/>
+          <w:szCs w:val="19"/>
+        </w:rPr>
+      </w:pPr>
+      <w:r>
+        <w:rPr>
+          <w:rFonts w:ascii="Consolas" w:hAnsi="Consolas" w:cs="Consolas"/>
+          <w:sz w:val="19"/>
+          <w:szCs w:val="19"/>
+        </w:rPr>
+        <w:tab/>
+      </w:r>
+      <w:r>
+        <w:rPr>
+          <w:rFonts w:ascii="Consolas" w:hAnsi="Consolas" w:cs="Consolas"/>
+          <w:sz w:val="19"/>
+          <w:szCs w:val="19"/>
+        </w:rPr>
+        <w:tab/>
+      </w:r>
+      <w:r>
+        <w:rPr>
+          <w:rFonts w:ascii="Consolas" w:hAnsi="Consolas" w:cs="Consolas"/>
+          <w:color w:val="0000FF"/>
+          <w:sz w:val="19"/>
+          <w:szCs w:val="19"/>
+        </w:rPr>
+        <w:t>SET</w:t>
+      </w:r>
+      <w:r>
+        <w:rPr>
+          <w:rFonts w:ascii="Consolas" w:hAnsi="Consolas" w:cs="Consolas"/>
+          <w:sz w:val="19"/>
+          <w:szCs w:val="19"/>
+        </w:rPr>
+        <w:t xml:space="preserve"> @Active </w:t>
+      </w:r>
+      <w:r>
+        <w:rPr>
+          <w:rFonts w:ascii="Consolas" w:hAnsi="Consolas" w:cs="Consolas"/>
+          <w:color w:val="808080"/>
+          <w:sz w:val="19"/>
+          <w:szCs w:val="19"/>
+        </w:rPr>
+        <w:t>=</w:t>
+      </w:r>
+      <w:r>
+        <w:rPr>
+          <w:rFonts w:ascii="Consolas" w:hAnsi="Consolas" w:cs="Consolas"/>
+          <w:sz w:val="19"/>
+          <w:szCs w:val="19"/>
+        </w:rPr>
+        <w:t xml:space="preserve"> 0</w:t>
+      </w:r>
+    </w:p>
+    <w:p>
+      <w:pPr>
+        <w:autoSpaceDE w:val="0"/>
+        <w:autoSpaceDN w:val="0"/>
+        <w:adjustRightInd w:val="0"/>
+        <w:spacing w:after="0" w:line="240" w:lineRule="auto"/>
+        <w:rPr>
+          <w:rFonts w:ascii="Consolas" w:hAnsi="Consolas" w:cs="Consolas"/>
+          <w:sz w:val="19"/>
+          <w:szCs w:val="19"/>
+        </w:rPr>
+      </w:pPr>
+      <w:r>
+        <w:rPr>
+          <w:rFonts w:ascii="Consolas" w:hAnsi="Consolas" w:cs="Consolas"/>
+          <w:sz w:val="19"/>
+          <w:szCs w:val="19"/>
+        </w:rPr>
+        <w:tab/>
+      </w:r>
+      <w:r>
+        <w:rPr>
+          <w:rFonts w:ascii="Consolas" w:hAnsi="Consolas" w:cs="Consolas"/>
+          <w:sz w:val="19"/>
+          <w:szCs w:val="19"/>
+        </w:rPr>
+        <w:tab/>
+      </w:r>
+      <w:r>
+        <w:rPr>
+          <w:rFonts w:ascii="Consolas" w:hAnsi="Consolas" w:cs="Consolas"/>
+          <w:color w:val="0000FF"/>
+          <w:sz w:val="19"/>
+          <w:szCs w:val="19"/>
+        </w:rPr>
+        <w:t>IF</w:t>
+      </w:r>
+      <w:r>
+        <w:rPr>
+          <w:rFonts w:ascii="Consolas" w:hAnsi="Consolas" w:cs="Consolas"/>
+          <w:color w:val="808080"/>
+          <w:sz w:val="19"/>
+          <w:szCs w:val="19"/>
+        </w:rPr>
+        <w:t>(</w:t>
+      </w:r>
+      <w:r>
+        <w:rPr>
+          <w:rFonts w:ascii="Consolas" w:hAnsi="Consolas" w:cs="Consolas"/>
+          <w:sz w:val="19"/>
+          <w:szCs w:val="19"/>
+        </w:rPr>
+        <w:t xml:space="preserve">@Active </w:t>
+      </w:r>
+      <w:r>
+        <w:rPr>
+          <w:rFonts w:ascii="Consolas" w:hAnsi="Consolas" w:cs="Consolas"/>
+          <w:color w:val="808080"/>
+          <w:sz w:val="19"/>
+          <w:szCs w:val="19"/>
+        </w:rPr>
+        <w:t>=</w:t>
+      </w:r>
+      <w:r>
+        <w:rPr>
+          <w:rFonts w:ascii="Consolas" w:hAnsi="Consolas" w:cs="Consolas"/>
+          <w:color w:val="0000FF"/>
+          <w:sz w:val="19"/>
+          <w:szCs w:val="19"/>
+        </w:rPr>
+        <w:t xml:space="preserve"> </w:t>
+      </w:r>
+      <w:r>
+        <w:rPr>
+          <w:rFonts w:ascii="Consolas" w:hAnsi="Consolas" w:cs="Consolas"/>
+          <w:color w:val="808080"/>
+          <w:sz w:val="19"/>
+          <w:szCs w:val="19"/>
+        </w:rPr>
+        <w:t>(</w:t>
+      </w:r>
+      <w:r>
+        <w:rPr>
+          <w:rFonts w:ascii="Consolas" w:hAnsi="Consolas" w:cs="Consolas"/>
+          <w:color w:val="0000FF"/>
+          <w:sz w:val="19"/>
+          <w:szCs w:val="19"/>
+        </w:rPr>
+        <w:t>SELECT</w:t>
+      </w:r>
+      <w:r>
+        <w:rPr>
+          <w:rFonts w:ascii="Consolas" w:hAnsi="Consolas" w:cs="Consolas"/>
+          <w:sz w:val="19"/>
+          <w:szCs w:val="19"/>
+        </w:rPr>
+        <w:t xml:space="preserve"> Active </w:t>
+      </w:r>
+      <w:r>
+        <w:rPr>
+          <w:rFonts w:ascii="Consolas" w:hAnsi="Consolas" w:cs="Consolas"/>
+          <w:color w:val="0000FF"/>
+          <w:sz w:val="19"/>
+          <w:szCs w:val="19"/>
+        </w:rPr>
+        <w:t>FROM</w:t>
+      </w:r>
+      <w:r>
+        <w:rPr>
+          <w:rFonts w:ascii="Consolas" w:hAnsi="Consolas" w:cs="Consolas"/>
+          <w:sz w:val="19"/>
+          <w:szCs w:val="19"/>
+        </w:rPr>
+        <w:t xml:space="preserve"> tbl_Schedule </w:t>
+      </w:r>
+      <w:r>
+        <w:rPr>
+          <w:rFonts w:ascii="Consolas" w:hAnsi="Consolas" w:cs="Consolas"/>
+          <w:color w:val="0000FF"/>
+          <w:sz w:val="19"/>
+          <w:szCs w:val="19"/>
+        </w:rPr>
+        <w:t>WHERE</w:t>
+      </w:r>
+      <w:r>
+        <w:rPr>
+          <w:rFonts w:ascii="Consolas" w:hAnsi="Consolas" w:cs="Consolas"/>
+          <w:sz w:val="19"/>
+          <w:szCs w:val="19"/>
+        </w:rPr>
+        <w:t xml:space="preserve"> ScheduleId </w:t>
+      </w:r>
+      <w:r>
+        <w:rPr>
+          <w:rFonts w:ascii="Consolas" w:hAnsi="Consolas" w:cs="Consolas"/>
+          <w:color w:val="808080"/>
+          <w:sz w:val="19"/>
+          <w:szCs w:val="19"/>
+        </w:rPr>
+        <w:t>=</w:t>
+      </w:r>
+      <w:r>
+        <w:rPr>
+          <w:rFonts w:ascii="Consolas" w:hAnsi="Consolas" w:cs="Consolas"/>
+          <w:sz w:val="19"/>
+          <w:szCs w:val="19"/>
+        </w:rPr>
+        <w:t xml:space="preserve"> @ScheduleId</w:t>
+      </w:r>
+      <w:r>
+        <w:rPr>
+          <w:rFonts w:ascii="Consolas" w:hAnsi="Consolas" w:cs="Consolas"/>
+          <w:color w:val="808080"/>
+          <w:sz w:val="19"/>
+          <w:szCs w:val="19"/>
+        </w:rPr>
+        <w:t>))</w:t>
+      </w:r>
+    </w:p>
+    <w:p>
+      <w:pPr>
+        <w:autoSpaceDE w:val="0"/>
+        <w:autoSpaceDN w:val="0"/>
+        <w:adjustRightInd w:val="0"/>
+        <w:spacing w:after="0" w:line="240" w:lineRule="auto"/>
+        <w:rPr>
+          <w:rFonts w:ascii="Consolas" w:hAnsi="Consolas" w:cs="Consolas"/>
+          <w:sz w:val="19"/>
+          <w:szCs w:val="19"/>
+        </w:rPr>
+      </w:pPr>
+      <w:r>
+        <w:rPr>
+          <w:rFonts w:ascii="Consolas" w:hAnsi="Consolas" w:cs="Consolas"/>
+          <w:sz w:val="19"/>
+          <w:szCs w:val="19"/>
+        </w:rPr>
+        <w:tab/>
+      </w:r>
+      <w:r>
+        <w:rPr>
+          <w:rFonts w:ascii="Consolas" w:hAnsi="Consolas" w:cs="Consolas"/>
+          <w:sz w:val="19"/>
+          <w:szCs w:val="19"/>
+        </w:rPr>
+        <w:tab/>
+      </w:r>
+      <w:r>
+        <w:rPr>
+          <w:rFonts w:ascii="Consolas" w:hAnsi="Consolas" w:cs="Consolas"/>
+          <w:color w:val="0000FF"/>
+          <w:sz w:val="19"/>
+          <w:szCs w:val="19"/>
+        </w:rPr>
+        <w:t>BEGIN</w:t>
+      </w:r>
+    </w:p>
+    <w:p>
+      <w:pPr>
+        <w:autoSpaceDE w:val="0"/>
+        <w:autoSpaceDN w:val="0"/>
+        <w:adjustRightInd w:val="0"/>
+        <w:spacing w:after="0" w:line="240" w:lineRule="auto"/>
+        <w:rPr>
+          <w:rFonts w:ascii="Consolas" w:hAnsi="Consolas" w:cs="Consolas"/>
+          <w:sz w:val="19"/>
+          <w:szCs w:val="19"/>
+        </w:rPr>
+      </w:pPr>
+      <w:r>
+        <w:rPr>
+          <w:rFonts w:ascii="Consolas" w:hAnsi="Consolas" w:cs="Consolas"/>
+          <w:sz w:val="19"/>
+          <w:szCs w:val="19"/>
+        </w:rPr>
+        <w:tab/>
+      </w:r>
+      <w:r>
+        <w:rPr>
+          <w:rFonts w:ascii="Consolas" w:hAnsi="Consolas" w:cs="Consolas"/>
+          <w:sz w:val="19"/>
+          <w:szCs w:val="19"/>
+        </w:rPr>
+        <w:tab/>
+      </w:r>
+      <w:r>
+        <w:rPr>
+          <w:rFonts w:ascii="Consolas" w:hAnsi="Consolas" w:cs="Consolas"/>
+          <w:sz w:val="19"/>
+          <w:szCs w:val="19"/>
+        </w:rPr>
+        <w:tab/>
+      </w:r>
+      <w:r>
+        <w:rPr>
+          <w:rFonts w:ascii="Consolas" w:hAnsi="Consolas" w:cs="Consolas"/>
+          <w:color w:val="0000FF"/>
+          <w:sz w:val="19"/>
+          <w:szCs w:val="19"/>
+        </w:rPr>
+        <w:t>RETURN</w:t>
+      </w:r>
+      <w:r>
+        <w:rPr>
+          <w:rFonts w:ascii="Consolas" w:hAnsi="Consolas" w:cs="Consolas"/>
+          <w:sz w:val="19"/>
+          <w:szCs w:val="19"/>
+        </w:rPr>
+        <w:t xml:space="preserve"> 1</w:t>
+      </w:r>
+    </w:p>
+    <w:p>
+      <w:pPr>
+        <w:autoSpaceDE w:val="0"/>
+        <w:autoSpaceDN w:val="0"/>
+        <w:adjustRightInd w:val="0"/>
+        <w:spacing w:after="0" w:line="240" w:lineRule="auto"/>
+        <w:rPr>
+          <w:rFonts w:ascii="Consolas" w:hAnsi="Consolas" w:cs="Consolas"/>
+          <w:sz w:val="19"/>
+          <w:szCs w:val="19"/>
+        </w:rPr>
+      </w:pPr>
+      <w:r>
+        <w:rPr>
+          <w:rFonts w:ascii="Consolas" w:hAnsi="Consolas" w:cs="Consolas"/>
+          <w:sz w:val="19"/>
+          <w:szCs w:val="19"/>
+        </w:rPr>
+        <w:tab/>
+      </w:r>
+      <w:r>
+        <w:rPr>
+          <w:rFonts w:ascii="Consolas" w:hAnsi="Consolas" w:cs="Consolas"/>
+          <w:sz w:val="19"/>
+          <w:szCs w:val="19"/>
+        </w:rPr>
+        <w:tab/>
+      </w:r>
+      <w:r>
+        <w:rPr>
+          <w:rFonts w:ascii="Consolas" w:hAnsi="Consolas" w:cs="Consolas"/>
+          <w:color w:val="0000FF"/>
+          <w:sz w:val="19"/>
+          <w:szCs w:val="19"/>
+        </w:rPr>
+        <w:t>END</w:t>
+      </w:r>
+    </w:p>
+    <w:p>
+      <w:pPr>
+        <w:autoSpaceDE w:val="0"/>
+        <w:autoSpaceDN w:val="0"/>
+        <w:adjustRightInd w:val="0"/>
+        <w:spacing w:after="0" w:line="240" w:lineRule="auto"/>
+        <w:rPr>
+          <w:rFonts w:ascii="Consolas" w:hAnsi="Consolas" w:cs="Consolas"/>
+          <w:sz w:val="19"/>
+          <w:szCs w:val="19"/>
+        </w:rPr>
+      </w:pPr>
+      <w:r>
+        <w:rPr>
+          <w:rFonts w:ascii="Consolas" w:hAnsi="Consolas" w:cs="Consolas"/>
+          <w:sz w:val="19"/>
+          <w:szCs w:val="19"/>
+        </w:rPr>
+        <w:tab/>
+      </w:r>
+      <w:r>
+        <w:rPr>
+          <w:rFonts w:ascii="Consolas" w:hAnsi="Consolas" w:cs="Consolas"/>
+          <w:sz w:val="19"/>
+          <w:szCs w:val="19"/>
+        </w:rPr>
+        <w:tab/>
+      </w:r>
+      <w:r>
+        <w:rPr>
+          <w:rFonts w:ascii="Consolas" w:hAnsi="Consolas" w:cs="Consolas"/>
+          <w:color w:val="0000FF"/>
+          <w:sz w:val="19"/>
+          <w:szCs w:val="19"/>
+        </w:rPr>
+        <w:t>ELSE</w:t>
+      </w:r>
+    </w:p>
+    <w:p>
+      <w:pPr>
+        <w:autoSpaceDE w:val="0"/>
+        <w:autoSpaceDN w:val="0"/>
+        <w:adjustRightInd w:val="0"/>
+        <w:spacing w:after="0" w:line="240" w:lineRule="auto"/>
+        <w:rPr>
+          <w:rFonts w:ascii="Consolas" w:hAnsi="Consolas" w:cs="Consolas"/>
+          <w:sz w:val="19"/>
+          <w:szCs w:val="19"/>
+        </w:rPr>
+      </w:pPr>
+      <w:r>
+        <w:rPr>
+          <w:rFonts w:ascii="Consolas" w:hAnsi="Consolas" w:cs="Consolas"/>
+          <w:sz w:val="19"/>
+          <w:szCs w:val="19"/>
+        </w:rPr>
+        <w:tab/>
+      </w:r>
+      <w:r>
+        <w:rPr>
+          <w:rFonts w:ascii="Consolas" w:hAnsi="Consolas" w:cs="Consolas"/>
+          <w:sz w:val="19"/>
+          <w:szCs w:val="19"/>
+        </w:rPr>
+        <w:tab/>
+      </w:r>
+      <w:r>
+        <w:rPr>
+          <w:rFonts w:ascii="Consolas" w:hAnsi="Consolas" w:cs="Consolas"/>
+          <w:color w:val="0000FF"/>
+          <w:sz w:val="19"/>
+          <w:szCs w:val="19"/>
+        </w:rPr>
+        <w:t>BEGIN</w:t>
+      </w:r>
+    </w:p>
+    <w:p>
+      <w:pPr>
+        <w:autoSpaceDE w:val="0"/>
+        <w:autoSpaceDN w:val="0"/>
+        <w:adjustRightInd w:val="0"/>
+        <w:spacing w:after="0" w:line="240" w:lineRule="auto"/>
+        <w:rPr>
+          <w:rFonts w:ascii="Consolas" w:hAnsi="Consolas" w:cs="Consolas"/>
+          <w:sz w:val="19"/>
+          <w:szCs w:val="19"/>
+        </w:rPr>
+      </w:pPr>
+      <w:r>
+        <w:rPr>
+          <w:rFonts w:ascii="Consolas" w:hAnsi="Consolas" w:cs="Consolas"/>
+          <w:sz w:val="19"/>
+          <w:szCs w:val="19"/>
+        </w:rPr>
+        <w:tab/>
+      </w:r>
+      <w:r>
+        <w:rPr>
+          <w:rFonts w:ascii="Consolas" w:hAnsi="Consolas" w:cs="Consolas"/>
+          <w:sz w:val="19"/>
+          <w:szCs w:val="19"/>
+        </w:rPr>
+        <w:tab/>
+      </w:r>
+      <w:r>
+        <w:rPr>
+          <w:rFonts w:ascii="Consolas" w:hAnsi="Consolas" w:cs="Consolas"/>
+          <w:sz w:val="19"/>
+          <w:szCs w:val="19"/>
+        </w:rPr>
+        <w:tab/>
+        <w:t xml:space="preserve"> </w:t>
+      </w:r>
+      <w:r>
+        <w:rPr>
+          <w:rFonts w:ascii="Consolas" w:hAnsi="Consolas" w:cs="Consolas"/>
+          <w:color w:val="FF00FF"/>
+          <w:sz w:val="19"/>
+          <w:szCs w:val="19"/>
+        </w:rPr>
+        <w:t>UPDATE</w:t>
+      </w:r>
+      <w:r>
+        <w:rPr>
+          <w:rFonts w:ascii="Consolas" w:hAnsi="Consolas" w:cs="Consolas"/>
+          <w:sz w:val="19"/>
+          <w:szCs w:val="19"/>
+        </w:rPr>
+        <w:t xml:space="preserve"> tbl_Schedule </w:t>
+      </w:r>
+      <w:r>
+        <w:rPr>
+          <w:rFonts w:ascii="Consolas" w:hAnsi="Consolas" w:cs="Consolas"/>
+          <w:color w:val="0000FF"/>
+          <w:sz w:val="19"/>
+          <w:szCs w:val="19"/>
+        </w:rPr>
+        <w:t>SET</w:t>
+      </w:r>
+      <w:r>
+        <w:rPr>
+          <w:rFonts w:ascii="Consolas" w:hAnsi="Consolas" w:cs="Consolas"/>
+          <w:sz w:val="19"/>
+          <w:szCs w:val="19"/>
+        </w:rPr>
+        <w:t xml:space="preserve"> Active </w:t>
+      </w:r>
+      <w:r>
+        <w:rPr>
+          <w:rFonts w:ascii="Consolas" w:hAnsi="Consolas" w:cs="Consolas"/>
+          <w:color w:val="808080"/>
+          <w:sz w:val="19"/>
+          <w:szCs w:val="19"/>
+        </w:rPr>
+        <w:t>=</w:t>
+      </w:r>
+      <w:r>
+        <w:rPr>
+          <w:rFonts w:ascii="Consolas" w:hAnsi="Consolas" w:cs="Consolas"/>
+          <w:sz w:val="19"/>
+          <w:szCs w:val="19"/>
+        </w:rPr>
+        <w:t xml:space="preserve"> 0 </w:t>
+      </w:r>
+      <w:r>
+        <w:rPr>
+          <w:rFonts w:ascii="Consolas" w:hAnsi="Consolas" w:cs="Consolas"/>
+          <w:color w:val="0000FF"/>
+          <w:sz w:val="19"/>
+          <w:szCs w:val="19"/>
+        </w:rPr>
+        <w:t>WHERE</w:t>
+      </w:r>
+      <w:r>
+        <w:rPr>
+          <w:rFonts w:ascii="Consolas" w:hAnsi="Consolas" w:cs="Consolas"/>
+          <w:sz w:val="19"/>
+          <w:szCs w:val="19"/>
+        </w:rPr>
+        <w:t xml:space="preserve"> ScheduleId </w:t>
+      </w:r>
+      <w:r>
+        <w:rPr>
+          <w:rFonts w:ascii="Consolas" w:hAnsi="Consolas" w:cs="Consolas"/>
+          <w:color w:val="808080"/>
+          <w:sz w:val="19"/>
+          <w:szCs w:val="19"/>
+        </w:rPr>
+        <w:t>=</w:t>
+      </w:r>
+      <w:r>
+        <w:rPr>
+          <w:rFonts w:ascii="Consolas" w:hAnsi="Consolas" w:cs="Consolas"/>
+          <w:sz w:val="19"/>
+          <w:szCs w:val="19"/>
+        </w:rPr>
+        <w:t xml:space="preserve"> @ScheduleId </w:t>
+      </w:r>
+    </w:p>
+    <w:p>
+      <w:pPr>
+        <w:autoSpaceDE w:val="0"/>
+        <w:autoSpaceDN w:val="0"/>
+        <w:adjustRightInd w:val="0"/>
+        <w:spacing w:after="0" w:line="240" w:lineRule="auto"/>
+        <w:rPr>
+          <w:rFonts w:ascii="Consolas" w:hAnsi="Consolas" w:cs="Consolas"/>
+          <w:sz w:val="19"/>
+          <w:szCs w:val="19"/>
+        </w:rPr>
+      </w:pPr>
+      <w:r>
+        <w:rPr>
+          <w:rFonts w:ascii="Consolas" w:hAnsi="Consolas" w:cs="Consolas"/>
+          <w:sz w:val="19"/>
+          <w:szCs w:val="19"/>
+        </w:rPr>
+        <w:tab/>
+      </w:r>
+      <w:r>
+        <w:rPr>
+          <w:rFonts w:ascii="Consolas" w:hAnsi="Consolas" w:cs="Consolas"/>
+          <w:sz w:val="19"/>
+          <w:szCs w:val="19"/>
+        </w:rPr>
+        <w:tab/>
+      </w:r>
+      <w:r>
+        <w:rPr>
+          <w:rFonts w:ascii="Consolas" w:hAnsi="Consolas" w:cs="Consolas"/>
+          <w:sz w:val="19"/>
+          <w:szCs w:val="19"/>
+        </w:rPr>
+        <w:tab/>
+        <w:t xml:space="preserve"> </w:t>
+      </w:r>
+      <w:r>
+        <w:rPr>
+          <w:rFonts w:ascii="Consolas" w:hAnsi="Consolas" w:cs="Consolas"/>
+          <w:color w:val="0000FF"/>
+          <w:sz w:val="19"/>
+          <w:szCs w:val="19"/>
+        </w:rPr>
+        <w:t>RETURN</w:t>
+      </w:r>
+      <w:r>
+        <w:rPr>
+          <w:rFonts w:ascii="Consolas" w:hAnsi="Consolas" w:cs="Consolas"/>
+          <w:sz w:val="19"/>
+          <w:szCs w:val="19"/>
+        </w:rPr>
+        <w:t xml:space="preserve"> 2</w:t>
+      </w:r>
+    </w:p>
+    <w:p>
+      <w:pPr>
+        <w:autoSpaceDE w:val="0"/>
+        <w:autoSpaceDN w:val="0"/>
+        <w:adjustRightInd w:val="0"/>
+        <w:spacing w:after="0" w:line="240" w:lineRule="auto"/>
+        <w:rPr>
+          <w:rFonts w:ascii="Consolas" w:hAnsi="Consolas" w:cs="Consolas"/>
+          <w:sz w:val="19"/>
+          <w:szCs w:val="19"/>
+        </w:rPr>
+      </w:pPr>
+      <w:r>
+        <w:rPr>
+          <w:rFonts w:ascii="Consolas" w:hAnsi="Consolas" w:cs="Consolas"/>
+          <w:sz w:val="19"/>
+          <w:szCs w:val="19"/>
+        </w:rPr>
+        <w:tab/>
+      </w:r>
+      <w:r>
+        <w:rPr>
+          <w:rFonts w:ascii="Consolas" w:hAnsi="Consolas" w:cs="Consolas"/>
+          <w:sz w:val="19"/>
+          <w:szCs w:val="19"/>
+        </w:rPr>
+        <w:tab/>
+      </w:r>
+      <w:r>
+        <w:rPr>
+          <w:rFonts w:ascii="Consolas" w:hAnsi="Consolas" w:cs="Consolas"/>
+          <w:color w:val="0000FF"/>
+          <w:sz w:val="19"/>
+          <w:szCs w:val="19"/>
+        </w:rPr>
+        <w:t>END</w:t>
+      </w:r>
+    </w:p>
+    <w:p>
+      <w:pPr>
+        <w:autoSpaceDE w:val="0"/>
+        <w:autoSpaceDN w:val="0"/>
+        <w:adjustRightInd w:val="0"/>
+        <w:spacing w:after="0" w:line="240" w:lineRule="auto"/>
+        <w:rPr>
+          <w:rFonts w:ascii="Consolas" w:hAnsi="Consolas" w:cs="Consolas"/>
+          <w:sz w:val="19"/>
+          <w:szCs w:val="19"/>
+        </w:rPr>
+      </w:pPr>
+      <w:r>
+        <w:rPr>
+          <w:rFonts w:ascii="Consolas" w:hAnsi="Consolas" w:cs="Consolas"/>
+          <w:sz w:val="19"/>
+          <w:szCs w:val="19"/>
+        </w:rPr>
+        <w:tab/>
+      </w:r>
+      <w:r>
+        <w:rPr>
+          <w:rFonts w:ascii="Consolas" w:hAnsi="Consolas" w:cs="Consolas"/>
+          <w:color w:val="0000FF"/>
+          <w:sz w:val="19"/>
+          <w:szCs w:val="19"/>
+        </w:rPr>
+        <w:t>END</w:t>
+      </w:r>
+      <w:r>
+        <w:rPr>
+          <w:rFonts w:ascii="Consolas" w:hAnsi="Consolas" w:cs="Consolas"/>
+          <w:sz w:val="19"/>
+          <w:szCs w:val="19"/>
+        </w:rPr>
+        <w:t xml:space="preserve"> </w:t>
+      </w:r>
+      <w:r>
+        <w:rPr>
+          <w:rFonts w:ascii="Consolas" w:hAnsi="Consolas" w:cs="Consolas"/>
+          <w:color w:val="0000FF"/>
+          <w:sz w:val="19"/>
+          <w:szCs w:val="19"/>
+        </w:rPr>
+        <w:t>TRY</w:t>
+      </w:r>
+    </w:p>
+    <w:p>
+      <w:pPr>
+        <w:autoSpaceDE w:val="0"/>
+        <w:autoSpaceDN w:val="0"/>
+        <w:adjustRightInd w:val="0"/>
+        <w:spacing w:after="0" w:line="240" w:lineRule="auto"/>
+        <w:rPr>
+          <w:rFonts w:ascii="Consolas" w:hAnsi="Consolas" w:cs="Consolas"/>
+          <w:sz w:val="19"/>
+          <w:szCs w:val="19"/>
+        </w:rPr>
+      </w:pPr>
+      <w:r>
+        <w:rPr>
+          <w:rFonts w:ascii="Consolas" w:hAnsi="Consolas" w:cs="Consolas"/>
+          <w:sz w:val="19"/>
+          <w:szCs w:val="19"/>
+        </w:rPr>
+        <w:tab/>
+      </w:r>
+      <w:r>
+        <w:rPr>
+          <w:rFonts w:ascii="Consolas" w:hAnsi="Consolas" w:cs="Consolas"/>
+          <w:color w:val="0000FF"/>
+          <w:sz w:val="19"/>
+          <w:szCs w:val="19"/>
+        </w:rPr>
+        <w:t>BEGIN</w:t>
+      </w:r>
+      <w:r>
+        <w:rPr>
+          <w:rFonts w:ascii="Consolas" w:hAnsi="Consolas" w:cs="Consolas"/>
+          <w:sz w:val="19"/>
+          <w:szCs w:val="19"/>
+        </w:rPr>
+        <w:t xml:space="preserve"> </w:t>
+      </w:r>
+      <w:r>
+        <w:rPr>
+          <w:rFonts w:ascii="Consolas" w:hAnsi="Consolas" w:cs="Consolas"/>
+          <w:color w:val="0000FF"/>
+          <w:sz w:val="19"/>
+          <w:szCs w:val="19"/>
+        </w:rPr>
+        <w:t>CATCH</w:t>
+      </w:r>
+    </w:p>
+    <w:p>
+      <w:pPr>
+        <w:autoSpaceDE w:val="0"/>
+        <w:autoSpaceDN w:val="0"/>
+        <w:adjustRightInd w:val="0"/>
+        <w:spacing w:after="0" w:line="240" w:lineRule="auto"/>
+        <w:rPr>
+          <w:rFonts w:ascii="Consolas" w:hAnsi="Consolas" w:cs="Consolas"/>
+          <w:sz w:val="19"/>
+          <w:szCs w:val="19"/>
+        </w:rPr>
+      </w:pPr>
+      <w:r>
+        <w:rPr>
+          <w:rFonts w:ascii="Consolas" w:hAnsi="Consolas" w:cs="Consolas"/>
+          <w:sz w:val="19"/>
+          <w:szCs w:val="19"/>
+        </w:rPr>
+        <w:tab/>
+      </w:r>
+      <w:r>
+        <w:rPr>
+          <w:rFonts w:ascii="Consolas" w:hAnsi="Consolas" w:cs="Consolas"/>
+          <w:sz w:val="19"/>
+          <w:szCs w:val="19"/>
+        </w:rPr>
+        <w:tab/>
+      </w:r>
+      <w:r>
+        <w:rPr>
+          <w:rFonts w:ascii="Consolas" w:hAnsi="Consolas" w:cs="Consolas"/>
+          <w:color w:val="0000FF"/>
+          <w:sz w:val="19"/>
+          <w:szCs w:val="19"/>
+        </w:rPr>
+        <w:t>RETURN</w:t>
+      </w:r>
+      <w:r>
+        <w:rPr>
+          <w:rFonts w:ascii="Consolas" w:hAnsi="Consolas" w:cs="Consolas"/>
+          <w:sz w:val="19"/>
+          <w:szCs w:val="19"/>
+        </w:rPr>
+        <w:t xml:space="preserve"> </w:t>
+      </w:r>
+      <w:r>
+        <w:rPr>
+          <w:rFonts w:ascii="Consolas" w:hAnsi="Consolas" w:cs="Consolas"/>
+          <w:color w:val="808080"/>
+          <w:sz w:val="19"/>
+          <w:szCs w:val="19"/>
+        </w:rPr>
+        <w:t>-</w:t>
+      </w:r>
+      <w:r>
+        <w:rPr>
+          <w:rFonts w:ascii="Consolas" w:hAnsi="Consolas" w:cs="Consolas"/>
+          <w:sz w:val="19"/>
+          <w:szCs w:val="19"/>
+        </w:rPr>
+        <w:t>99</w:t>
+      </w:r>
+    </w:p>
+    <w:p>
+      <w:pPr>
+        <w:autoSpaceDE w:val="0"/>
+        <w:autoSpaceDN w:val="0"/>
+        <w:adjustRightInd w:val="0"/>
+        <w:spacing w:after="0" w:line="240" w:lineRule="auto"/>
+        <w:rPr>
+          <w:rFonts w:ascii="Consolas" w:hAnsi="Consolas" w:cs="Consolas"/>
+          <w:sz w:val="19"/>
+          <w:szCs w:val="19"/>
+        </w:rPr>
+      </w:pPr>
+      <w:r>
+        <w:rPr>
+          <w:rFonts w:ascii="Consolas" w:hAnsi="Consolas" w:cs="Consolas"/>
+          <w:sz w:val="19"/>
+          <w:szCs w:val="19"/>
+        </w:rPr>
+        <w:tab/>
+      </w:r>
+      <w:r>
+        <w:rPr>
+          <w:rFonts w:ascii="Consolas" w:hAnsi="Consolas" w:cs="Consolas"/>
+          <w:color w:val="0000FF"/>
+          <w:sz w:val="19"/>
+          <w:szCs w:val="19"/>
+        </w:rPr>
+        <w:t>END</w:t>
+      </w:r>
+      <w:r>
+        <w:rPr>
+          <w:rFonts w:ascii="Consolas" w:hAnsi="Consolas" w:cs="Consolas"/>
+          <w:sz w:val="19"/>
+          <w:szCs w:val="19"/>
+        </w:rPr>
+        <w:t xml:space="preserve"> </w:t>
+      </w:r>
+      <w:r>
+        <w:rPr>
+          <w:rFonts w:ascii="Consolas" w:hAnsi="Consolas" w:cs="Consolas"/>
+          <w:color w:val="0000FF"/>
+          <w:sz w:val="19"/>
+          <w:szCs w:val="19"/>
+        </w:rPr>
+        <w:t>CATCH</w:t>
+      </w:r>
+    </w:p>
+    <w:p>
+      <w:pPr>
+        <w:autoSpaceDE w:val="0"/>
+        <w:autoSpaceDN w:val="0"/>
+        <w:adjustRightInd w:val="0"/>
+        <w:spacing w:after="0" w:line="240" w:lineRule="auto"/>
+        <w:rPr>
+          <w:rFonts w:ascii="Consolas" w:hAnsi="Consolas" w:cs="Consolas"/>
+          <w:sz w:val="19"/>
+          <w:szCs w:val="19"/>
+        </w:rPr>
+      </w:pPr>
+      <w:r>
+        <w:rPr>
+          <w:rFonts w:ascii="Consolas" w:hAnsi="Consolas" w:cs="Consolas"/>
+          <w:color w:val="0000FF"/>
+          <w:sz w:val="19"/>
+          <w:szCs w:val="19"/>
+        </w:rPr>
+        <w:t>END</w:t>
+      </w:r>
+    </w:p>
+    <w:p>
+      <w:pPr>
+        <w:autoSpaceDE w:val="0"/>
+        <w:autoSpaceDN w:val="0"/>
+        <w:adjustRightInd w:val="0"/>
+        <w:spacing w:after="0" w:line="240" w:lineRule="auto"/>
+        <w:rPr>
+          <w:rFonts w:ascii="Consolas" w:hAnsi="Consolas" w:cs="Consolas"/>
+          <w:sz w:val="19"/>
+          <w:szCs w:val="19"/>
+        </w:rPr>
+      </w:pPr>
+    </w:p>
+    <w:p>
+      <w:pPr>
+        <w:autoSpaceDE w:val="0"/>
+        <w:autoSpaceDN w:val="0"/>
+        <w:adjustRightInd w:val="0"/>
+        <w:spacing w:after="0" w:line="240" w:lineRule="auto"/>
+        <w:rPr>
+          <w:rFonts w:ascii="Consolas" w:hAnsi="Consolas" w:cs="Consolas"/>
+          <w:sz w:val="19"/>
+          <w:szCs w:val="19"/>
+        </w:rPr>
+      </w:pPr>
+      <w:r>
+        <w:rPr>
+          <w:rFonts w:ascii="Consolas" w:hAnsi="Consolas" w:cs="Consolas"/>
+          <w:color w:val="0000FF"/>
+          <w:sz w:val="19"/>
+          <w:szCs w:val="19"/>
+        </w:rPr>
+        <w:t>CREATE</w:t>
+      </w:r>
+      <w:r>
+        <w:rPr>
+          <w:rFonts w:ascii="Consolas" w:hAnsi="Consolas" w:cs="Consolas"/>
+          <w:sz w:val="19"/>
+          <w:szCs w:val="19"/>
+        </w:rPr>
+        <w:t xml:space="preserve"> </w:t>
+      </w:r>
+      <w:r>
+        <w:rPr>
+          <w:rFonts w:ascii="Consolas" w:hAnsi="Consolas" w:cs="Consolas"/>
+          <w:color w:val="0000FF"/>
+          <w:sz w:val="19"/>
+          <w:szCs w:val="19"/>
+        </w:rPr>
+        <w:t>PROCEDURE</w:t>
+      </w:r>
+      <w:r>
+        <w:rPr>
+          <w:rFonts w:ascii="Consolas" w:hAnsi="Consolas" w:cs="Consolas"/>
+          <w:sz w:val="19"/>
+          <w:szCs w:val="19"/>
+        </w:rPr>
+        <w:t xml:space="preserve"> usp_UpdateSchedule</w:t>
+      </w:r>
+      <w:r>
+        <w:rPr>
+          <w:rFonts w:ascii="Consolas" w:hAnsi="Consolas" w:cs="Consolas"/>
+          <w:color w:val="808080"/>
+          <w:sz w:val="19"/>
+          <w:szCs w:val="19"/>
+        </w:rPr>
+        <w:t>(</w:t>
+      </w:r>
+      <w:r>
+        <w:rPr>
+          <w:rFonts w:ascii="Consolas" w:hAnsi="Consolas" w:cs="Consolas"/>
+          <w:sz w:val="19"/>
+          <w:szCs w:val="19"/>
+        </w:rPr>
+        <w:t xml:space="preserve">@ScheduleId </w:t>
+      </w:r>
+      <w:r>
+        <w:rPr>
+          <w:rFonts w:ascii="Consolas" w:hAnsi="Consolas" w:cs="Consolas"/>
+          <w:color w:val="0000FF"/>
+          <w:sz w:val="19"/>
+          <w:szCs w:val="19"/>
+        </w:rPr>
+        <w:t>INT</w:t>
+      </w:r>
+      <w:r>
+        <w:rPr>
+          <w:rFonts w:ascii="Consolas" w:hAnsi="Consolas" w:cs="Consolas"/>
+          <w:color w:val="808080"/>
+          <w:sz w:val="19"/>
+          <w:szCs w:val="19"/>
+        </w:rPr>
+        <w:t>,</w:t>
+      </w:r>
+      <w:r>
+        <w:rPr>
+          <w:rFonts w:ascii="Consolas" w:hAnsi="Consolas" w:cs="Consolas"/>
+          <w:sz w:val="19"/>
+          <w:szCs w:val="19"/>
+        </w:rPr>
+        <w:t xml:space="preserve">@ScheduleName </w:t>
+      </w:r>
+      <w:r>
+        <w:rPr>
+          <w:rFonts w:ascii="Consolas" w:hAnsi="Consolas" w:cs="Consolas"/>
+          <w:color w:val="0000FF"/>
+          <w:sz w:val="19"/>
+          <w:szCs w:val="19"/>
+        </w:rPr>
+        <w:t>VARCHAR</w:t>
+      </w:r>
+      <w:r>
+        <w:rPr>
+          <w:rFonts w:ascii="Consolas" w:hAnsi="Consolas" w:cs="Consolas"/>
+          <w:color w:val="808080"/>
+          <w:sz w:val="19"/>
+          <w:szCs w:val="19"/>
+        </w:rPr>
+        <w:t>(</w:t>
+      </w:r>
+      <w:r>
+        <w:rPr>
+          <w:rFonts w:ascii="Consolas" w:hAnsi="Consolas" w:cs="Consolas"/>
+          <w:sz w:val="19"/>
+          <w:szCs w:val="19"/>
+        </w:rPr>
+        <w:t>50</w:t>
+      </w:r>
+      <w:r>
+        <w:rPr>
+          <w:rFonts w:ascii="Consolas" w:hAnsi="Consolas" w:cs="Consolas"/>
+          <w:color w:val="808080"/>
+          <w:sz w:val="19"/>
+          <w:szCs w:val="19"/>
+        </w:rPr>
+        <w:t>),</w:t>
+      </w:r>
+      <w:r>
+        <w:rPr>
+          <w:rFonts w:ascii="Consolas" w:hAnsi="Consolas" w:cs="Consolas"/>
+          <w:sz w:val="19"/>
+          <w:szCs w:val="19"/>
+        </w:rPr>
+        <w:t xml:space="preserve">@StartHour </w:t>
+      </w:r>
+      <w:r>
+        <w:rPr>
+          <w:rFonts w:ascii="Consolas" w:hAnsi="Consolas" w:cs="Consolas"/>
+          <w:color w:val="0000FF"/>
+          <w:sz w:val="19"/>
+          <w:szCs w:val="19"/>
+        </w:rPr>
+        <w:t>INT</w:t>
+      </w:r>
+      <w:r>
+        <w:rPr>
+          <w:rFonts w:ascii="Consolas" w:hAnsi="Consolas" w:cs="Consolas"/>
+          <w:color w:val="808080"/>
+          <w:sz w:val="19"/>
+          <w:szCs w:val="19"/>
+        </w:rPr>
+        <w:t>,</w:t>
+      </w:r>
+      <w:r>
+        <w:rPr>
+          <w:rFonts w:ascii="Consolas" w:hAnsi="Consolas" w:cs="Consolas"/>
+          <w:sz w:val="19"/>
+          <w:szCs w:val="19"/>
+        </w:rPr>
+        <w:t xml:space="preserve">@EndHour </w:t>
+      </w:r>
+      <w:r>
+        <w:rPr>
+          <w:rFonts w:ascii="Consolas" w:hAnsi="Consolas" w:cs="Consolas"/>
+          <w:color w:val="0000FF"/>
+          <w:sz w:val="19"/>
+          <w:szCs w:val="19"/>
+        </w:rPr>
+        <w:t>INT</w:t>
+      </w:r>
+      <w:r>
+        <w:rPr>
+          <w:rFonts w:ascii="Consolas" w:hAnsi="Consolas" w:cs="Consolas"/>
+          <w:color w:val="808080"/>
+          <w:sz w:val="19"/>
+          <w:szCs w:val="19"/>
+        </w:rPr>
+        <w:t>,</w:t>
+      </w:r>
+      <w:r>
+        <w:rPr>
+          <w:rFonts w:ascii="Consolas" w:hAnsi="Consolas" w:cs="Consolas"/>
+          <w:sz w:val="19"/>
+          <w:szCs w:val="19"/>
+        </w:rPr>
+        <w:t xml:space="preserve">@UpdatedBy </w:t>
+      </w:r>
+      <w:r>
+        <w:rPr>
+          <w:rFonts w:ascii="Consolas" w:hAnsi="Consolas" w:cs="Consolas"/>
+          <w:color w:val="0000FF"/>
+          <w:sz w:val="19"/>
+          <w:szCs w:val="19"/>
+        </w:rPr>
+        <w:t>VARCHAR</w:t>
+      </w:r>
+      <w:r>
+        <w:rPr>
+          <w:rFonts w:ascii="Consolas" w:hAnsi="Consolas" w:cs="Consolas"/>
+          <w:color w:val="808080"/>
+          <w:sz w:val="19"/>
+          <w:szCs w:val="19"/>
+        </w:rPr>
+        <w:t>(</w:t>
+      </w:r>
+      <w:r>
+        <w:rPr>
+          <w:rFonts w:ascii="Consolas" w:hAnsi="Consolas" w:cs="Consolas"/>
+          <w:sz w:val="19"/>
+          <w:szCs w:val="19"/>
+        </w:rPr>
+        <w:t>50</w:t>
+      </w:r>
+      <w:r>
+        <w:rPr>
+          <w:rFonts w:ascii="Consolas" w:hAnsi="Consolas" w:cs="Consolas"/>
+          <w:color w:val="808080"/>
+          <w:sz w:val="19"/>
+          <w:szCs w:val="19"/>
+        </w:rPr>
+        <w:t>))</w:t>
+      </w:r>
+    </w:p>
+    <w:p>
+      <w:pPr>
+        <w:autoSpaceDE w:val="0"/>
+        <w:autoSpaceDN w:val="0"/>
+        <w:adjustRightInd w:val="0"/>
+        <w:spacing w:after="0" w:line="240" w:lineRule="auto"/>
+        <w:rPr>
+          <w:rFonts w:ascii="Consolas" w:hAnsi="Consolas" w:cs="Consolas"/>
+          <w:sz w:val="19"/>
+          <w:szCs w:val="19"/>
+        </w:rPr>
+      </w:pPr>
+      <w:r>
+        <w:rPr>
+          <w:rFonts w:ascii="Consolas" w:hAnsi="Consolas" w:cs="Consolas"/>
+          <w:color w:val="0000FF"/>
+          <w:sz w:val="19"/>
+          <w:szCs w:val="19"/>
+        </w:rPr>
+        <w:t>AS</w:t>
+      </w:r>
+    </w:p>
+    <w:p>
+      <w:pPr>
+        <w:autoSpaceDE w:val="0"/>
+        <w:autoSpaceDN w:val="0"/>
+        <w:adjustRightInd w:val="0"/>
+        <w:spacing w:after="0" w:line="240" w:lineRule="auto"/>
+        <w:rPr>
+          <w:rFonts w:ascii="Consolas" w:hAnsi="Consolas" w:cs="Consolas"/>
+          <w:sz w:val="19"/>
+          <w:szCs w:val="19"/>
+        </w:rPr>
+      </w:pPr>
+      <w:r>
+        <w:rPr>
+          <w:rFonts w:ascii="Consolas" w:hAnsi="Consolas" w:cs="Consolas"/>
+          <w:color w:val="0000FF"/>
+          <w:sz w:val="19"/>
+          <w:szCs w:val="19"/>
+        </w:rPr>
+        <w:t>BEGIN</w:t>
+      </w:r>
+    </w:p>
+    <w:p>
+      <w:pPr>
+        <w:autoSpaceDE w:val="0"/>
+        <w:autoSpaceDN w:val="0"/>
+        <w:adjustRightInd w:val="0"/>
+        <w:spacing w:after="0" w:line="240" w:lineRule="auto"/>
+        <w:rPr>
+          <w:rFonts w:ascii="Consolas" w:hAnsi="Consolas" w:cs="Consolas"/>
+          <w:sz w:val="19"/>
+          <w:szCs w:val="19"/>
+        </w:rPr>
+      </w:pPr>
+      <w:r>
+        <w:rPr>
+          <w:rFonts w:ascii="Consolas" w:hAnsi="Consolas" w:cs="Consolas"/>
+          <w:sz w:val="19"/>
+          <w:szCs w:val="19"/>
+        </w:rPr>
+        <w:tab/>
+      </w:r>
+      <w:r>
+        <w:rPr>
+          <w:rFonts w:ascii="Consolas" w:hAnsi="Consolas" w:cs="Consolas"/>
+          <w:color w:val="0000FF"/>
+          <w:sz w:val="19"/>
+          <w:szCs w:val="19"/>
+        </w:rPr>
+        <w:t>DECLARE</w:t>
+      </w:r>
+      <w:r>
+        <w:rPr>
+          <w:rFonts w:ascii="Consolas" w:hAnsi="Consolas" w:cs="Consolas"/>
+          <w:sz w:val="19"/>
+          <w:szCs w:val="19"/>
+        </w:rPr>
+        <w:t xml:space="preserve"> @LastUpdatedGMT </w:t>
+      </w:r>
+      <w:r>
+        <w:rPr>
+          <w:rFonts w:ascii="Consolas" w:hAnsi="Consolas" w:cs="Consolas"/>
+          <w:color w:val="0000FF"/>
+          <w:sz w:val="19"/>
+          <w:szCs w:val="19"/>
+        </w:rPr>
+        <w:t>DATETIME</w:t>
+      </w:r>
+    </w:p>
+    <w:p>
+      <w:pPr>
+        <w:autoSpaceDE w:val="0"/>
+        <w:autoSpaceDN w:val="0"/>
+        <w:adjustRightInd w:val="0"/>
+        <w:spacing w:after="0" w:line="240" w:lineRule="auto"/>
+        <w:rPr>
+          <w:rFonts w:ascii="Consolas" w:hAnsi="Consolas" w:cs="Consolas"/>
+          <w:sz w:val="19"/>
+          <w:szCs w:val="19"/>
+        </w:rPr>
+      </w:pPr>
+      <w:r>
+        <w:rPr>
+          <w:rFonts w:ascii="Consolas" w:hAnsi="Consolas" w:cs="Consolas"/>
+          <w:sz w:val="19"/>
+          <w:szCs w:val="19"/>
+        </w:rPr>
+        <w:tab/>
+      </w:r>
+      <w:r>
+        <w:rPr>
+          <w:rFonts w:ascii="Consolas" w:hAnsi="Consolas" w:cs="Consolas"/>
+          <w:color w:val="0000FF"/>
+          <w:sz w:val="19"/>
+          <w:szCs w:val="19"/>
+        </w:rPr>
+        <w:t>SET</w:t>
+      </w:r>
+      <w:r>
+        <w:rPr>
+          <w:rFonts w:ascii="Consolas" w:hAnsi="Consolas" w:cs="Consolas"/>
+          <w:sz w:val="19"/>
+          <w:szCs w:val="19"/>
+        </w:rPr>
+        <w:t xml:space="preserve"> @LastUpdatedGMT </w:t>
+      </w:r>
+      <w:r>
+        <w:rPr>
+          <w:rFonts w:ascii="Consolas" w:hAnsi="Consolas" w:cs="Consolas"/>
+          <w:color w:val="808080"/>
+          <w:sz w:val="19"/>
+          <w:szCs w:val="19"/>
+        </w:rPr>
+        <w:t>=</w:t>
+      </w:r>
+      <w:r>
+        <w:rPr>
+          <w:rFonts w:ascii="Consolas" w:hAnsi="Consolas" w:cs="Consolas"/>
+          <w:sz w:val="19"/>
+          <w:szCs w:val="19"/>
+        </w:rPr>
+        <w:t xml:space="preserve"> </w:t>
+      </w:r>
+      <w:r>
+        <w:rPr>
+          <w:rFonts w:ascii="Consolas" w:hAnsi="Consolas" w:cs="Consolas"/>
+          <w:color w:val="FF00FF"/>
+          <w:sz w:val="19"/>
+          <w:szCs w:val="19"/>
+        </w:rPr>
+        <w:t>GETDATE</w:t>
+      </w:r>
+      <w:r>
+        <w:rPr>
+          <w:rFonts w:ascii="Consolas" w:hAnsi="Consolas" w:cs="Consolas"/>
+          <w:color w:val="808080"/>
+          <w:sz w:val="19"/>
+          <w:szCs w:val="19"/>
+        </w:rPr>
+        <w:t>()</w:t>
+      </w:r>
+    </w:p>
+    <w:p>
+      <w:pPr>
+        <w:autoSpaceDE w:val="0"/>
+        <w:autoSpaceDN w:val="0"/>
+        <w:adjustRightInd w:val="0"/>
+        <w:spacing w:after="0" w:line="240" w:lineRule="auto"/>
+        <w:rPr>
+          <w:rFonts w:ascii="Consolas" w:hAnsi="Consolas" w:cs="Consolas"/>
+          <w:sz w:val="19"/>
+          <w:szCs w:val="19"/>
+        </w:rPr>
+      </w:pPr>
+      <w:r>
+        <w:rPr>
+          <w:rFonts w:ascii="Consolas" w:hAnsi="Consolas" w:cs="Consolas"/>
+          <w:sz w:val="19"/>
+          <w:szCs w:val="19"/>
+        </w:rPr>
+        <w:tab/>
+      </w:r>
+      <w:r>
+        <w:rPr>
+          <w:rFonts w:ascii="Consolas" w:hAnsi="Consolas" w:cs="Consolas"/>
+          <w:color w:val="0000FF"/>
+          <w:sz w:val="19"/>
+          <w:szCs w:val="19"/>
+        </w:rPr>
+        <w:t>BEGIN</w:t>
+      </w:r>
+      <w:r>
+        <w:rPr>
+          <w:rFonts w:ascii="Consolas" w:hAnsi="Consolas" w:cs="Consolas"/>
+          <w:sz w:val="19"/>
+          <w:szCs w:val="19"/>
+        </w:rPr>
+        <w:t xml:space="preserve"> </w:t>
+      </w:r>
+      <w:r>
+        <w:rPr>
+          <w:rFonts w:ascii="Consolas" w:hAnsi="Consolas" w:cs="Consolas"/>
+          <w:color w:val="0000FF"/>
+          <w:sz w:val="19"/>
+          <w:szCs w:val="19"/>
+        </w:rPr>
+        <w:t>TRY</w:t>
+      </w:r>
+    </w:p>
+    <w:p>
+      <w:pPr>
+        <w:autoSpaceDE w:val="0"/>
+        <w:autoSpaceDN w:val="0"/>
+        <w:adjustRightInd w:val="0"/>
+        <w:spacing w:after="0" w:line="240" w:lineRule="auto"/>
+        <w:rPr>
+          <w:rFonts w:ascii="Consolas" w:hAnsi="Consolas" w:cs="Consolas"/>
+          <w:sz w:val="19"/>
+          <w:szCs w:val="19"/>
+        </w:rPr>
+      </w:pPr>
+      <w:r>
+        <w:rPr>
+          <w:rFonts w:ascii="Consolas" w:hAnsi="Consolas" w:cs="Consolas"/>
+          <w:sz w:val="19"/>
+          <w:szCs w:val="19"/>
+        </w:rPr>
+        <w:tab/>
+      </w:r>
+      <w:r>
+        <w:rPr>
+          <w:rFonts w:ascii="Consolas" w:hAnsi="Consolas" w:cs="Consolas"/>
+          <w:sz w:val="19"/>
+          <w:szCs w:val="19"/>
+        </w:rPr>
+        <w:tab/>
+      </w:r>
+      <w:r>
+        <w:rPr>
+          <w:rFonts w:ascii="Consolas" w:hAnsi="Consolas" w:cs="Consolas"/>
+          <w:color w:val="0000FF"/>
+          <w:sz w:val="19"/>
+          <w:szCs w:val="19"/>
+        </w:rPr>
+        <w:t>IF</w:t>
+      </w:r>
+      <w:r>
+        <w:rPr>
+          <w:rFonts w:ascii="Consolas" w:hAnsi="Consolas" w:cs="Consolas"/>
+          <w:sz w:val="19"/>
+          <w:szCs w:val="19"/>
+        </w:rPr>
+        <w:t xml:space="preserve"> </w:t>
+      </w:r>
+      <w:r>
+        <w:rPr>
+          <w:rFonts w:ascii="Consolas" w:hAnsi="Consolas" w:cs="Consolas"/>
+          <w:color w:val="808080"/>
+          <w:sz w:val="19"/>
+          <w:szCs w:val="19"/>
+        </w:rPr>
+        <w:t>EXISTS(</w:t>
+      </w:r>
+      <w:r>
+        <w:rPr>
+          <w:rFonts w:ascii="Consolas" w:hAnsi="Consolas" w:cs="Consolas"/>
+          <w:color w:val="0000FF"/>
+          <w:sz w:val="19"/>
+          <w:szCs w:val="19"/>
+        </w:rPr>
+        <w:t>SELECT</w:t>
+      </w:r>
+      <w:r>
+        <w:rPr>
+          <w:rFonts w:ascii="Consolas" w:hAnsi="Consolas" w:cs="Consolas"/>
+          <w:sz w:val="19"/>
+          <w:szCs w:val="19"/>
+        </w:rPr>
+        <w:t xml:space="preserve"> ScheduleName </w:t>
+      </w:r>
+      <w:r>
+        <w:rPr>
+          <w:rFonts w:ascii="Consolas" w:hAnsi="Consolas" w:cs="Consolas"/>
+          <w:color w:val="0000FF"/>
+          <w:sz w:val="19"/>
+          <w:szCs w:val="19"/>
+        </w:rPr>
+        <w:t>FROM</w:t>
+      </w:r>
+      <w:r>
+        <w:rPr>
+          <w:rFonts w:ascii="Consolas" w:hAnsi="Consolas" w:cs="Consolas"/>
+          <w:sz w:val="19"/>
+          <w:szCs w:val="19"/>
+        </w:rPr>
+        <w:t xml:space="preserve"> tbl_Schedule </w:t>
+      </w:r>
+      <w:r>
+        <w:rPr>
+          <w:rFonts w:ascii="Consolas" w:hAnsi="Consolas" w:cs="Consolas"/>
+          <w:color w:val="0000FF"/>
+          <w:sz w:val="19"/>
+          <w:szCs w:val="19"/>
+        </w:rPr>
+        <w:t>WHERE</w:t>
+      </w:r>
+      <w:r>
+        <w:rPr>
+          <w:rFonts w:ascii="Consolas" w:hAnsi="Consolas" w:cs="Consolas"/>
+          <w:sz w:val="19"/>
+          <w:szCs w:val="19"/>
+        </w:rPr>
+        <w:t xml:space="preserve"> ScheduleName </w:t>
+      </w:r>
+      <w:r>
+        <w:rPr>
+          <w:rFonts w:ascii="Consolas" w:hAnsi="Consolas" w:cs="Consolas"/>
+          <w:color w:val="808080"/>
+          <w:sz w:val="19"/>
+          <w:szCs w:val="19"/>
+        </w:rPr>
+        <w:t>=</w:t>
+      </w:r>
+      <w:r>
+        <w:rPr>
+          <w:rFonts w:ascii="Consolas" w:hAnsi="Consolas" w:cs="Consolas"/>
+          <w:sz w:val="19"/>
+          <w:szCs w:val="19"/>
+        </w:rPr>
+        <w:t xml:space="preserve"> @ScheduleName </w:t>
+      </w:r>
+      <w:r>
+        <w:rPr>
+          <w:rFonts w:ascii="Consolas" w:hAnsi="Consolas" w:cs="Consolas"/>
+          <w:color w:val="808080"/>
+          <w:sz w:val="19"/>
+          <w:szCs w:val="19"/>
+        </w:rPr>
+        <w:t>AND</w:t>
+      </w:r>
+      <w:r>
+        <w:rPr>
+          <w:rFonts w:ascii="Consolas" w:hAnsi="Consolas" w:cs="Consolas"/>
+          <w:sz w:val="19"/>
+          <w:szCs w:val="19"/>
+        </w:rPr>
+        <w:t xml:space="preserve"> StartHour </w:t>
+      </w:r>
+      <w:r>
+        <w:rPr>
+          <w:rFonts w:ascii="Consolas" w:hAnsi="Consolas" w:cs="Consolas"/>
+          <w:color w:val="808080"/>
+          <w:sz w:val="19"/>
+          <w:szCs w:val="19"/>
+        </w:rPr>
+        <w:t>=</w:t>
+      </w:r>
+      <w:r>
+        <w:rPr>
+          <w:rFonts w:ascii="Consolas" w:hAnsi="Consolas" w:cs="Consolas"/>
+          <w:sz w:val="19"/>
+          <w:szCs w:val="19"/>
+        </w:rPr>
+        <w:t xml:space="preserve"> @StartHour </w:t>
+      </w:r>
+      <w:r>
+        <w:rPr>
+          <w:rFonts w:ascii="Consolas" w:hAnsi="Consolas" w:cs="Consolas"/>
+          <w:color w:val="808080"/>
+          <w:sz w:val="19"/>
+          <w:szCs w:val="19"/>
+        </w:rPr>
+        <w:t>AND</w:t>
+      </w:r>
+      <w:r>
+        <w:rPr>
+          <w:rFonts w:ascii="Consolas" w:hAnsi="Consolas" w:cs="Consolas"/>
+          <w:sz w:val="19"/>
+          <w:szCs w:val="19"/>
+        </w:rPr>
+        <w:t xml:space="preserve"> EndHour </w:t>
+      </w:r>
+      <w:r>
+        <w:rPr>
+          <w:rFonts w:ascii="Consolas" w:hAnsi="Consolas" w:cs="Consolas"/>
+          <w:color w:val="808080"/>
+          <w:sz w:val="19"/>
+          <w:szCs w:val="19"/>
+        </w:rPr>
+        <w:t>=</w:t>
+      </w:r>
+      <w:r>
+        <w:rPr>
+          <w:rFonts w:ascii="Consolas" w:hAnsi="Consolas" w:cs="Consolas"/>
+          <w:sz w:val="19"/>
+          <w:szCs w:val="19"/>
+        </w:rPr>
+        <w:t xml:space="preserve"> @EndHour </w:t>
+      </w:r>
+      <w:r>
+        <w:rPr>
+          <w:rFonts w:ascii="Consolas" w:hAnsi="Consolas" w:cs="Consolas"/>
+          <w:color w:val="808080"/>
+          <w:sz w:val="19"/>
+          <w:szCs w:val="19"/>
+        </w:rPr>
+        <w:t>AND</w:t>
+      </w:r>
+      <w:r>
+        <w:rPr>
+          <w:rFonts w:ascii="Consolas" w:hAnsi="Consolas" w:cs="Consolas"/>
+          <w:sz w:val="19"/>
+          <w:szCs w:val="19"/>
+        </w:rPr>
+        <w:t xml:space="preserve"> ScheduleId </w:t>
+      </w:r>
+      <w:r>
+        <w:rPr>
+          <w:rFonts w:ascii="Consolas" w:hAnsi="Consolas" w:cs="Consolas"/>
+          <w:color w:val="808080"/>
+          <w:sz w:val="19"/>
+          <w:szCs w:val="19"/>
+        </w:rPr>
+        <w:t>=</w:t>
+      </w:r>
+      <w:r>
+        <w:rPr>
+          <w:rFonts w:ascii="Consolas" w:hAnsi="Consolas" w:cs="Consolas"/>
+          <w:sz w:val="19"/>
+          <w:szCs w:val="19"/>
+        </w:rPr>
+        <w:t xml:space="preserve"> @ScheduleId</w:t>
+      </w:r>
+      <w:r>
+        <w:rPr>
+          <w:rFonts w:ascii="Consolas" w:hAnsi="Consolas" w:cs="Consolas"/>
+          <w:color w:val="808080"/>
+          <w:sz w:val="19"/>
+          <w:szCs w:val="19"/>
+        </w:rPr>
+        <w:t>)</w:t>
+      </w:r>
+    </w:p>
+    <w:p>
+      <w:pPr>
+        <w:autoSpaceDE w:val="0"/>
+        <w:autoSpaceDN w:val="0"/>
+        <w:adjustRightInd w:val="0"/>
+        <w:spacing w:after="0" w:line="240" w:lineRule="auto"/>
+        <w:rPr>
+          <w:rFonts w:ascii="Consolas" w:hAnsi="Consolas" w:cs="Consolas"/>
+          <w:sz w:val="19"/>
+          <w:szCs w:val="19"/>
+        </w:rPr>
+      </w:pPr>
+      <w:r>
+        <w:rPr>
+          <w:rFonts w:ascii="Consolas" w:hAnsi="Consolas" w:cs="Consolas"/>
+          <w:sz w:val="19"/>
+          <w:szCs w:val="19"/>
+        </w:rPr>
+        <w:tab/>
+      </w:r>
+      <w:r>
+        <w:rPr>
+          <w:rFonts w:ascii="Consolas" w:hAnsi="Consolas" w:cs="Consolas"/>
+          <w:sz w:val="19"/>
+          <w:szCs w:val="19"/>
+        </w:rPr>
+        <w:tab/>
+      </w:r>
+      <w:r>
+        <w:rPr>
+          <w:rFonts w:ascii="Consolas" w:hAnsi="Consolas" w:cs="Consolas"/>
+          <w:color w:val="0000FF"/>
+          <w:sz w:val="19"/>
+          <w:szCs w:val="19"/>
+        </w:rPr>
+        <w:t>BEGIN</w:t>
+      </w:r>
+    </w:p>
+    <w:p>
+      <w:pPr>
+        <w:autoSpaceDE w:val="0"/>
+        <w:autoSpaceDN w:val="0"/>
+        <w:adjustRightInd w:val="0"/>
+        <w:spacing w:after="0" w:line="240" w:lineRule="auto"/>
+        <w:rPr>
+          <w:rFonts w:ascii="Consolas" w:hAnsi="Consolas" w:cs="Consolas"/>
+          <w:sz w:val="19"/>
+          <w:szCs w:val="19"/>
+        </w:rPr>
+      </w:pPr>
+      <w:r>
+        <w:rPr>
+          <w:rFonts w:ascii="Consolas" w:hAnsi="Consolas" w:cs="Consolas"/>
+          <w:sz w:val="19"/>
+          <w:szCs w:val="19"/>
+        </w:rPr>
+        <w:tab/>
+      </w:r>
+      <w:r>
+        <w:rPr>
+          <w:rFonts w:ascii="Consolas" w:hAnsi="Consolas" w:cs="Consolas"/>
+          <w:sz w:val="19"/>
+          <w:szCs w:val="19"/>
+        </w:rPr>
+        <w:tab/>
+      </w:r>
+      <w:r>
+        <w:rPr>
+          <w:rFonts w:ascii="Consolas" w:hAnsi="Consolas" w:cs="Consolas"/>
+          <w:sz w:val="19"/>
+          <w:szCs w:val="19"/>
+        </w:rPr>
+        <w:tab/>
+      </w:r>
+      <w:r>
+        <w:rPr>
+          <w:rFonts w:ascii="Consolas" w:hAnsi="Consolas" w:cs="Consolas"/>
+          <w:color w:val="0000FF"/>
+          <w:sz w:val="19"/>
+          <w:szCs w:val="19"/>
+        </w:rPr>
+        <w:t>RETURN</w:t>
+      </w:r>
+      <w:r>
+        <w:rPr>
+          <w:rFonts w:ascii="Consolas" w:hAnsi="Consolas" w:cs="Consolas"/>
+          <w:sz w:val="19"/>
+          <w:szCs w:val="19"/>
+        </w:rPr>
+        <w:t xml:space="preserve"> 1 </w:t>
+      </w:r>
+    </w:p>
+    <w:p>
+      <w:pPr>
+        <w:autoSpaceDE w:val="0"/>
+        <w:autoSpaceDN w:val="0"/>
+        <w:adjustRightInd w:val="0"/>
+        <w:spacing w:after="0" w:line="240" w:lineRule="auto"/>
+        <w:rPr>
+          <w:rFonts w:ascii="Consolas" w:hAnsi="Consolas" w:cs="Consolas"/>
+          <w:sz w:val="19"/>
+          <w:szCs w:val="19"/>
+        </w:rPr>
+      </w:pPr>
+      <w:r>
+        <w:rPr>
+          <w:rFonts w:ascii="Consolas" w:hAnsi="Consolas" w:cs="Consolas"/>
+          <w:sz w:val="19"/>
+          <w:szCs w:val="19"/>
+        </w:rPr>
+        <w:tab/>
+      </w:r>
+      <w:r>
+        <w:rPr>
+          <w:rFonts w:ascii="Consolas" w:hAnsi="Consolas" w:cs="Consolas"/>
+          <w:sz w:val="19"/>
+          <w:szCs w:val="19"/>
+        </w:rPr>
+        <w:tab/>
+      </w:r>
+      <w:r>
+        <w:rPr>
+          <w:rFonts w:ascii="Consolas" w:hAnsi="Consolas" w:cs="Consolas"/>
+          <w:color w:val="0000FF"/>
+          <w:sz w:val="19"/>
+          <w:szCs w:val="19"/>
+        </w:rPr>
+        <w:t>END</w:t>
+      </w:r>
+    </w:p>
+    <w:p>
+      <w:pPr>
+        <w:autoSpaceDE w:val="0"/>
+        <w:autoSpaceDN w:val="0"/>
+        <w:adjustRightInd w:val="0"/>
+        <w:spacing w:after="0" w:line="240" w:lineRule="auto"/>
+        <w:rPr>
+          <w:rFonts w:ascii="Consolas" w:hAnsi="Consolas" w:cs="Consolas"/>
+          <w:sz w:val="19"/>
+          <w:szCs w:val="19"/>
+        </w:rPr>
+      </w:pPr>
+      <w:r>
+        <w:rPr>
+          <w:rFonts w:ascii="Consolas" w:hAnsi="Consolas" w:cs="Consolas"/>
+          <w:sz w:val="19"/>
+          <w:szCs w:val="19"/>
+        </w:rPr>
+        <w:tab/>
+      </w:r>
+      <w:r>
+        <w:rPr>
+          <w:rFonts w:ascii="Consolas" w:hAnsi="Consolas" w:cs="Consolas"/>
+          <w:sz w:val="19"/>
+          <w:szCs w:val="19"/>
+        </w:rPr>
+        <w:tab/>
+      </w:r>
+      <w:r>
+        <w:rPr>
+          <w:rFonts w:ascii="Consolas" w:hAnsi="Consolas" w:cs="Consolas"/>
+          <w:color w:val="0000FF"/>
+          <w:sz w:val="19"/>
+          <w:szCs w:val="19"/>
+        </w:rPr>
+        <w:t>ELSE</w:t>
+      </w:r>
+      <w:r>
+        <w:rPr>
+          <w:rFonts w:ascii="Consolas" w:hAnsi="Consolas" w:cs="Consolas"/>
+          <w:sz w:val="19"/>
+          <w:szCs w:val="19"/>
+        </w:rPr>
+        <w:t xml:space="preserve"> </w:t>
+      </w:r>
+    </w:p>
+    <w:p>
+      <w:pPr>
+        <w:autoSpaceDE w:val="0"/>
+        <w:autoSpaceDN w:val="0"/>
+        <w:adjustRightInd w:val="0"/>
+        <w:spacing w:after="0" w:line="240" w:lineRule="auto"/>
+        <w:rPr>
+          <w:rFonts w:ascii="Consolas" w:hAnsi="Consolas" w:cs="Consolas"/>
+          <w:sz w:val="19"/>
+          <w:szCs w:val="19"/>
+        </w:rPr>
+      </w:pPr>
+      <w:r>
+        <w:rPr>
+          <w:rFonts w:ascii="Consolas" w:hAnsi="Consolas" w:cs="Consolas"/>
+          <w:sz w:val="19"/>
+          <w:szCs w:val="19"/>
+        </w:rPr>
+        <w:tab/>
+      </w:r>
+      <w:r>
+        <w:rPr>
+          <w:rFonts w:ascii="Consolas" w:hAnsi="Consolas" w:cs="Consolas"/>
+          <w:sz w:val="19"/>
+          <w:szCs w:val="19"/>
+        </w:rPr>
+        <w:tab/>
+      </w:r>
+      <w:r>
+        <w:rPr>
+          <w:rFonts w:ascii="Consolas" w:hAnsi="Consolas" w:cs="Consolas"/>
+          <w:color w:val="0000FF"/>
+          <w:sz w:val="19"/>
+          <w:szCs w:val="19"/>
+        </w:rPr>
+        <w:t>BEGIN</w:t>
+      </w:r>
+    </w:p>
+    <w:p>
+      <w:pPr>
+        <w:autoSpaceDE w:val="0"/>
+        <w:autoSpaceDN w:val="0"/>
+        <w:adjustRightInd w:val="0"/>
+        <w:spacing w:after="0" w:line="240" w:lineRule="auto"/>
+        <w:rPr>
+          <w:rFonts w:ascii="Consolas" w:hAnsi="Consolas" w:cs="Consolas"/>
+          <w:sz w:val="19"/>
+          <w:szCs w:val="19"/>
+        </w:rPr>
+      </w:pPr>
+      <w:r>
+        <w:rPr>
+          <w:rFonts w:ascii="Consolas" w:hAnsi="Consolas" w:cs="Consolas"/>
+          <w:sz w:val="19"/>
+          <w:szCs w:val="19"/>
+        </w:rPr>
+        <w:tab/>
+      </w:r>
+      <w:r>
+        <w:rPr>
+          <w:rFonts w:ascii="Consolas" w:hAnsi="Consolas" w:cs="Consolas"/>
+          <w:sz w:val="19"/>
+          <w:szCs w:val="19"/>
+        </w:rPr>
+        <w:tab/>
+      </w:r>
+      <w:r>
+        <w:rPr>
+          <w:rFonts w:ascii="Consolas" w:hAnsi="Consolas" w:cs="Consolas"/>
+          <w:sz w:val="19"/>
+          <w:szCs w:val="19"/>
+        </w:rPr>
+        <w:tab/>
+      </w:r>
+      <w:r>
+        <w:rPr>
+          <w:rFonts w:ascii="Consolas" w:hAnsi="Consolas" w:cs="Consolas"/>
+          <w:color w:val="FF00FF"/>
+          <w:sz w:val="19"/>
+          <w:szCs w:val="19"/>
+        </w:rPr>
+        <w:t>UPDATE</w:t>
+      </w:r>
+      <w:r>
+        <w:rPr>
+          <w:rFonts w:ascii="Consolas" w:hAnsi="Consolas" w:cs="Consolas"/>
+          <w:sz w:val="19"/>
+          <w:szCs w:val="19"/>
+        </w:rPr>
+        <w:t xml:space="preserve"> tbl_Schedule </w:t>
+      </w:r>
+      <w:r>
+        <w:rPr>
+          <w:rFonts w:ascii="Consolas" w:hAnsi="Consolas" w:cs="Consolas"/>
+          <w:color w:val="0000FF"/>
+          <w:sz w:val="19"/>
+          <w:szCs w:val="19"/>
+        </w:rPr>
+        <w:t>SET</w:t>
+      </w:r>
+      <w:r>
+        <w:rPr>
+          <w:rFonts w:ascii="Consolas" w:hAnsi="Consolas" w:cs="Consolas"/>
+          <w:sz w:val="19"/>
+          <w:szCs w:val="19"/>
+        </w:rPr>
+        <w:t xml:space="preserve"> ScheduleName </w:t>
+      </w:r>
+      <w:r>
+        <w:rPr>
+          <w:rFonts w:ascii="Consolas" w:hAnsi="Consolas" w:cs="Consolas"/>
+          <w:color w:val="808080"/>
+          <w:sz w:val="19"/>
+          <w:szCs w:val="19"/>
+        </w:rPr>
+        <w:t>=</w:t>
+      </w:r>
+      <w:r>
+        <w:rPr>
+          <w:rFonts w:ascii="Consolas" w:hAnsi="Consolas" w:cs="Consolas"/>
+          <w:sz w:val="19"/>
+          <w:szCs w:val="19"/>
+        </w:rPr>
+        <w:t xml:space="preserve"> @ScheduleName </w:t>
+      </w:r>
+      <w:r>
+        <w:rPr>
+          <w:rFonts w:ascii="Consolas" w:hAnsi="Consolas" w:cs="Consolas"/>
+          <w:color w:val="0000FF"/>
+          <w:sz w:val="19"/>
+          <w:szCs w:val="19"/>
+        </w:rPr>
+        <w:t>WHERE</w:t>
+      </w:r>
+      <w:r>
+        <w:rPr>
+          <w:rFonts w:ascii="Consolas" w:hAnsi="Consolas" w:cs="Consolas"/>
+          <w:sz w:val="19"/>
+          <w:szCs w:val="19"/>
+        </w:rPr>
+        <w:t xml:space="preserve"> ScheduleId </w:t>
+      </w:r>
+      <w:r>
+        <w:rPr>
+          <w:rFonts w:ascii="Consolas" w:hAnsi="Consolas" w:cs="Consolas"/>
+          <w:color w:val="808080"/>
+          <w:sz w:val="19"/>
+          <w:szCs w:val="19"/>
+        </w:rPr>
+        <w:t>=</w:t>
+      </w:r>
+      <w:r>
+        <w:rPr>
+          <w:rFonts w:ascii="Consolas" w:hAnsi="Consolas" w:cs="Consolas"/>
+          <w:sz w:val="19"/>
+          <w:szCs w:val="19"/>
+        </w:rPr>
+        <w:t xml:space="preserve"> @ScheduleId</w:t>
+      </w:r>
+    </w:p>
+    <w:p>
+      <w:pPr>
+        <w:autoSpaceDE w:val="0"/>
+        <w:autoSpaceDN w:val="0"/>
+        <w:adjustRightInd w:val="0"/>
+        <w:spacing w:after="0" w:line="240" w:lineRule="auto"/>
+        <w:rPr>
+          <w:rFonts w:ascii="Consolas" w:hAnsi="Consolas" w:cs="Consolas"/>
+          <w:sz w:val="19"/>
+          <w:szCs w:val="19"/>
+        </w:rPr>
+      </w:pPr>
+      <w:r>
+        <w:rPr>
+          <w:rFonts w:ascii="Consolas" w:hAnsi="Consolas" w:cs="Consolas"/>
+          <w:sz w:val="19"/>
+          <w:szCs w:val="19"/>
+        </w:rPr>
+        <w:tab/>
+      </w:r>
+      <w:r>
+        <w:rPr>
+          <w:rFonts w:ascii="Consolas" w:hAnsi="Consolas" w:cs="Consolas"/>
+          <w:sz w:val="19"/>
+          <w:szCs w:val="19"/>
+        </w:rPr>
+        <w:tab/>
+      </w:r>
+      <w:r>
+        <w:rPr>
+          <w:rFonts w:ascii="Consolas" w:hAnsi="Consolas" w:cs="Consolas"/>
+          <w:sz w:val="19"/>
+          <w:szCs w:val="19"/>
+        </w:rPr>
+        <w:tab/>
+      </w:r>
+      <w:r>
+        <w:rPr>
+          <w:rFonts w:ascii="Consolas" w:hAnsi="Consolas" w:cs="Consolas"/>
+          <w:color w:val="FF00FF"/>
+          <w:sz w:val="19"/>
+          <w:szCs w:val="19"/>
+        </w:rPr>
+        <w:t>UPDATE</w:t>
+      </w:r>
+      <w:r>
+        <w:rPr>
+          <w:rFonts w:ascii="Consolas" w:hAnsi="Consolas" w:cs="Consolas"/>
+          <w:sz w:val="19"/>
+          <w:szCs w:val="19"/>
+        </w:rPr>
+        <w:t xml:space="preserve"> tbl_Schedule </w:t>
+      </w:r>
+      <w:r>
+        <w:rPr>
+          <w:rFonts w:ascii="Consolas" w:hAnsi="Consolas" w:cs="Consolas"/>
+          <w:color w:val="0000FF"/>
+          <w:sz w:val="19"/>
+          <w:szCs w:val="19"/>
+        </w:rPr>
+        <w:t>SET</w:t>
+      </w:r>
+      <w:r>
+        <w:rPr>
+          <w:rFonts w:ascii="Consolas" w:hAnsi="Consolas" w:cs="Consolas"/>
+          <w:sz w:val="19"/>
+          <w:szCs w:val="19"/>
+        </w:rPr>
+        <w:t xml:space="preserve"> StartHour </w:t>
+      </w:r>
+      <w:r>
+        <w:rPr>
+          <w:rFonts w:ascii="Consolas" w:hAnsi="Consolas" w:cs="Consolas"/>
+          <w:color w:val="808080"/>
+          <w:sz w:val="19"/>
+          <w:szCs w:val="19"/>
+        </w:rPr>
+        <w:t>=</w:t>
+      </w:r>
+      <w:r>
+        <w:rPr>
+          <w:rFonts w:ascii="Consolas" w:hAnsi="Consolas" w:cs="Consolas"/>
+          <w:sz w:val="19"/>
+          <w:szCs w:val="19"/>
+        </w:rPr>
+        <w:t xml:space="preserve"> @StartHour </w:t>
+      </w:r>
+      <w:r>
+        <w:rPr>
+          <w:rFonts w:ascii="Consolas" w:hAnsi="Consolas" w:cs="Consolas"/>
+          <w:color w:val="0000FF"/>
+          <w:sz w:val="19"/>
+          <w:szCs w:val="19"/>
+        </w:rPr>
+        <w:t>WHERE</w:t>
+      </w:r>
+      <w:r>
+        <w:rPr>
+          <w:rFonts w:ascii="Consolas" w:hAnsi="Consolas" w:cs="Consolas"/>
+          <w:sz w:val="19"/>
+          <w:szCs w:val="19"/>
+        </w:rPr>
+        <w:t xml:space="preserve"> ScheduleId </w:t>
+      </w:r>
+      <w:r>
+        <w:rPr>
+          <w:rFonts w:ascii="Consolas" w:hAnsi="Consolas" w:cs="Consolas"/>
+          <w:color w:val="808080"/>
+          <w:sz w:val="19"/>
+          <w:szCs w:val="19"/>
+        </w:rPr>
+        <w:t>=</w:t>
+      </w:r>
+      <w:r>
+        <w:rPr>
+          <w:rFonts w:ascii="Consolas" w:hAnsi="Consolas" w:cs="Consolas"/>
+          <w:sz w:val="19"/>
+          <w:szCs w:val="19"/>
+        </w:rPr>
+        <w:t xml:space="preserve"> @ScheduleId</w:t>
+      </w:r>
+    </w:p>
+    <w:p>
+      <w:pPr>
+        <w:autoSpaceDE w:val="0"/>
+        <w:autoSpaceDN w:val="0"/>
+        <w:adjustRightInd w:val="0"/>
+        <w:spacing w:after="0" w:line="240" w:lineRule="auto"/>
+        <w:rPr>
+          <w:rFonts w:ascii="Consolas" w:hAnsi="Consolas" w:cs="Consolas"/>
+          <w:sz w:val="19"/>
+          <w:szCs w:val="19"/>
+        </w:rPr>
+      </w:pPr>
+      <w:r>
+        <w:rPr>
+          <w:rFonts w:ascii="Consolas" w:hAnsi="Consolas" w:cs="Consolas"/>
+          <w:sz w:val="19"/>
+          <w:szCs w:val="19"/>
+        </w:rPr>
+        <w:tab/>
+      </w:r>
+      <w:r>
+        <w:rPr>
+          <w:rFonts w:ascii="Consolas" w:hAnsi="Consolas" w:cs="Consolas"/>
+          <w:sz w:val="19"/>
+          <w:szCs w:val="19"/>
+        </w:rPr>
+        <w:tab/>
+      </w:r>
+      <w:r>
+        <w:rPr>
+          <w:rFonts w:ascii="Consolas" w:hAnsi="Consolas" w:cs="Consolas"/>
+          <w:sz w:val="19"/>
+          <w:szCs w:val="19"/>
+        </w:rPr>
+        <w:tab/>
+      </w:r>
+      <w:r>
+        <w:rPr>
+          <w:rFonts w:ascii="Consolas" w:hAnsi="Consolas" w:cs="Consolas"/>
+          <w:color w:val="FF00FF"/>
+          <w:sz w:val="19"/>
+          <w:szCs w:val="19"/>
+        </w:rPr>
+        <w:t>UPDATE</w:t>
+      </w:r>
+      <w:r>
+        <w:rPr>
+          <w:rFonts w:ascii="Consolas" w:hAnsi="Consolas" w:cs="Consolas"/>
+          <w:sz w:val="19"/>
+          <w:szCs w:val="19"/>
+        </w:rPr>
+        <w:t xml:space="preserve"> tbl_Schedule </w:t>
+      </w:r>
+      <w:r>
+        <w:rPr>
+          <w:rFonts w:ascii="Consolas" w:hAnsi="Consolas" w:cs="Consolas"/>
+          <w:color w:val="0000FF"/>
+          <w:sz w:val="19"/>
+          <w:szCs w:val="19"/>
+        </w:rPr>
+        <w:t>SET</w:t>
+      </w:r>
+      <w:r>
+        <w:rPr>
+          <w:rFonts w:ascii="Consolas" w:hAnsi="Consolas" w:cs="Consolas"/>
+          <w:sz w:val="19"/>
+          <w:szCs w:val="19"/>
+        </w:rPr>
+        <w:t xml:space="preserve"> EndHour </w:t>
+      </w:r>
+      <w:r>
+        <w:rPr>
+          <w:rFonts w:ascii="Consolas" w:hAnsi="Consolas" w:cs="Consolas"/>
+          <w:color w:val="808080"/>
+          <w:sz w:val="19"/>
+          <w:szCs w:val="19"/>
+        </w:rPr>
+        <w:t>=</w:t>
+      </w:r>
+      <w:r>
+        <w:rPr>
+          <w:rFonts w:ascii="Consolas" w:hAnsi="Consolas" w:cs="Consolas"/>
+          <w:sz w:val="19"/>
+          <w:szCs w:val="19"/>
+        </w:rPr>
+        <w:t xml:space="preserve"> @EndHour </w:t>
+      </w:r>
+      <w:r>
+        <w:rPr>
+          <w:rFonts w:ascii="Consolas" w:hAnsi="Consolas" w:cs="Consolas"/>
+          <w:color w:val="0000FF"/>
+          <w:sz w:val="19"/>
+          <w:szCs w:val="19"/>
+        </w:rPr>
+        <w:t>WHERE</w:t>
+      </w:r>
+      <w:r>
+        <w:rPr>
+          <w:rFonts w:ascii="Consolas" w:hAnsi="Consolas" w:cs="Consolas"/>
+          <w:sz w:val="19"/>
+          <w:szCs w:val="19"/>
+        </w:rPr>
+        <w:t xml:space="preserve"> ScheduleId </w:t>
+      </w:r>
+      <w:r>
+        <w:rPr>
+          <w:rFonts w:ascii="Consolas" w:hAnsi="Consolas" w:cs="Consolas"/>
+          <w:color w:val="808080"/>
+          <w:sz w:val="19"/>
+          <w:szCs w:val="19"/>
+        </w:rPr>
+        <w:t>=</w:t>
+      </w:r>
+      <w:r>
+        <w:rPr>
+          <w:rFonts w:ascii="Consolas" w:hAnsi="Consolas" w:cs="Consolas"/>
+          <w:sz w:val="19"/>
+          <w:szCs w:val="19"/>
+        </w:rPr>
+        <w:t xml:space="preserve"> @ScheduleId</w:t>
+      </w:r>
+    </w:p>
+    <w:p>
+      <w:pPr>
+        <w:autoSpaceDE w:val="0"/>
+        <w:autoSpaceDN w:val="0"/>
+        <w:adjustRightInd w:val="0"/>
+        <w:spacing w:after="0" w:line="240" w:lineRule="auto"/>
+        <w:rPr>
+          <w:rFonts w:ascii="Consolas" w:hAnsi="Consolas" w:cs="Consolas"/>
+          <w:sz w:val="19"/>
+          <w:szCs w:val="19"/>
+        </w:rPr>
+      </w:pPr>
+      <w:r>
+        <w:rPr>
+          <w:rFonts w:ascii="Consolas" w:hAnsi="Consolas" w:cs="Consolas"/>
+          <w:sz w:val="19"/>
+          <w:szCs w:val="19"/>
+        </w:rPr>
+        <w:tab/>
+      </w:r>
+      <w:r>
+        <w:rPr>
+          <w:rFonts w:ascii="Consolas" w:hAnsi="Consolas" w:cs="Consolas"/>
+          <w:sz w:val="19"/>
+          <w:szCs w:val="19"/>
+        </w:rPr>
+        <w:tab/>
+      </w:r>
+      <w:r>
+        <w:rPr>
+          <w:rFonts w:ascii="Consolas" w:hAnsi="Consolas" w:cs="Consolas"/>
+          <w:sz w:val="19"/>
+          <w:szCs w:val="19"/>
+        </w:rPr>
+        <w:tab/>
+      </w:r>
+      <w:r>
+        <w:rPr>
+          <w:rFonts w:ascii="Consolas" w:hAnsi="Consolas" w:cs="Consolas"/>
+          <w:color w:val="FF00FF"/>
+          <w:sz w:val="19"/>
+          <w:szCs w:val="19"/>
+        </w:rPr>
+        <w:t>UPDATE</w:t>
+      </w:r>
+      <w:r>
+        <w:rPr>
+          <w:rFonts w:ascii="Consolas" w:hAnsi="Consolas" w:cs="Consolas"/>
+          <w:sz w:val="19"/>
+          <w:szCs w:val="19"/>
+        </w:rPr>
+        <w:t xml:space="preserve"> tbl_Schedule </w:t>
+      </w:r>
+      <w:r>
+        <w:rPr>
+          <w:rFonts w:ascii="Consolas" w:hAnsi="Consolas" w:cs="Consolas"/>
+          <w:color w:val="0000FF"/>
+          <w:sz w:val="19"/>
+          <w:szCs w:val="19"/>
+        </w:rPr>
+        <w:t>SET</w:t>
+      </w:r>
+      <w:r>
+        <w:rPr>
+          <w:rFonts w:ascii="Consolas" w:hAnsi="Consolas" w:cs="Consolas"/>
+          <w:sz w:val="19"/>
+          <w:szCs w:val="19"/>
+        </w:rPr>
+        <w:t xml:space="preserve"> LastUpdatedGMT </w:t>
+      </w:r>
+      <w:r>
+        <w:rPr>
+          <w:rFonts w:ascii="Consolas" w:hAnsi="Consolas" w:cs="Consolas"/>
+          <w:color w:val="808080"/>
+          <w:sz w:val="19"/>
+          <w:szCs w:val="19"/>
+        </w:rPr>
+        <w:t>=</w:t>
+      </w:r>
+      <w:r>
+        <w:rPr>
+          <w:rFonts w:ascii="Consolas" w:hAnsi="Consolas" w:cs="Consolas"/>
+          <w:sz w:val="19"/>
+          <w:szCs w:val="19"/>
+        </w:rPr>
+        <w:t xml:space="preserve"> @LastUpdatedGMT </w:t>
+      </w:r>
+      <w:r>
+        <w:rPr>
+          <w:rFonts w:ascii="Consolas" w:hAnsi="Consolas" w:cs="Consolas"/>
+          <w:color w:val="0000FF"/>
+          <w:sz w:val="19"/>
+          <w:szCs w:val="19"/>
+        </w:rPr>
+        <w:t>WHERE</w:t>
+      </w:r>
+      <w:r>
+        <w:rPr>
+          <w:rFonts w:ascii="Consolas" w:hAnsi="Consolas" w:cs="Consolas"/>
+          <w:sz w:val="19"/>
+          <w:szCs w:val="19"/>
+        </w:rPr>
+        <w:t xml:space="preserve"> ScheduleId </w:t>
+      </w:r>
+      <w:r>
+        <w:rPr>
+          <w:rFonts w:ascii="Consolas" w:hAnsi="Consolas" w:cs="Consolas"/>
+          <w:color w:val="808080"/>
+          <w:sz w:val="19"/>
+          <w:szCs w:val="19"/>
+        </w:rPr>
+        <w:t>=</w:t>
+      </w:r>
+      <w:r>
+        <w:rPr>
+          <w:rFonts w:ascii="Consolas" w:hAnsi="Consolas" w:cs="Consolas"/>
+          <w:sz w:val="19"/>
+          <w:szCs w:val="19"/>
+        </w:rPr>
+        <w:t xml:space="preserve"> @ScheduleId</w:t>
+      </w:r>
+    </w:p>
+    <w:p>
+      <w:pPr>
+        <w:autoSpaceDE w:val="0"/>
+        <w:autoSpaceDN w:val="0"/>
+        <w:adjustRightInd w:val="0"/>
+        <w:spacing w:after="0" w:line="240" w:lineRule="auto"/>
+        <w:rPr>
+          <w:rFonts w:ascii="Consolas" w:hAnsi="Consolas" w:cs="Consolas"/>
+          <w:sz w:val="19"/>
+          <w:szCs w:val="19"/>
+        </w:rPr>
+      </w:pPr>
+      <w:r>
+        <w:rPr>
+          <w:rFonts w:ascii="Consolas" w:hAnsi="Consolas" w:cs="Consolas"/>
+          <w:sz w:val="19"/>
+          <w:szCs w:val="19"/>
+        </w:rPr>
+        <w:tab/>
+      </w:r>
+      <w:r>
+        <w:rPr>
+          <w:rFonts w:ascii="Consolas" w:hAnsi="Consolas" w:cs="Consolas"/>
+          <w:sz w:val="19"/>
+          <w:szCs w:val="19"/>
+        </w:rPr>
+        <w:tab/>
+      </w:r>
+      <w:r>
+        <w:rPr>
+          <w:rFonts w:ascii="Consolas" w:hAnsi="Consolas" w:cs="Consolas"/>
+          <w:sz w:val="19"/>
+          <w:szCs w:val="19"/>
+        </w:rPr>
+        <w:tab/>
+      </w:r>
+      <w:r>
+        <w:rPr>
+          <w:rFonts w:ascii="Consolas" w:hAnsi="Consolas" w:cs="Consolas"/>
+          <w:color w:val="FF00FF"/>
+          <w:sz w:val="19"/>
+          <w:szCs w:val="19"/>
+        </w:rPr>
+        <w:t>UPDATE</w:t>
+      </w:r>
+      <w:r>
+        <w:rPr>
+          <w:rFonts w:ascii="Consolas" w:hAnsi="Consolas" w:cs="Consolas"/>
+          <w:sz w:val="19"/>
+          <w:szCs w:val="19"/>
+        </w:rPr>
+        <w:t xml:space="preserve"> tbl_Schedule </w:t>
+      </w:r>
+      <w:r>
+        <w:rPr>
+          <w:rFonts w:ascii="Consolas" w:hAnsi="Consolas" w:cs="Consolas"/>
+          <w:color w:val="0000FF"/>
+          <w:sz w:val="19"/>
+          <w:szCs w:val="19"/>
+        </w:rPr>
+        <w:t>SET</w:t>
+      </w:r>
+      <w:r>
+        <w:rPr>
+          <w:rFonts w:ascii="Consolas" w:hAnsi="Consolas" w:cs="Consolas"/>
+          <w:sz w:val="19"/>
+          <w:szCs w:val="19"/>
+        </w:rPr>
+        <w:t xml:space="preserve"> UpdatedBy </w:t>
+      </w:r>
+      <w:r>
+        <w:rPr>
+          <w:rFonts w:ascii="Consolas" w:hAnsi="Consolas" w:cs="Consolas"/>
+          <w:color w:val="808080"/>
+          <w:sz w:val="19"/>
+          <w:szCs w:val="19"/>
+        </w:rPr>
+        <w:t>=</w:t>
+      </w:r>
+      <w:r>
+        <w:rPr>
+          <w:rFonts w:ascii="Consolas" w:hAnsi="Consolas" w:cs="Consolas"/>
+          <w:sz w:val="19"/>
+          <w:szCs w:val="19"/>
+        </w:rPr>
+        <w:t xml:space="preserve"> @UpdatedBy </w:t>
+      </w:r>
+      <w:r>
+        <w:rPr>
+          <w:rFonts w:ascii="Consolas" w:hAnsi="Consolas" w:cs="Consolas"/>
+          <w:color w:val="0000FF"/>
+          <w:sz w:val="19"/>
+          <w:szCs w:val="19"/>
+        </w:rPr>
+        <w:t>WHERE</w:t>
+      </w:r>
+      <w:r>
+        <w:rPr>
+          <w:rFonts w:ascii="Consolas" w:hAnsi="Consolas" w:cs="Consolas"/>
+          <w:sz w:val="19"/>
+          <w:szCs w:val="19"/>
+        </w:rPr>
+        <w:t xml:space="preserve"> ScheduleId </w:t>
+      </w:r>
+      <w:r>
+        <w:rPr>
+          <w:rFonts w:ascii="Consolas" w:hAnsi="Consolas" w:cs="Consolas"/>
+          <w:color w:val="808080"/>
+          <w:sz w:val="19"/>
+          <w:szCs w:val="19"/>
+        </w:rPr>
+        <w:t>=</w:t>
+      </w:r>
+      <w:r>
+        <w:rPr>
+          <w:rFonts w:ascii="Consolas" w:hAnsi="Consolas" w:cs="Consolas"/>
+          <w:sz w:val="19"/>
+          <w:szCs w:val="19"/>
+        </w:rPr>
+        <w:t xml:space="preserve"> @ScheduleId</w:t>
+      </w:r>
+    </w:p>
+    <w:p>
+      <w:pPr>
+        <w:autoSpaceDE w:val="0"/>
+        <w:autoSpaceDN w:val="0"/>
+        <w:adjustRightInd w:val="0"/>
+        <w:spacing w:after="0" w:line="240" w:lineRule="auto"/>
+        <w:rPr>
+          <w:rFonts w:ascii="Consolas" w:hAnsi="Consolas" w:cs="Consolas"/>
+          <w:sz w:val="19"/>
+          <w:szCs w:val="19"/>
+        </w:rPr>
+      </w:pPr>
+      <w:r>
+        <w:rPr>
+          <w:rFonts w:ascii="Consolas" w:hAnsi="Consolas" w:cs="Consolas"/>
+          <w:sz w:val="19"/>
+          <w:szCs w:val="19"/>
+        </w:rPr>
+        <w:tab/>
+      </w:r>
+      <w:r>
+        <w:rPr>
+          <w:rFonts w:ascii="Consolas" w:hAnsi="Consolas" w:cs="Consolas"/>
+          <w:sz w:val="19"/>
+          <w:szCs w:val="19"/>
+        </w:rPr>
+        <w:tab/>
+      </w:r>
+      <w:r>
+        <w:rPr>
+          <w:rFonts w:ascii="Consolas" w:hAnsi="Consolas" w:cs="Consolas"/>
+          <w:sz w:val="19"/>
+          <w:szCs w:val="19"/>
+        </w:rPr>
+        <w:tab/>
+      </w:r>
+      <w:r>
+        <w:rPr>
+          <w:rFonts w:ascii="Consolas" w:hAnsi="Consolas" w:cs="Consolas"/>
+          <w:color w:val="0000FF"/>
+          <w:sz w:val="19"/>
+          <w:szCs w:val="19"/>
+        </w:rPr>
+        <w:t>RETURN</w:t>
+      </w:r>
+      <w:r>
+        <w:rPr>
+          <w:rFonts w:ascii="Consolas" w:hAnsi="Consolas" w:cs="Consolas"/>
+          <w:sz w:val="19"/>
+          <w:szCs w:val="19"/>
+        </w:rPr>
+        <w:t xml:space="preserve"> 2</w:t>
+      </w:r>
+    </w:p>
+    <w:p>
+      <w:pPr>
+        <w:autoSpaceDE w:val="0"/>
+        <w:autoSpaceDN w:val="0"/>
+        <w:adjustRightInd w:val="0"/>
+        <w:spacing w:after="0" w:line="240" w:lineRule="auto"/>
+        <w:rPr>
+          <w:rFonts w:ascii="Consolas" w:hAnsi="Consolas" w:cs="Consolas"/>
+          <w:sz w:val="19"/>
+          <w:szCs w:val="19"/>
+        </w:rPr>
+      </w:pPr>
+      <w:r>
+        <w:rPr>
+          <w:rFonts w:ascii="Consolas" w:hAnsi="Consolas" w:cs="Consolas"/>
+          <w:sz w:val="19"/>
+          <w:szCs w:val="19"/>
+        </w:rPr>
+        <w:tab/>
+      </w:r>
+      <w:r>
+        <w:rPr>
+          <w:rFonts w:ascii="Consolas" w:hAnsi="Consolas" w:cs="Consolas"/>
+          <w:sz w:val="19"/>
+          <w:szCs w:val="19"/>
+        </w:rPr>
+        <w:tab/>
+      </w:r>
+      <w:r>
+        <w:rPr>
+          <w:rFonts w:ascii="Consolas" w:hAnsi="Consolas" w:cs="Consolas"/>
+          <w:color w:val="0000FF"/>
+          <w:sz w:val="19"/>
+          <w:szCs w:val="19"/>
+        </w:rPr>
+        <w:t>END</w:t>
+      </w:r>
+    </w:p>
+    <w:p>
+      <w:pPr>
+        <w:autoSpaceDE w:val="0"/>
+        <w:autoSpaceDN w:val="0"/>
+        <w:adjustRightInd w:val="0"/>
+        <w:spacing w:after="0" w:line="240" w:lineRule="auto"/>
+        <w:rPr>
+          <w:rFonts w:ascii="Consolas" w:hAnsi="Consolas" w:cs="Consolas"/>
+          <w:sz w:val="19"/>
+          <w:szCs w:val="19"/>
+        </w:rPr>
+      </w:pPr>
+      <w:r>
+        <w:rPr>
+          <w:rFonts w:ascii="Consolas" w:hAnsi="Consolas" w:cs="Consolas"/>
+          <w:sz w:val="19"/>
+          <w:szCs w:val="19"/>
+        </w:rPr>
+        <w:tab/>
+      </w:r>
+      <w:r>
+        <w:rPr>
+          <w:rFonts w:ascii="Consolas" w:hAnsi="Consolas" w:cs="Consolas"/>
+          <w:color w:val="0000FF"/>
+          <w:sz w:val="19"/>
+          <w:szCs w:val="19"/>
+        </w:rPr>
+        <w:t>END</w:t>
+      </w:r>
+      <w:r>
+        <w:rPr>
+          <w:rFonts w:ascii="Consolas" w:hAnsi="Consolas" w:cs="Consolas"/>
+          <w:sz w:val="19"/>
+          <w:szCs w:val="19"/>
+        </w:rPr>
+        <w:t xml:space="preserve"> </w:t>
+      </w:r>
+      <w:r>
+        <w:rPr>
+          <w:rFonts w:ascii="Consolas" w:hAnsi="Consolas" w:cs="Consolas"/>
+          <w:color w:val="0000FF"/>
+          <w:sz w:val="19"/>
+          <w:szCs w:val="19"/>
+        </w:rPr>
+        <w:t>TRY</w:t>
+      </w:r>
+    </w:p>
+    <w:p>
+      <w:pPr>
+        <w:autoSpaceDE w:val="0"/>
+        <w:autoSpaceDN w:val="0"/>
+        <w:adjustRightInd w:val="0"/>
+        <w:spacing w:after="0" w:line="240" w:lineRule="auto"/>
+        <w:rPr>
+          <w:rFonts w:ascii="Consolas" w:hAnsi="Consolas" w:cs="Consolas"/>
+          <w:sz w:val="19"/>
+          <w:szCs w:val="19"/>
+        </w:rPr>
+      </w:pPr>
+      <w:r>
+        <w:rPr>
+          <w:rFonts w:ascii="Consolas" w:hAnsi="Consolas" w:cs="Consolas"/>
+          <w:sz w:val="19"/>
+          <w:szCs w:val="19"/>
+        </w:rPr>
+        <w:tab/>
+      </w:r>
+      <w:r>
+        <w:rPr>
+          <w:rFonts w:ascii="Consolas" w:hAnsi="Consolas" w:cs="Consolas"/>
+          <w:color w:val="0000FF"/>
+          <w:sz w:val="19"/>
+          <w:szCs w:val="19"/>
+        </w:rPr>
+        <w:t>BEGIN</w:t>
+      </w:r>
+      <w:r>
+        <w:rPr>
+          <w:rFonts w:ascii="Consolas" w:hAnsi="Consolas" w:cs="Consolas"/>
+          <w:sz w:val="19"/>
+          <w:szCs w:val="19"/>
+        </w:rPr>
+        <w:t xml:space="preserve"> </w:t>
+      </w:r>
+      <w:r>
+        <w:rPr>
+          <w:rFonts w:ascii="Consolas" w:hAnsi="Consolas" w:cs="Consolas"/>
+          <w:color w:val="0000FF"/>
+          <w:sz w:val="19"/>
+          <w:szCs w:val="19"/>
+        </w:rPr>
+        <w:t>CATCH</w:t>
+      </w:r>
+    </w:p>
+    <w:p>
+      <w:pPr>
+        <w:autoSpaceDE w:val="0"/>
+        <w:autoSpaceDN w:val="0"/>
+        <w:adjustRightInd w:val="0"/>
+        <w:spacing w:after="0" w:line="240" w:lineRule="auto"/>
+        <w:rPr>
+          <w:rFonts w:ascii="Consolas" w:hAnsi="Consolas" w:cs="Consolas"/>
+          <w:sz w:val="19"/>
+          <w:szCs w:val="19"/>
+        </w:rPr>
+      </w:pPr>
+      <w:r>
+        <w:rPr>
+          <w:rFonts w:ascii="Consolas" w:hAnsi="Consolas" w:cs="Consolas"/>
+          <w:sz w:val="19"/>
+          <w:szCs w:val="19"/>
+        </w:rPr>
+        <w:lastRenderedPageBreak/>
+        <w:tab/>
+      </w:r>
+      <w:r>
+        <w:rPr>
+          <w:rFonts w:ascii="Consolas" w:hAnsi="Consolas" w:cs="Consolas"/>
+          <w:sz w:val="19"/>
+          <w:szCs w:val="19"/>
+        </w:rPr>
+        <w:tab/>
+      </w:r>
+      <w:r>
+        <w:rPr>
+          <w:rFonts w:ascii="Consolas" w:hAnsi="Consolas" w:cs="Consolas"/>
+          <w:color w:val="0000FF"/>
+          <w:sz w:val="19"/>
+          <w:szCs w:val="19"/>
+        </w:rPr>
+        <w:t>RETURN</w:t>
+      </w:r>
+      <w:r>
+        <w:rPr>
+          <w:rFonts w:ascii="Consolas" w:hAnsi="Consolas" w:cs="Consolas"/>
+          <w:sz w:val="19"/>
+          <w:szCs w:val="19"/>
+        </w:rPr>
+        <w:t xml:space="preserve"> </w:t>
+      </w:r>
+      <w:r>
+        <w:rPr>
+          <w:rFonts w:ascii="Consolas" w:hAnsi="Consolas" w:cs="Consolas"/>
+          <w:color w:val="808080"/>
+          <w:sz w:val="19"/>
+          <w:szCs w:val="19"/>
+        </w:rPr>
+        <w:t>-</w:t>
+      </w:r>
+      <w:r>
+        <w:rPr>
+          <w:rFonts w:ascii="Consolas" w:hAnsi="Consolas" w:cs="Consolas"/>
+          <w:sz w:val="19"/>
+          <w:szCs w:val="19"/>
+        </w:rPr>
+        <w:t>99</w:t>
+      </w:r>
+    </w:p>
+    <w:p>
+      <w:pPr>
+        <w:autoSpaceDE w:val="0"/>
+        <w:autoSpaceDN w:val="0"/>
+        <w:adjustRightInd w:val="0"/>
+        <w:spacing w:after="0" w:line="240" w:lineRule="auto"/>
+        <w:rPr>
+          <w:rFonts w:ascii="Consolas" w:hAnsi="Consolas" w:cs="Consolas"/>
+          <w:sz w:val="19"/>
+          <w:szCs w:val="19"/>
+        </w:rPr>
+      </w:pPr>
+      <w:r>
+        <w:rPr>
+          <w:rFonts w:ascii="Consolas" w:hAnsi="Consolas" w:cs="Consolas"/>
+          <w:sz w:val="19"/>
+          <w:szCs w:val="19"/>
+        </w:rPr>
+        <w:tab/>
+      </w:r>
+      <w:r>
+        <w:rPr>
+          <w:rFonts w:ascii="Consolas" w:hAnsi="Consolas" w:cs="Consolas"/>
+          <w:color w:val="0000FF"/>
+          <w:sz w:val="19"/>
+          <w:szCs w:val="19"/>
+        </w:rPr>
+        <w:t>END</w:t>
+      </w:r>
+      <w:r>
+        <w:rPr>
+          <w:rFonts w:ascii="Consolas" w:hAnsi="Consolas" w:cs="Consolas"/>
+          <w:sz w:val="19"/>
+          <w:szCs w:val="19"/>
+        </w:rPr>
+        <w:t xml:space="preserve"> </w:t>
+      </w:r>
+      <w:r>
+        <w:rPr>
+          <w:rFonts w:ascii="Consolas" w:hAnsi="Consolas" w:cs="Consolas"/>
+          <w:color w:val="0000FF"/>
+          <w:sz w:val="19"/>
+          <w:szCs w:val="19"/>
+        </w:rPr>
+        <w:t>CATCH</w:t>
+      </w:r>
+      <w:r>
+        <w:rPr>
+          <w:rFonts w:ascii="Consolas" w:hAnsi="Consolas" w:cs="Consolas"/>
+          <w:sz w:val="19"/>
+          <w:szCs w:val="19"/>
+        </w:rPr>
+        <w:t xml:space="preserve"> </w:t>
+      </w:r>
+    </w:p>
+    <w:p>
+      <w:pPr>
+        <w:autoSpaceDE w:val="0"/>
+        <w:autoSpaceDN w:val="0"/>
+        <w:adjustRightInd w:val="0"/>
+        <w:spacing w:after="0" w:line="240" w:lineRule="auto"/>
+        <w:rPr>
+          <w:rFonts w:ascii="Consolas" w:hAnsi="Consolas" w:cs="Consolas"/>
+          <w:sz w:val="19"/>
+          <w:szCs w:val="19"/>
+        </w:rPr>
+      </w:pPr>
+      <w:r>
+        <w:rPr>
+          <w:rFonts w:ascii="Consolas" w:hAnsi="Consolas" w:cs="Consolas"/>
+          <w:color w:val="0000FF"/>
+          <w:sz w:val="19"/>
+          <w:szCs w:val="19"/>
+        </w:rPr>
+        <w:t>END</w:t>
+      </w:r>
+    </w:p>
+    <w:p>
+      <w:pPr>
+        <w:autoSpaceDE w:val="0"/>
+        <w:autoSpaceDN w:val="0"/>
+        <w:adjustRightInd w:val="0"/>
+        <w:spacing w:after="0" w:line="240" w:lineRule="auto"/>
+        <w:rPr>
+          <w:rFonts w:ascii="Consolas" w:hAnsi="Consolas" w:cs="Consolas"/>
+          <w:sz w:val="19"/>
+          <w:szCs w:val="19"/>
+        </w:rPr>
+      </w:pPr>
+      <w:bookmarkStart w:id="0" w:name="_GoBack"/>
+      <w:bookmarkEnd w:id="0"/>
     </w:p>
     <w:p>
       <w:pPr>
@@ -8815,8 +17411,6 @@
           <w:szCs w:val="52"/>
         </w:rPr>
       </w:pPr>
-      <w:bookmarkStart w:id="0" w:name="_GoBack"/>
-      <w:bookmarkEnd w:id="0"/>
     </w:p>
     <w:sectPr>
       <w:pgSz w:w="12240" w:h="15840"/>
